--- a/BI Tasks/World Bank funding (Anzhela_Papova)/Docs/Anzhela_Papova_BI_Solution_Concept.docx
+++ b/BI Tasks/World Bank funding (Anzhela_Papova)/Docs/Anzhela_Papova_BI_Solution_Concept.docx
@@ -420,25 +420,41 @@
           <w:tcPr>
             <w:tcW w:w="804" w:type="pct"/>
           </w:tcPr>
-          <w:p/>
+          <w:p>
+            <w:r>
+              <w:t>0.2</w:t>
+            </w:r>
+          </w:p>
         </w:tc>
         <w:tc>
           <w:tcPr>
             <w:tcW w:w="786" w:type="pct"/>
           </w:tcPr>
-          <w:p/>
+          <w:p>
+            <w:r>
+              <w:t>13.08.2013</w:t>
+            </w:r>
+          </w:p>
         </w:tc>
         <w:tc>
           <w:tcPr>
             <w:tcW w:w="937" w:type="pct"/>
           </w:tcPr>
-          <w:p/>
+          <w:p>
+            <w:r>
+              <w:t>Anzhela Papova</w:t>
+            </w:r>
+          </w:p>
         </w:tc>
         <w:tc>
           <w:tcPr>
             <w:tcW w:w="2473" w:type="pct"/>
           </w:tcPr>
-          <w:p/>
+          <w:p>
+            <w:r>
+              <w:t xml:space="preserve">Updated Version </w:t>
+            </w:r>
+          </w:p>
         </w:tc>
       </w:tr>
       <w:tr>
@@ -641,7 +657,6 @@
           <w:noProof/>
           <w:sz w:val="22"/>
           <w:szCs w:val="22"/>
-          <w:lang w:val="ru-RU" w:eastAsia="ru-RU"/>
         </w:rPr>
       </w:pPr>
       <w:r>
@@ -665,7 +680,177 @@
         </w:rPr>
         <w:fldChar w:fldCharType="separate"/>
       </w:r>
-      <w:hyperlink w:anchor="_Toc362612273" w:history="1">
+      <w:bookmarkStart w:id="4" w:name="_GoBack"/>
+      <w:r>
+        <w:rPr>
+          <w:rStyle w:val="Hyperlink"/>
+          <w:noProof/>
+          <w:sz w:val="22"/>
+          <w:szCs w:val="22"/>
+        </w:rPr>
+        <w:fldChar w:fldCharType="begin"/>
+      </w:r>
+      <w:r>
+        <w:rPr>
+          <w:rStyle w:val="Hyperlink"/>
+          <w:noProof/>
+          <w:sz w:val="22"/>
+          <w:szCs w:val="22"/>
+        </w:rPr>
+        <w:instrText xml:space="preserve"> </w:instrText>
+      </w:r>
+      <w:r>
+        <w:rPr>
+          <w:noProof/>
+          <w:sz w:val="22"/>
+          <w:szCs w:val="22"/>
+        </w:rPr>
+        <w:instrText>HYPERLINK \l "_Toc364168042"</w:instrText>
+      </w:r>
+      <w:r>
+        <w:rPr>
+          <w:rStyle w:val="Hyperlink"/>
+          <w:noProof/>
+          <w:sz w:val="22"/>
+          <w:szCs w:val="22"/>
+        </w:rPr>
+        <w:instrText xml:space="preserve"> </w:instrText>
+      </w:r>
+      <w:r>
+        <w:rPr>
+          <w:rStyle w:val="Hyperlink"/>
+          <w:noProof/>
+          <w:sz w:val="22"/>
+          <w:szCs w:val="22"/>
+        </w:rPr>
+      </w:r>
+      <w:r>
+        <w:rPr>
+          <w:rStyle w:val="Hyperlink"/>
+          <w:noProof/>
+          <w:sz w:val="22"/>
+          <w:szCs w:val="22"/>
+        </w:rPr>
+        <w:fldChar w:fldCharType="separate"/>
+      </w:r>
+      <w:r>
+        <w:rPr>
+          <w:rStyle w:val="Hyperlink"/>
+          <w:noProof/>
+          <w:sz w:val="22"/>
+          <w:szCs w:val="22"/>
+        </w:rPr>
+        <w:t>1.</w:t>
+      </w:r>
+      <w:r>
+        <w:rPr>
+          <w:rFonts w:asciiTheme="minorHAnsi" w:eastAsiaTheme="minorEastAsia" w:hAnsiTheme="minorHAnsi" w:cstheme="minorBidi"/>
+          <w:b w:val="0"/>
+          <w:bCs w:val="0"/>
+          <w:caps w:val="0"/>
+          <w:noProof/>
+          <w:sz w:val="22"/>
+          <w:szCs w:val="22"/>
+        </w:rPr>
+        <w:tab/>
+      </w:r>
+      <w:r>
+        <w:rPr>
+          <w:rStyle w:val="Hyperlink"/>
+          <w:noProof/>
+          <w:sz w:val="22"/>
+          <w:szCs w:val="22"/>
+        </w:rPr>
+        <w:t>Overview</w:t>
+      </w:r>
+      <w:r>
+        <w:rPr>
+          <w:noProof/>
+          <w:webHidden/>
+          <w:sz w:val="22"/>
+          <w:szCs w:val="22"/>
+        </w:rPr>
+        <w:tab/>
+      </w:r>
+      <w:r>
+        <w:rPr>
+          <w:noProof/>
+          <w:webHidden/>
+          <w:sz w:val="22"/>
+          <w:szCs w:val="22"/>
+        </w:rPr>
+        <w:fldChar w:fldCharType="begin"/>
+      </w:r>
+      <w:r>
+        <w:rPr>
+          <w:noProof/>
+          <w:webHidden/>
+          <w:sz w:val="22"/>
+          <w:szCs w:val="22"/>
+        </w:rPr>
+        <w:instrText xml:space="preserve"> PAGEREF _Toc364168042 \h </w:instrText>
+      </w:r>
+      <w:r>
+        <w:rPr>
+          <w:noProof/>
+          <w:webHidden/>
+          <w:sz w:val="22"/>
+          <w:szCs w:val="22"/>
+        </w:rPr>
+      </w:r>
+      <w:r>
+        <w:rPr>
+          <w:noProof/>
+          <w:webHidden/>
+          <w:sz w:val="22"/>
+          <w:szCs w:val="22"/>
+        </w:rPr>
+        <w:fldChar w:fldCharType="separate"/>
+      </w:r>
+      <w:r>
+        <w:rPr>
+          <w:noProof/>
+          <w:webHidden/>
+          <w:sz w:val="22"/>
+          <w:szCs w:val="22"/>
+        </w:rPr>
+        <w:t>3</w:t>
+      </w:r>
+      <w:r>
+        <w:rPr>
+          <w:noProof/>
+          <w:webHidden/>
+          <w:sz w:val="22"/>
+          <w:szCs w:val="22"/>
+        </w:rPr>
+        <w:fldChar w:fldCharType="end"/>
+      </w:r>
+      <w:r>
+        <w:rPr>
+          <w:rStyle w:val="Hyperlink"/>
+          <w:noProof/>
+          <w:sz w:val="22"/>
+          <w:szCs w:val="22"/>
+        </w:rPr>
+        <w:fldChar w:fldCharType="end"/>
+      </w:r>
+    </w:p>
+    <w:p>
+      <w:pPr>
+        <w:pStyle w:val="TOC2"/>
+        <w:tabs>
+          <w:tab w:val="left" w:pos="800"/>
+          <w:tab w:val="right" w:leader="dot" w:pos="9347"/>
+        </w:tabs>
+        <w:rPr>
+          <w:rFonts w:asciiTheme="minorHAnsi" w:eastAsiaTheme="minorEastAsia" w:hAnsiTheme="minorHAnsi" w:cstheme="minorBidi"/>
+          <w:smallCaps w:val="0"/>
+          <w:noProof/>
+          <w:sz w:val="22"/>
+          <w:szCs w:val="22"/>
+        </w:rPr>
+      </w:pPr>
+      <w:hyperlink w:anchor="_Toc364168043" w:history="1">
         <w:r>
           <w:rPr>
             <w:rStyle w:val="Hyperlink"/>
@@ -673,18 +858,15 @@
             <w:sz w:val="22"/>
             <w:szCs w:val="22"/>
           </w:rPr>
-          <w:t>1.</w:t>
+          <w:t>1.1.</w:t>
         </w:r>
         <w:r>
           <w:rPr>
             <w:rFonts w:asciiTheme="minorHAnsi" w:eastAsiaTheme="minorEastAsia" w:hAnsiTheme="minorHAnsi" w:cstheme="minorBidi"/>
-            <w:b w:val="0"/>
-            <w:bCs w:val="0"/>
-            <w:caps w:val="0"/>
+            <w:smallCaps w:val="0"/>
             <w:noProof/>
             <w:sz w:val="22"/>
             <w:szCs w:val="22"/>
-            <w:lang w:val="ru-RU" w:eastAsia="ru-RU"/>
           </w:rPr>
           <w:tab/>
         </w:r>
@@ -695,7 +877,7 @@
             <w:sz w:val="22"/>
             <w:szCs w:val="22"/>
           </w:rPr>
-          <w:t>Overview</w:t>
+          <w:t>Business Background</w:t>
         </w:r>
         <w:r>
           <w:rPr>
@@ -722,7 +904,7 @@
             <w:sz w:val="22"/>
             <w:szCs w:val="22"/>
           </w:rPr>
-          <w:instrText xml:space="preserve"> PAGEREF _Toc362612273 \h </w:instrText>
+          <w:instrText xml:space="preserve"> PAGEREF _Toc364168043 \h </w:instrText>
         </w:r>
         <w:r>
           <w:rPr>
@@ -774,10 +956,9 @@
           <w:noProof/>
           <w:sz w:val="22"/>
           <w:szCs w:val="22"/>
-          <w:lang w:val="ru-RU" w:eastAsia="ru-RU"/>
-        </w:rPr>
-      </w:pPr>
-      <w:hyperlink w:anchor="_Toc362612274" w:history="1">
+        </w:rPr>
+      </w:pPr>
+      <w:hyperlink w:anchor="_Toc364168044" w:history="1">
         <w:r>
           <w:rPr>
             <w:rStyle w:val="Hyperlink"/>
@@ -785,7 +966,7 @@
             <w:sz w:val="22"/>
             <w:szCs w:val="22"/>
           </w:rPr>
-          <w:t>1.1.</w:t>
+          <w:t>1.2.</w:t>
         </w:r>
         <w:r>
           <w:rPr>
@@ -794,7 +975,6 @@
             <w:noProof/>
             <w:sz w:val="22"/>
             <w:szCs w:val="22"/>
-            <w:lang w:val="ru-RU" w:eastAsia="ru-RU"/>
           </w:rPr>
           <w:tab/>
         </w:r>
@@ -805,7 +985,7 @@
             <w:sz w:val="22"/>
             <w:szCs w:val="22"/>
           </w:rPr>
-          <w:t>Business Background</w:t>
+          <w:t>Benefits</w:t>
         </w:r>
         <w:r>
           <w:rPr>
@@ -832,7 +1012,7 @@
             <w:sz w:val="22"/>
             <w:szCs w:val="22"/>
           </w:rPr>
-          <w:instrText xml:space="preserve"> PAGEREF _Toc362612274 \h </w:instrText>
+          <w:instrText xml:space="preserve"> PAGEREF _Toc364168044 \h </w:instrText>
         </w:r>
         <w:r>
           <w:rPr>
@@ -873,116 +1053,6 @@
     </w:p>
     <w:p>
       <w:pPr>
-        <w:pStyle w:val="TOC2"/>
-        <w:tabs>
-          <w:tab w:val="left" w:pos="800"/>
-          <w:tab w:val="right" w:leader="dot" w:pos="9347"/>
-        </w:tabs>
-        <w:rPr>
-          <w:rFonts w:asciiTheme="minorHAnsi" w:eastAsiaTheme="minorEastAsia" w:hAnsiTheme="minorHAnsi" w:cstheme="minorBidi"/>
-          <w:smallCaps w:val="0"/>
-          <w:noProof/>
-          <w:sz w:val="22"/>
-          <w:szCs w:val="22"/>
-          <w:lang w:val="ru-RU" w:eastAsia="ru-RU"/>
-        </w:rPr>
-      </w:pPr>
-      <w:hyperlink w:anchor="_Toc362612275" w:history="1">
-        <w:r>
-          <w:rPr>
-            <w:rStyle w:val="Hyperlink"/>
-            <w:noProof/>
-            <w:sz w:val="22"/>
-            <w:szCs w:val="22"/>
-          </w:rPr>
-          <w:t>1.2.</w:t>
-        </w:r>
-        <w:r>
-          <w:rPr>
-            <w:rFonts w:asciiTheme="minorHAnsi" w:eastAsiaTheme="minorEastAsia" w:hAnsiTheme="minorHAnsi" w:cstheme="minorBidi"/>
-            <w:smallCaps w:val="0"/>
-            <w:noProof/>
-            <w:sz w:val="22"/>
-            <w:szCs w:val="22"/>
-            <w:lang w:val="ru-RU" w:eastAsia="ru-RU"/>
-          </w:rPr>
-          <w:tab/>
-        </w:r>
-        <w:r>
-          <w:rPr>
-            <w:rStyle w:val="Hyperlink"/>
-            <w:noProof/>
-            <w:sz w:val="22"/>
-            <w:szCs w:val="22"/>
-          </w:rPr>
-          <w:t>Benefits</w:t>
-        </w:r>
-        <w:r>
-          <w:rPr>
-            <w:noProof/>
-            <w:webHidden/>
-            <w:sz w:val="22"/>
-            <w:szCs w:val="22"/>
-          </w:rPr>
-          <w:tab/>
-        </w:r>
-        <w:r>
-          <w:rPr>
-            <w:noProof/>
-            <w:webHidden/>
-            <w:sz w:val="22"/>
-            <w:szCs w:val="22"/>
-          </w:rPr>
-          <w:fldChar w:fldCharType="begin"/>
-        </w:r>
-        <w:r>
-          <w:rPr>
-            <w:noProof/>
-            <w:webHidden/>
-            <w:sz w:val="22"/>
-            <w:szCs w:val="22"/>
-          </w:rPr>
-          <w:instrText xml:space="preserve"> PAGEREF _Toc362612275 \h </w:instrText>
-        </w:r>
-        <w:r>
-          <w:rPr>
-            <w:noProof/>
-            <w:webHidden/>
-            <w:sz w:val="22"/>
-            <w:szCs w:val="22"/>
-          </w:rPr>
-        </w:r>
-        <w:r>
-          <w:rPr>
-            <w:noProof/>
-            <w:webHidden/>
-            <w:sz w:val="22"/>
-            <w:szCs w:val="22"/>
-          </w:rPr>
-          <w:fldChar w:fldCharType="separate"/>
-        </w:r>
-        <w:r>
-          <w:rPr>
-            <w:noProof/>
-            <w:webHidden/>
-            <w:sz w:val="22"/>
-            <w:szCs w:val="22"/>
-          </w:rPr>
-          <w:t>3</w:t>
-        </w:r>
-        <w:r>
-          <w:rPr>
-            <w:noProof/>
-            <w:webHidden/>
-            <w:sz w:val="22"/>
-            <w:szCs w:val="22"/>
-          </w:rPr>
-          <w:fldChar w:fldCharType="end"/>
-        </w:r>
-      </w:hyperlink>
-    </w:p>
-    <w:p>
-      <w:pPr>
         <w:pStyle w:val="TOC1"/>
         <w:tabs>
           <w:tab w:val="left" w:pos="400"/>
@@ -996,10 +1066,9 @@
           <w:noProof/>
           <w:sz w:val="22"/>
           <w:szCs w:val="22"/>
-          <w:lang w:val="ru-RU" w:eastAsia="ru-RU"/>
-        </w:rPr>
-      </w:pPr>
-      <w:hyperlink w:anchor="_Toc362612276" w:history="1">
+        </w:rPr>
+      </w:pPr>
+      <w:hyperlink w:anchor="_Toc364168045" w:history="1">
         <w:r>
           <w:rPr>
             <w:rStyle w:val="Hyperlink"/>
@@ -1018,7 +1087,6 @@
             <w:noProof/>
             <w:sz w:val="22"/>
             <w:szCs w:val="22"/>
-            <w:lang w:val="ru-RU" w:eastAsia="ru-RU"/>
           </w:rPr>
           <w:tab/>
         </w:r>
@@ -1056,7 +1124,7 @@
             <w:sz w:val="22"/>
             <w:szCs w:val="22"/>
           </w:rPr>
-          <w:instrText xml:space="preserve"> PAGEREF _Toc362612276 \h </w:instrText>
+          <w:instrText xml:space="preserve"> PAGEREF _Toc364168045 \h </w:instrText>
         </w:r>
         <w:r>
           <w:rPr>
@@ -1108,10 +1176,9 @@
           <w:noProof/>
           <w:sz w:val="22"/>
           <w:szCs w:val="22"/>
-          <w:lang w:val="ru-RU" w:eastAsia="ru-RU"/>
-        </w:rPr>
-      </w:pPr>
-      <w:hyperlink w:anchor="_Toc362612277" w:history="1">
+        </w:rPr>
+      </w:pPr>
+      <w:hyperlink w:anchor="_Toc364168046" w:history="1">
         <w:r>
           <w:rPr>
             <w:rStyle w:val="Hyperlink"/>
@@ -1128,7 +1195,6 @@
             <w:noProof/>
             <w:sz w:val="22"/>
             <w:szCs w:val="22"/>
-            <w:lang w:val="ru-RU" w:eastAsia="ru-RU"/>
           </w:rPr>
           <w:tab/>
         </w:r>
@@ -1166,7 +1232,7 @@
             <w:sz w:val="22"/>
             <w:szCs w:val="22"/>
           </w:rPr>
-          <w:instrText xml:space="preserve"> PAGEREF _Toc362612277 \h </w:instrText>
+          <w:instrText xml:space="preserve"> PAGEREF _Toc364168046 \h </w:instrText>
         </w:r>
         <w:r>
           <w:rPr>
@@ -1218,10 +1284,9 @@
           <w:noProof/>
           <w:sz w:val="22"/>
           <w:szCs w:val="22"/>
-          <w:lang w:val="ru-RU" w:eastAsia="ru-RU"/>
-        </w:rPr>
-      </w:pPr>
-      <w:hyperlink w:anchor="_Toc362612278" w:history="1">
+        </w:rPr>
+      </w:pPr>
+      <w:hyperlink w:anchor="_Toc364168047" w:history="1">
         <w:r>
           <w:rPr>
             <w:rStyle w:val="Hyperlink"/>
@@ -1238,7 +1303,6 @@
             <w:noProof/>
             <w:sz w:val="22"/>
             <w:szCs w:val="22"/>
-            <w:lang w:val="ru-RU" w:eastAsia="ru-RU"/>
           </w:rPr>
           <w:tab/>
         </w:r>
@@ -1276,7 +1340,7 @@
             <w:sz w:val="22"/>
             <w:szCs w:val="22"/>
           </w:rPr>
-          <w:instrText xml:space="preserve"> PAGEREF _Toc362612278 \h </w:instrText>
+          <w:instrText xml:space="preserve"> PAGEREF _Toc364168047 \h </w:instrText>
         </w:r>
         <w:r>
           <w:rPr>
@@ -1330,10 +1394,9 @@
           <w:noProof/>
           <w:sz w:val="22"/>
           <w:szCs w:val="22"/>
-          <w:lang w:val="ru-RU" w:eastAsia="ru-RU"/>
-        </w:rPr>
-      </w:pPr>
-      <w:hyperlink w:anchor="_Toc362612279" w:history="1">
+        </w:rPr>
+      </w:pPr>
+      <w:hyperlink w:anchor="_Toc364168048" w:history="1">
         <w:r>
           <w:rPr>
             <w:rStyle w:val="Hyperlink"/>
@@ -1352,7 +1415,6 @@
             <w:noProof/>
             <w:sz w:val="22"/>
             <w:szCs w:val="22"/>
-            <w:lang w:val="ru-RU" w:eastAsia="ru-RU"/>
           </w:rPr>
           <w:tab/>
         </w:r>
@@ -1390,7 +1452,7 @@
             <w:sz w:val="22"/>
             <w:szCs w:val="22"/>
           </w:rPr>
-          <w:instrText xml:space="preserve"> PAGEREF _Toc362612279 \h </w:instrText>
+          <w:instrText xml:space="preserve"> PAGEREF _Toc364168048 \h </w:instrText>
         </w:r>
         <w:r>
           <w:rPr>
@@ -1442,10 +1504,9 @@
           <w:noProof/>
           <w:sz w:val="22"/>
           <w:szCs w:val="22"/>
-          <w:lang w:val="ru-RU" w:eastAsia="ru-RU"/>
-        </w:rPr>
-      </w:pPr>
-      <w:hyperlink w:anchor="_Toc362612280" w:history="1">
+        </w:rPr>
+      </w:pPr>
+      <w:hyperlink w:anchor="_Toc364168049" w:history="1">
         <w:r>
           <w:rPr>
             <w:rStyle w:val="Hyperlink"/>
@@ -1462,7 +1523,6 @@
             <w:noProof/>
             <w:sz w:val="22"/>
             <w:szCs w:val="22"/>
-            <w:lang w:val="ru-RU" w:eastAsia="ru-RU"/>
           </w:rPr>
           <w:tab/>
         </w:r>
@@ -1500,7 +1560,7 @@
             <w:sz w:val="22"/>
             <w:szCs w:val="22"/>
           </w:rPr>
-          <w:instrText xml:space="preserve"> PAGEREF _Toc362612280 \h </w:instrText>
+          <w:instrText xml:space="preserve"> PAGEREF _Toc364168049 \h </w:instrText>
         </w:r>
         <w:r>
           <w:rPr>
@@ -1552,10 +1612,9 @@
           <w:noProof/>
           <w:sz w:val="22"/>
           <w:szCs w:val="22"/>
-          <w:lang w:val="ru-RU" w:eastAsia="ru-RU"/>
-        </w:rPr>
-      </w:pPr>
-      <w:hyperlink w:anchor="_Toc362612281" w:history="1">
+        </w:rPr>
+      </w:pPr>
+      <w:hyperlink w:anchor="_Toc364168050" w:history="1">
         <w:r>
           <w:rPr>
             <w:rStyle w:val="Hyperlink"/>
@@ -1572,7 +1631,6 @@
             <w:noProof/>
             <w:sz w:val="22"/>
             <w:szCs w:val="22"/>
-            <w:lang w:val="ru-RU" w:eastAsia="ru-RU"/>
           </w:rPr>
           <w:tab/>
         </w:r>
@@ -1610,7 +1668,7 @@
             <w:sz w:val="22"/>
             <w:szCs w:val="22"/>
           </w:rPr>
-          <w:instrText xml:space="preserve"> PAGEREF _Toc362612281 \h </w:instrText>
+          <w:instrText xml:space="preserve"> PAGEREF _Toc364168050 \h </w:instrText>
         </w:r>
         <w:r>
           <w:rPr>
@@ -1664,10 +1722,9 @@
           <w:noProof/>
           <w:sz w:val="22"/>
           <w:szCs w:val="22"/>
-          <w:lang w:val="ru-RU" w:eastAsia="ru-RU"/>
-        </w:rPr>
-      </w:pPr>
-      <w:hyperlink w:anchor="_Toc362612282" w:history="1">
+        </w:rPr>
+      </w:pPr>
+      <w:hyperlink w:anchor="_Toc364168051" w:history="1">
         <w:r>
           <w:rPr>
             <w:rStyle w:val="Hyperlink"/>
@@ -1686,7 +1743,6 @@
             <w:noProof/>
             <w:sz w:val="22"/>
             <w:szCs w:val="22"/>
-            <w:lang w:val="ru-RU" w:eastAsia="ru-RU"/>
           </w:rPr>
           <w:tab/>
         </w:r>
@@ -1724,7 +1780,7 @@
             <w:sz w:val="22"/>
             <w:szCs w:val="22"/>
           </w:rPr>
-          <w:instrText xml:space="preserve"> PAGEREF _Toc362612282 \h </w:instrText>
+          <w:instrText xml:space="preserve"> PAGEREF _Toc364168051 \h </w:instrText>
         </w:r>
         <w:r>
           <w:rPr>
@@ -1776,10 +1832,9 @@
           <w:noProof/>
           <w:sz w:val="22"/>
           <w:szCs w:val="22"/>
-          <w:lang w:val="ru-RU" w:eastAsia="ru-RU"/>
-        </w:rPr>
-      </w:pPr>
-      <w:hyperlink w:anchor="_Toc362612283" w:history="1">
+        </w:rPr>
+      </w:pPr>
+      <w:hyperlink w:anchor="_Toc364168052" w:history="1">
         <w:r>
           <w:rPr>
             <w:rStyle w:val="Hyperlink"/>
@@ -1796,7 +1851,6 @@
             <w:noProof/>
             <w:sz w:val="22"/>
             <w:szCs w:val="22"/>
-            <w:lang w:val="ru-RU" w:eastAsia="ru-RU"/>
           </w:rPr>
           <w:tab/>
         </w:r>
@@ -1834,7 +1888,7 @@
             <w:sz w:val="22"/>
             <w:szCs w:val="22"/>
           </w:rPr>
-          <w:instrText xml:space="preserve"> PAGEREF _Toc362612283 \h </w:instrText>
+          <w:instrText xml:space="preserve"> PAGEREF _Toc364168052 \h </w:instrText>
         </w:r>
         <w:r>
           <w:rPr>
@@ -1886,10 +1940,9 @@
           <w:noProof/>
           <w:sz w:val="22"/>
           <w:szCs w:val="22"/>
-          <w:lang w:val="ru-RU" w:eastAsia="ru-RU"/>
-        </w:rPr>
-      </w:pPr>
-      <w:hyperlink w:anchor="_Toc362612284" w:history="1">
+        </w:rPr>
+      </w:pPr>
+      <w:hyperlink w:anchor="_Toc364168053" w:history="1">
         <w:r>
           <w:rPr>
             <w:rStyle w:val="Hyperlink"/>
@@ -1906,7 +1959,6 @@
             <w:noProof/>
             <w:sz w:val="22"/>
             <w:szCs w:val="22"/>
-            <w:lang w:val="ru-RU" w:eastAsia="ru-RU"/>
           </w:rPr>
           <w:tab/>
         </w:r>
@@ -1944,7 +1996,7 @@
             <w:sz w:val="22"/>
             <w:szCs w:val="22"/>
           </w:rPr>
-          <w:instrText xml:space="preserve"> PAGEREF _Toc362612284 \h </w:instrText>
+          <w:instrText xml:space="preserve"> PAGEREF _Toc364168053 \h </w:instrText>
         </w:r>
         <w:r>
           <w:rPr>
@@ -1996,10 +2048,9 @@
           <w:noProof/>
           <w:sz w:val="22"/>
           <w:szCs w:val="22"/>
-          <w:lang w:val="ru-RU" w:eastAsia="ru-RU"/>
-        </w:rPr>
-      </w:pPr>
-      <w:hyperlink w:anchor="_Toc362612285" w:history="1">
+        </w:rPr>
+      </w:pPr>
+      <w:hyperlink w:anchor="_Toc364168054" w:history="1">
         <w:r>
           <w:rPr>
             <w:rStyle w:val="Hyperlink"/>
@@ -2016,7 +2067,6 @@
             <w:noProof/>
             <w:sz w:val="22"/>
             <w:szCs w:val="22"/>
-            <w:lang w:val="ru-RU" w:eastAsia="ru-RU"/>
           </w:rPr>
           <w:tab/>
         </w:r>
@@ -2054,7 +2104,7 @@
             <w:sz w:val="22"/>
             <w:szCs w:val="22"/>
           </w:rPr>
-          <w:instrText xml:space="preserve"> PAGEREF _Toc362612285 \h </w:instrText>
+          <w:instrText xml:space="preserve"> PAGEREF _Toc364168054 \h </w:instrText>
         </w:r>
         <w:r>
           <w:rPr>
@@ -2107,10 +2157,9 @@
           <w:noProof/>
           <w:sz w:val="22"/>
           <w:szCs w:val="22"/>
-          <w:lang w:val="ru-RU" w:eastAsia="ru-RU"/>
-        </w:rPr>
-      </w:pPr>
-      <w:hyperlink w:anchor="_Toc362612286" w:history="1">
+        </w:rPr>
+      </w:pPr>
+      <w:hyperlink w:anchor="_Toc364168055" w:history="1">
         <w:r>
           <w:rPr>
             <w:rStyle w:val="Hyperlink"/>
@@ -2128,7 +2177,6 @@
             <w:noProof/>
             <w:sz w:val="22"/>
             <w:szCs w:val="22"/>
-            <w:lang w:val="ru-RU" w:eastAsia="ru-RU"/>
           </w:rPr>
           <w:tab/>
         </w:r>
@@ -2166,7 +2214,7 @@
             <w:sz w:val="22"/>
             <w:szCs w:val="22"/>
           </w:rPr>
-          <w:instrText xml:space="preserve"> PAGEREF _Toc362612286 \h </w:instrText>
+          <w:instrText xml:space="preserve"> PAGEREF _Toc364168055 \h </w:instrText>
         </w:r>
         <w:r>
           <w:rPr>
@@ -2219,10 +2267,9 @@
           <w:noProof/>
           <w:sz w:val="22"/>
           <w:szCs w:val="22"/>
-          <w:lang w:val="ru-RU" w:eastAsia="ru-RU"/>
-        </w:rPr>
-      </w:pPr>
-      <w:hyperlink w:anchor="_Toc362612287" w:history="1">
+        </w:rPr>
+      </w:pPr>
+      <w:hyperlink w:anchor="_Toc364168056" w:history="1">
         <w:r>
           <w:rPr>
             <w:rStyle w:val="Hyperlink"/>
@@ -2240,7 +2287,6 @@
             <w:noProof/>
             <w:sz w:val="22"/>
             <w:szCs w:val="22"/>
-            <w:lang w:val="ru-RU" w:eastAsia="ru-RU"/>
           </w:rPr>
           <w:tab/>
         </w:r>
@@ -2278,7 +2324,7 @@
             <w:sz w:val="22"/>
             <w:szCs w:val="22"/>
           </w:rPr>
-          <w:instrText xml:space="preserve"> PAGEREF _Toc362612287 \h </w:instrText>
+          <w:instrText xml:space="preserve"> PAGEREF _Toc364168056 \h </w:instrText>
         </w:r>
         <w:r>
           <w:rPr>
@@ -2330,10 +2376,9 @@
           <w:noProof/>
           <w:sz w:val="22"/>
           <w:szCs w:val="22"/>
-          <w:lang w:val="ru-RU" w:eastAsia="ru-RU"/>
-        </w:rPr>
-      </w:pPr>
-      <w:hyperlink w:anchor="_Toc362612288" w:history="1">
+        </w:rPr>
+      </w:pPr>
+      <w:hyperlink w:anchor="_Toc364168057" w:history="1">
         <w:r>
           <w:rPr>
             <w:rStyle w:val="Hyperlink"/>
@@ -2350,7 +2395,6 @@
             <w:noProof/>
             <w:sz w:val="22"/>
             <w:szCs w:val="22"/>
-            <w:lang w:val="ru-RU" w:eastAsia="ru-RU"/>
           </w:rPr>
           <w:tab/>
         </w:r>
@@ -2388,7 +2432,7 @@
             <w:sz w:val="22"/>
             <w:szCs w:val="22"/>
           </w:rPr>
-          <w:instrText xml:space="preserve"> PAGEREF _Toc362612288 \h </w:instrText>
+          <w:instrText xml:space="preserve"> PAGEREF _Toc364168057 \h </w:instrText>
         </w:r>
         <w:r>
           <w:rPr>
@@ -2441,10 +2485,9 @@
           <w:noProof/>
           <w:sz w:val="22"/>
           <w:szCs w:val="22"/>
-          <w:lang w:val="ru-RU" w:eastAsia="ru-RU"/>
-        </w:rPr>
-      </w:pPr>
-      <w:hyperlink w:anchor="_Toc362612289" w:history="1">
+        </w:rPr>
+      </w:pPr>
+      <w:hyperlink w:anchor="_Toc364168058" w:history="1">
         <w:r>
           <w:rPr>
             <w:rStyle w:val="Hyperlink"/>
@@ -2462,7 +2505,6 @@
             <w:noProof/>
             <w:sz w:val="22"/>
             <w:szCs w:val="22"/>
-            <w:lang w:val="ru-RU" w:eastAsia="ru-RU"/>
           </w:rPr>
           <w:tab/>
         </w:r>
@@ -2500,7 +2542,7 @@
             <w:sz w:val="22"/>
             <w:szCs w:val="22"/>
           </w:rPr>
-          <w:instrText xml:space="preserve"> PAGEREF _Toc362612289 \h </w:instrText>
+          <w:instrText xml:space="preserve"> PAGEREF _Toc364168058 \h </w:instrText>
         </w:r>
         <w:r>
           <w:rPr>
@@ -2553,10 +2595,9 @@
           <w:noProof/>
           <w:sz w:val="22"/>
           <w:szCs w:val="22"/>
-          <w:lang w:val="ru-RU" w:eastAsia="ru-RU"/>
-        </w:rPr>
-      </w:pPr>
-      <w:hyperlink w:anchor="_Toc362612290" w:history="1">
+        </w:rPr>
+      </w:pPr>
+      <w:hyperlink w:anchor="_Toc364168059" w:history="1">
         <w:r>
           <w:rPr>
             <w:rStyle w:val="Hyperlink"/>
@@ -2574,7 +2615,6 @@
             <w:noProof/>
             <w:sz w:val="22"/>
             <w:szCs w:val="22"/>
-            <w:lang w:val="ru-RU" w:eastAsia="ru-RU"/>
           </w:rPr>
           <w:tab/>
         </w:r>
@@ -2612,7 +2652,7 @@
             <w:sz w:val="22"/>
             <w:szCs w:val="22"/>
           </w:rPr>
-          <w:instrText xml:space="preserve"> PAGEREF _Toc362612290 \h </w:instrText>
+          <w:instrText xml:space="preserve"> PAGEREF _Toc364168059 \h </w:instrText>
         </w:r>
         <w:r>
           <w:rPr>
@@ -2664,10 +2704,9 @@
           <w:noProof/>
           <w:sz w:val="22"/>
           <w:szCs w:val="22"/>
-          <w:lang w:val="ru-RU" w:eastAsia="ru-RU"/>
-        </w:rPr>
-      </w:pPr>
-      <w:hyperlink w:anchor="_Toc362612291" w:history="1">
+        </w:rPr>
+      </w:pPr>
+      <w:hyperlink w:anchor="_Toc364168060" w:history="1">
         <w:r>
           <w:rPr>
             <w:rStyle w:val="Hyperlink"/>
@@ -2684,7 +2723,6 @@
             <w:noProof/>
             <w:sz w:val="22"/>
             <w:szCs w:val="22"/>
-            <w:lang w:val="ru-RU" w:eastAsia="ru-RU"/>
           </w:rPr>
           <w:tab/>
         </w:r>
@@ -2722,7 +2760,7 @@
             <w:sz w:val="22"/>
             <w:szCs w:val="22"/>
           </w:rPr>
-          <w:instrText xml:space="preserve"> PAGEREF _Toc362612291 \h </w:instrText>
+          <w:instrText xml:space="preserve"> PAGEREF _Toc364168060 \h </w:instrText>
         </w:r>
         <w:r>
           <w:rPr>
@@ -2774,10 +2812,9 @@
           <w:noProof/>
           <w:sz w:val="22"/>
           <w:szCs w:val="22"/>
-          <w:lang w:val="ru-RU" w:eastAsia="ru-RU"/>
-        </w:rPr>
-      </w:pPr>
-      <w:hyperlink w:anchor="_Toc362612292" w:history="1">
+        </w:rPr>
+      </w:pPr>
+      <w:hyperlink w:anchor="_Toc364168061" w:history="1">
         <w:r>
           <w:rPr>
             <w:rStyle w:val="Hyperlink"/>
@@ -2794,7 +2831,6 @@
             <w:noProof/>
             <w:sz w:val="22"/>
             <w:szCs w:val="22"/>
-            <w:lang w:val="ru-RU" w:eastAsia="ru-RU"/>
           </w:rPr>
           <w:tab/>
         </w:r>
@@ -2832,7 +2868,7 @@
             <w:sz w:val="22"/>
             <w:szCs w:val="22"/>
           </w:rPr>
-          <w:instrText xml:space="preserve"> PAGEREF _Toc362612292 \h </w:instrText>
+          <w:instrText xml:space="preserve"> PAGEREF _Toc364168061 \h </w:instrText>
         </w:r>
         <w:r>
           <w:rPr>
@@ -2884,10 +2920,9 @@
           <w:noProof/>
           <w:sz w:val="22"/>
           <w:szCs w:val="22"/>
-          <w:lang w:val="ru-RU" w:eastAsia="ru-RU"/>
-        </w:rPr>
-      </w:pPr>
-      <w:hyperlink w:anchor="_Toc362612293" w:history="1">
+        </w:rPr>
+      </w:pPr>
+      <w:hyperlink w:anchor="_Toc364168062" w:history="1">
         <w:r>
           <w:rPr>
             <w:rStyle w:val="Hyperlink"/>
@@ -2904,7 +2939,6 @@
             <w:noProof/>
             <w:sz w:val="22"/>
             <w:szCs w:val="22"/>
-            <w:lang w:val="ru-RU" w:eastAsia="ru-RU"/>
           </w:rPr>
           <w:tab/>
         </w:r>
@@ -2942,7 +2976,7 @@
             <w:sz w:val="22"/>
             <w:szCs w:val="22"/>
           </w:rPr>
-          <w:instrText xml:space="preserve"> PAGEREF _Toc362612293 \h </w:instrText>
+          <w:instrText xml:space="preserve"> PAGEREF _Toc364168062 \h </w:instrText>
         </w:r>
         <w:r>
           <w:rPr>
@@ -2994,10 +3028,9 @@
           <w:noProof/>
           <w:sz w:val="22"/>
           <w:szCs w:val="22"/>
-          <w:lang w:val="ru-RU" w:eastAsia="ru-RU"/>
-        </w:rPr>
-      </w:pPr>
-      <w:hyperlink w:anchor="_Toc362612294" w:history="1">
+        </w:rPr>
+      </w:pPr>
+      <w:hyperlink w:anchor="_Toc364168063" w:history="1">
         <w:r>
           <w:rPr>
             <w:rStyle w:val="Hyperlink"/>
@@ -3014,7 +3047,6 @@
             <w:noProof/>
             <w:sz w:val="22"/>
             <w:szCs w:val="22"/>
-            <w:lang w:val="ru-RU" w:eastAsia="ru-RU"/>
           </w:rPr>
           <w:tab/>
         </w:r>
@@ -3052,7 +3084,7 @@
             <w:sz w:val="22"/>
             <w:szCs w:val="22"/>
           </w:rPr>
-          <w:instrText xml:space="preserve"> PAGEREF _Toc362612294 \h </w:instrText>
+          <w:instrText xml:space="preserve"> PAGEREF _Toc364168063 \h </w:instrText>
         </w:r>
         <w:r>
           <w:rPr>
@@ -3093,6 +3125,331 @@
     </w:p>
     <w:p>
       <w:pPr>
+        <w:pStyle w:val="TOC2"/>
+        <w:tabs>
+          <w:tab w:val="left" w:pos="800"/>
+          <w:tab w:val="right" w:leader="dot" w:pos="9347"/>
+        </w:tabs>
+        <w:rPr>
+          <w:rFonts w:asciiTheme="minorHAnsi" w:eastAsiaTheme="minorEastAsia" w:hAnsiTheme="minorHAnsi" w:cstheme="minorBidi"/>
+          <w:smallCaps w:val="0"/>
+          <w:noProof/>
+          <w:sz w:val="22"/>
+          <w:szCs w:val="22"/>
+        </w:rPr>
+      </w:pPr>
+      <w:hyperlink w:anchor="_Toc364168064" w:history="1">
+        <w:r>
+          <w:rPr>
+            <w:rStyle w:val="Hyperlink"/>
+            <w:noProof/>
+            <w:sz w:val="22"/>
+            <w:szCs w:val="22"/>
+          </w:rPr>
+          <w:t>4.9.</w:t>
+        </w:r>
+        <w:r>
+          <w:rPr>
+            <w:rFonts w:asciiTheme="minorHAnsi" w:eastAsiaTheme="minorEastAsia" w:hAnsiTheme="minorHAnsi" w:cstheme="minorBidi"/>
+            <w:smallCaps w:val="0"/>
+            <w:noProof/>
+            <w:sz w:val="22"/>
+            <w:szCs w:val="22"/>
+          </w:rPr>
+          <w:tab/>
+        </w:r>
+        <w:r>
+          <w:rPr>
+            <w:rStyle w:val="Hyperlink"/>
+            <w:noProof/>
+            <w:sz w:val="22"/>
+            <w:szCs w:val="22"/>
+          </w:rPr>
+          <w:t>Strategy of Data Extraction and Transportation</w:t>
+        </w:r>
+        <w:r>
+          <w:rPr>
+            <w:noProof/>
+            <w:webHidden/>
+            <w:sz w:val="22"/>
+            <w:szCs w:val="22"/>
+          </w:rPr>
+          <w:tab/>
+        </w:r>
+        <w:r>
+          <w:rPr>
+            <w:noProof/>
+            <w:webHidden/>
+            <w:sz w:val="22"/>
+            <w:szCs w:val="22"/>
+          </w:rPr>
+          <w:fldChar w:fldCharType="begin"/>
+        </w:r>
+        <w:r>
+          <w:rPr>
+            <w:noProof/>
+            <w:webHidden/>
+            <w:sz w:val="22"/>
+            <w:szCs w:val="22"/>
+          </w:rPr>
+          <w:instrText xml:space="preserve"> PAGEREF _Toc364168064 \h </w:instrText>
+        </w:r>
+        <w:r>
+          <w:rPr>
+            <w:noProof/>
+            <w:webHidden/>
+            <w:sz w:val="22"/>
+            <w:szCs w:val="22"/>
+          </w:rPr>
+        </w:r>
+        <w:r>
+          <w:rPr>
+            <w:noProof/>
+            <w:webHidden/>
+            <w:sz w:val="22"/>
+            <w:szCs w:val="22"/>
+          </w:rPr>
+          <w:fldChar w:fldCharType="separate"/>
+        </w:r>
+        <w:r>
+          <w:rPr>
+            <w:noProof/>
+            <w:webHidden/>
+            <w:sz w:val="22"/>
+            <w:szCs w:val="22"/>
+          </w:rPr>
+          <w:t>14</w:t>
+        </w:r>
+        <w:r>
+          <w:rPr>
+            <w:noProof/>
+            <w:webHidden/>
+            <w:sz w:val="22"/>
+            <w:szCs w:val="22"/>
+          </w:rPr>
+          <w:fldChar w:fldCharType="end"/>
+        </w:r>
+      </w:hyperlink>
+    </w:p>
+    <w:p>
+      <w:pPr>
+        <w:pStyle w:val="TOC2"/>
+        <w:tabs>
+          <w:tab w:val="left" w:pos="1000"/>
+          <w:tab w:val="right" w:leader="dot" w:pos="9347"/>
+        </w:tabs>
+        <w:rPr>
+          <w:rFonts w:asciiTheme="minorHAnsi" w:eastAsiaTheme="minorEastAsia" w:hAnsiTheme="minorHAnsi" w:cstheme="minorBidi"/>
+          <w:smallCaps w:val="0"/>
+          <w:noProof/>
+          <w:sz w:val="22"/>
+          <w:szCs w:val="22"/>
+        </w:rPr>
+      </w:pPr>
+      <w:hyperlink w:anchor="_Toc364168065" w:history="1">
+        <w:r>
+          <w:rPr>
+            <w:rStyle w:val="Hyperlink"/>
+            <w:noProof/>
+            <w:sz w:val="22"/>
+            <w:szCs w:val="22"/>
+          </w:rPr>
+          <w:t>4.10.</w:t>
+        </w:r>
+        <w:r>
+          <w:rPr>
+            <w:rFonts w:asciiTheme="minorHAnsi" w:eastAsiaTheme="minorEastAsia" w:hAnsiTheme="minorHAnsi" w:cstheme="minorBidi"/>
+            <w:smallCaps w:val="0"/>
+            <w:noProof/>
+            <w:sz w:val="22"/>
+            <w:szCs w:val="22"/>
+          </w:rPr>
+          <w:tab/>
+        </w:r>
+        <w:r>
+          <w:rPr>
+            <w:rStyle w:val="Hyperlink"/>
+            <w:noProof/>
+            <w:sz w:val="22"/>
+            <w:szCs w:val="22"/>
+          </w:rPr>
+          <w:t>Transformation Strategy</w:t>
+        </w:r>
+        <w:r>
+          <w:rPr>
+            <w:noProof/>
+            <w:webHidden/>
+            <w:sz w:val="22"/>
+            <w:szCs w:val="22"/>
+          </w:rPr>
+          <w:tab/>
+        </w:r>
+        <w:r>
+          <w:rPr>
+            <w:noProof/>
+            <w:webHidden/>
+            <w:sz w:val="22"/>
+            <w:szCs w:val="22"/>
+          </w:rPr>
+          <w:fldChar w:fldCharType="begin"/>
+        </w:r>
+        <w:r>
+          <w:rPr>
+            <w:noProof/>
+            <w:webHidden/>
+            <w:sz w:val="22"/>
+            <w:szCs w:val="22"/>
+          </w:rPr>
+          <w:instrText xml:space="preserve"> PAGEREF _Toc364168065 \h </w:instrText>
+        </w:r>
+        <w:r>
+          <w:rPr>
+            <w:noProof/>
+            <w:webHidden/>
+            <w:sz w:val="22"/>
+            <w:szCs w:val="22"/>
+          </w:rPr>
+        </w:r>
+        <w:r>
+          <w:rPr>
+            <w:noProof/>
+            <w:webHidden/>
+            <w:sz w:val="22"/>
+            <w:szCs w:val="22"/>
+          </w:rPr>
+          <w:fldChar w:fldCharType="separate"/>
+        </w:r>
+        <w:r>
+          <w:rPr>
+            <w:noProof/>
+            <w:webHidden/>
+            <w:sz w:val="22"/>
+            <w:szCs w:val="22"/>
+          </w:rPr>
+          <w:t>15</w:t>
+        </w:r>
+        <w:r>
+          <w:rPr>
+            <w:noProof/>
+            <w:webHidden/>
+            <w:sz w:val="22"/>
+            <w:szCs w:val="22"/>
+          </w:rPr>
+          <w:fldChar w:fldCharType="end"/>
+        </w:r>
+      </w:hyperlink>
+    </w:p>
+    <w:p>
+      <w:pPr>
+        <w:pStyle w:val="TOC2"/>
+        <w:tabs>
+          <w:tab w:val="left" w:pos="1000"/>
+          <w:tab w:val="right" w:leader="dot" w:pos="9347"/>
+        </w:tabs>
+        <w:rPr>
+          <w:rFonts w:asciiTheme="minorHAnsi" w:eastAsiaTheme="minorEastAsia" w:hAnsiTheme="minorHAnsi" w:cstheme="minorBidi"/>
+          <w:smallCaps w:val="0"/>
+          <w:noProof/>
+          <w:sz w:val="22"/>
+          <w:szCs w:val="22"/>
+        </w:rPr>
+      </w:pPr>
+      <w:hyperlink w:anchor="_Toc364168066" w:history="1">
+        <w:r>
+          <w:rPr>
+            <w:rStyle w:val="Hyperlink"/>
+            <w:noProof/>
+            <w:sz w:val="22"/>
+            <w:szCs w:val="22"/>
+          </w:rPr>
+          <w:t>4.11.</w:t>
+        </w:r>
+        <w:r>
+          <w:rPr>
+            <w:rFonts w:asciiTheme="minorHAnsi" w:eastAsiaTheme="minorEastAsia" w:hAnsiTheme="minorHAnsi" w:cstheme="minorBidi"/>
+            <w:smallCaps w:val="0"/>
+            <w:noProof/>
+            <w:sz w:val="22"/>
+            <w:szCs w:val="22"/>
+          </w:rPr>
+          <w:tab/>
+        </w:r>
+        <w:r>
+          <w:rPr>
+            <w:rStyle w:val="Hyperlink"/>
+            <w:noProof/>
+            <w:sz w:val="22"/>
+            <w:szCs w:val="22"/>
+          </w:rPr>
+          <w:t>Maintaining the Data Warehouse</w:t>
+        </w:r>
+        <w:r>
+          <w:rPr>
+            <w:noProof/>
+            <w:webHidden/>
+            <w:sz w:val="22"/>
+            <w:szCs w:val="22"/>
+          </w:rPr>
+          <w:tab/>
+        </w:r>
+        <w:r>
+          <w:rPr>
+            <w:noProof/>
+            <w:webHidden/>
+            <w:sz w:val="22"/>
+            <w:szCs w:val="22"/>
+          </w:rPr>
+          <w:fldChar w:fldCharType="begin"/>
+        </w:r>
+        <w:r>
+          <w:rPr>
+            <w:noProof/>
+            <w:webHidden/>
+            <w:sz w:val="22"/>
+            <w:szCs w:val="22"/>
+          </w:rPr>
+          <w:instrText xml:space="preserve"> PAGEREF _Toc364168066 \h </w:instrText>
+        </w:r>
+        <w:r>
+          <w:rPr>
+            <w:noProof/>
+            <w:webHidden/>
+            <w:sz w:val="22"/>
+            <w:szCs w:val="22"/>
+          </w:rPr>
+        </w:r>
+        <w:r>
+          <w:rPr>
+            <w:noProof/>
+            <w:webHidden/>
+            <w:sz w:val="22"/>
+            <w:szCs w:val="22"/>
+          </w:rPr>
+          <w:fldChar w:fldCharType="separate"/>
+        </w:r>
+        <w:r>
+          <w:rPr>
+            <w:noProof/>
+            <w:webHidden/>
+            <w:sz w:val="22"/>
+            <w:szCs w:val="22"/>
+          </w:rPr>
+          <w:t>16</w:t>
+        </w:r>
+        <w:r>
+          <w:rPr>
+            <w:noProof/>
+            <w:webHidden/>
+            <w:sz w:val="22"/>
+            <w:szCs w:val="22"/>
+          </w:rPr>
+          <w:fldChar w:fldCharType="end"/>
+        </w:r>
+      </w:hyperlink>
+    </w:p>
+    <w:bookmarkEnd w:id="4"/>
+    <w:p>
+      <w:pPr>
         <w:ind w:hanging="720"/>
         <w:rPr>
           <w:sz w:val="22"/>
@@ -3130,12 +3487,12 @@
         <w:pStyle w:val="Heading1"/>
         <w:ind w:firstLine="0"/>
       </w:pPr>
-      <w:bookmarkStart w:id="4" w:name="_Toc362612273"/>
+      <w:bookmarkStart w:id="5" w:name="_Toc364168042"/>
       <w:r>
         <w:lastRenderedPageBreak/>
         <w:t>Overview</w:t>
       </w:r>
-      <w:bookmarkEnd w:id="4"/>
+      <w:bookmarkEnd w:id="5"/>
     </w:p>
     <w:p>
       <w:pPr>
@@ -3229,7 +3586,7 @@
           <w:szCs w:val="22"/>
         </w:rPr>
       </w:pPr>
-      <w:bookmarkStart w:id="5" w:name="_Toc362612274"/>
+      <w:bookmarkStart w:id="6" w:name="_Toc364168043"/>
       <w:r>
         <w:rPr>
           <w:sz w:val="22"/>
@@ -3237,7 +3594,7 @@
         </w:rPr>
         <w:t>Business Background</w:t>
       </w:r>
-      <w:bookmarkEnd w:id="5"/>
+      <w:bookmarkEnd w:id="6"/>
     </w:p>
     <w:p>
       <w:pPr>
@@ -3815,7 +4172,7 @@
           <w:szCs w:val="22"/>
         </w:rPr>
       </w:pPr>
-      <w:bookmarkStart w:id="6" w:name="_Toc362612275"/>
+      <w:bookmarkStart w:id="7" w:name="_Toc364168044"/>
       <w:r>
         <w:rPr>
           <w:sz w:val="22"/>
@@ -3823,7 +4180,7 @@
         </w:rPr>
         <w:t>Benefits</w:t>
       </w:r>
-      <w:bookmarkEnd w:id="6"/>
+      <w:bookmarkEnd w:id="7"/>
     </w:p>
     <w:p>
       <w:pPr>
@@ -4175,11 +4532,11 @@
         <w:pStyle w:val="Heading1"/>
         <w:ind w:firstLine="0"/>
       </w:pPr>
-      <w:bookmarkStart w:id="7" w:name="_Toc362612276"/>
+      <w:bookmarkStart w:id="8" w:name="_Toc364168045"/>
       <w:r>
         <w:t>Requirements</w:t>
       </w:r>
-      <w:bookmarkEnd w:id="7"/>
+      <w:bookmarkEnd w:id="8"/>
     </w:p>
     <w:p>
       <w:pPr>
@@ -4190,7 +4547,7 @@
           <w:szCs w:val="22"/>
         </w:rPr>
       </w:pPr>
-      <w:bookmarkStart w:id="8" w:name="_Toc362612277"/>
+      <w:bookmarkStart w:id="9" w:name="_Toc364168046"/>
       <w:r>
         <w:rPr>
           <w:sz w:val="22"/>
@@ -4198,7 +4555,7 @@
         </w:rPr>
         <w:t>Business Requirements</w:t>
       </w:r>
-      <w:bookmarkEnd w:id="8"/>
+      <w:bookmarkEnd w:id="9"/>
     </w:p>
     <w:p>
       <w:pPr>
@@ -4351,6 +4708,34 @@
           <w:sz w:val="24"/>
           <w:szCs w:val="24"/>
         </w:rPr>
+        <w:t>_SCD</w:t>
+      </w:r>
+      <w:r>
+        <w:rPr>
+          <w:sz w:val="24"/>
+          <w:szCs w:val="24"/>
+        </w:rPr>
+        <w:t xml:space="preserve"> </w:t>
+      </w:r>
+      <w:r>
+        <w:rPr>
+          <w:sz w:val="24"/>
+          <w:szCs w:val="24"/>
+        </w:rPr>
+        <w:t>with</w:t>
+      </w:r>
+      <w:r>
+        <w:rPr>
+          <w:sz w:val="24"/>
+          <w:szCs w:val="24"/>
+        </w:rPr>
+        <w:t xml:space="preserve"> saving historical changes (SCD type 2)</w:t>
+      </w:r>
+      <w:r>
+        <w:rPr>
+          <w:sz w:val="24"/>
+          <w:szCs w:val="24"/>
+        </w:rPr>
         <w:t>.</w:t>
       </w:r>
     </w:p>
@@ -4736,7 +5121,21 @@
           <w:sz w:val="24"/>
           <w:szCs w:val="24"/>
         </w:rPr>
-        <w:t>DIM_COUNTRIES, DIM_FIN</w:t>
+        <w:t>DIM_COUNTRIES</w:t>
+      </w:r>
+      <w:r>
+        <w:rPr>
+          <w:sz w:val="24"/>
+          <w:szCs w:val="24"/>
+        </w:rPr>
+        <w:t>_SCD</w:t>
+      </w:r>
+      <w:r>
+        <w:rPr>
+          <w:sz w:val="24"/>
+          <w:szCs w:val="24"/>
+        </w:rPr>
+        <w:t>, DIM_FIN</w:t>
       </w:r>
       <w:r>
         <w:rPr>
@@ -5081,7 +5480,7 @@
           <w:szCs w:val="24"/>
           <w:lang w:eastAsia="ru-RU"/>
         </w:rPr>
-        <w:t>previous 12 months</w:t>
+        <w:t>current and previous years</w:t>
       </w:r>
       <w:r>
         <w:rPr>
@@ -5165,7 +5564,7 @@
           <w:szCs w:val="22"/>
         </w:rPr>
       </w:pPr>
-      <w:bookmarkStart w:id="9" w:name="_Toc362612278"/>
+      <w:bookmarkStart w:id="10" w:name="_Toc364168047"/>
       <w:r>
         <w:rPr>
           <w:sz w:val="22"/>
@@ -5173,7 +5572,7 @@
         </w:rPr>
         <w:t>Technical Requirements</w:t>
       </w:r>
-      <w:bookmarkEnd w:id="9"/>
+      <w:bookmarkEnd w:id="10"/>
     </w:p>
     <w:p>
       <w:pPr>
@@ -5215,7 +5614,7 @@
         </w:rPr>
         <w:t xml:space="preserve">TR1. All objects should be named according to the </w:t>
       </w:r>
-      <w:bookmarkStart w:id="10" w:name="_Toc337417549"/>
+      <w:bookmarkStart w:id="11" w:name="_Toc337417549"/>
       <w:r>
         <w:rPr>
           <w:sz w:val="24"/>
@@ -5224,7 +5623,7 @@
         </w:rPr>
         <w:t xml:space="preserve">Initial Guidelines of Star Aggregation Layer </w:t>
       </w:r>
-      <w:bookmarkStart w:id="11" w:name="_Hlk337417622"/>
+      <w:bookmarkStart w:id="12" w:name="_Hlk337417622"/>
       <w:r>
         <w:rPr>
           <w:sz w:val="24"/>
@@ -5232,8 +5631,8 @@
         </w:rPr>
         <w:t>Modeling</w:t>
       </w:r>
-      <w:bookmarkEnd w:id="10"/>
       <w:bookmarkEnd w:id="11"/>
+      <w:bookmarkEnd w:id="12"/>
       <w:r>
         <w:rPr>
           <w:sz w:val="24"/>
@@ -5467,6 +5866,7 @@
           <w:sz w:val="24"/>
           <w:szCs w:val="24"/>
         </w:rPr>
+        <w:lastRenderedPageBreak/>
         <w:t>TR</w:t>
       </w:r>
       <w:r>
@@ -5544,7 +5944,6 @@
           <w:sz w:val="24"/>
           <w:szCs w:val="24"/>
         </w:rPr>
-        <w:lastRenderedPageBreak/>
         <w:t>INSERT_DT</w:t>
       </w:r>
       <w:r>
@@ -5824,11 +6223,11 @@
         <w:pStyle w:val="Heading1"/>
         <w:ind w:firstLine="0"/>
       </w:pPr>
-      <w:bookmarkStart w:id="12" w:name="_Toc362612279"/>
+      <w:bookmarkStart w:id="13" w:name="_Toc364168048"/>
       <w:r>
         <w:t>Solution Sketch</w:t>
       </w:r>
-      <w:bookmarkEnd w:id="12"/>
+      <w:bookmarkEnd w:id="13"/>
     </w:p>
     <w:p>
       <w:pPr>
@@ -5839,7 +6238,7 @@
           <w:szCs w:val="22"/>
         </w:rPr>
       </w:pPr>
-      <w:bookmarkStart w:id="13" w:name="_Toc362612280"/>
+      <w:bookmarkStart w:id="14" w:name="_Toc364168049"/>
       <w:r>
         <w:rPr>
           <w:sz w:val="22"/>
@@ -5847,7 +6246,7 @@
         </w:rPr>
         <w:t>Source Tables structure</w:t>
       </w:r>
-      <w:bookmarkEnd w:id="13"/>
+      <w:bookmarkEnd w:id="14"/>
     </w:p>
     <w:p>
       <w:pPr>
@@ -7167,20 +7566,27 @@
       <w:tblPr>
         <w:tblW w:w="9229" w:type="dxa"/>
         <w:tblInd w:w="93" w:type="dxa"/>
+        <w:tblBorders>
+          <w:top w:val="single" w:sz="4" w:space="0" w:color="auto"/>
+          <w:left w:val="single" w:sz="4" w:space="0" w:color="auto"/>
+          <w:bottom w:val="single" w:sz="4" w:space="0" w:color="auto"/>
+          <w:right w:val="single" w:sz="4" w:space="0" w:color="auto"/>
+          <w:insideH w:val="single" w:sz="4" w:space="0" w:color="auto"/>
+          <w:insideV w:val="single" w:sz="4" w:space="0" w:color="auto"/>
+        </w:tblBorders>
         <w:tblLayout w:type="fixed"/>
         <w:tblLook w:val="04A0" w:firstRow="1" w:lastRow="0" w:firstColumn="1" w:lastColumn="0" w:noHBand="0" w:noVBand="1"/>
       </w:tblPr>
       <w:tblGrid>
-        <w:gridCol w:w="866"/>
+        <w:gridCol w:w="1291"/>
+        <w:gridCol w:w="1276"/>
+        <w:gridCol w:w="850"/>
+        <w:gridCol w:w="851"/>
         <w:gridCol w:w="992"/>
         <w:gridCol w:w="992"/>
         <w:gridCol w:w="851"/>
         <w:gridCol w:w="850"/>
-        <w:gridCol w:w="993"/>
-        <w:gridCol w:w="992"/>
-        <w:gridCol w:w="850"/>
-        <w:gridCol w:w="851"/>
-        <w:gridCol w:w="992"/>
+        <w:gridCol w:w="1276"/>
       </w:tblGrid>
       <w:tr>
         <w:trPr>
@@ -7189,13 +7595,7 @@
         </w:trPr>
         <w:tc>
           <w:tcPr>
-            <w:tcW w:w="866" w:type="dxa"/>
-            <w:tcBorders>
-              <w:top w:val="single" w:sz="4" w:space="0" w:color="auto"/>
-              <w:left w:val="single" w:sz="8" w:space="0" w:color="auto"/>
-              <w:bottom w:val="single" w:sz="4" w:space="0" w:color="auto"/>
-              <w:right w:val="single" w:sz="4" w:space="0" w:color="auto"/>
-            </w:tcBorders>
+            <w:tcW w:w="1291" w:type="dxa"/>
             <w:shd w:val="clear" w:color="000000" w:fill="D9D9D9"/>
             <w:vAlign w:val="center"/>
             <w:hideMark/>
@@ -7209,7 +7609,7 @@
               <w:rPr>
                 <w:caps/>
                 <w:color w:val="000000"/>
-                <w:lang w:val="ru-RU" w:eastAsia="ru-RU"/>
+                <w:lang w:eastAsia="ru-RU"/>
               </w:rPr>
             </w:pPr>
             <w:r>
@@ -7226,19 +7626,21 @@
                 <w:color w:val="000000"/>
                 <w:lang w:val="ru-RU" w:eastAsia="ru-RU"/>
               </w:rPr>
-              <w:t>_ID</w:t>
+              <w:t>_</w:t>
+            </w:r>
+            <w:r>
+              <w:rPr>
+                <w:caps/>
+                <w:color w:val="000000"/>
+                <w:lang w:eastAsia="ru-RU"/>
+              </w:rPr>
+              <w:t xml:space="preserve"> code</w:t>
             </w:r>
           </w:p>
         </w:tc>
         <w:tc>
           <w:tcPr>
-            <w:tcW w:w="992" w:type="dxa"/>
-            <w:tcBorders>
-              <w:top w:val="single" w:sz="4" w:space="0" w:color="auto"/>
-              <w:left w:val="nil"/>
-              <w:bottom w:val="single" w:sz="4" w:space="0" w:color="auto"/>
-              <w:right w:val="single" w:sz="4" w:space="0" w:color="auto"/>
-            </w:tcBorders>
+            <w:tcW w:w="1276" w:type="dxa"/>
             <w:shd w:val="clear" w:color="000000" w:fill="D9D9D9"/>
             <w:vAlign w:val="center"/>
             <w:hideMark/>
@@ -7252,7 +7654,7 @@
               <w:rPr>
                 <w:caps/>
                 <w:color w:val="000000"/>
-                <w:lang w:eastAsia="ru-RU"/>
+                <w:lang w:val="ru-RU" w:eastAsia="ru-RU"/>
               </w:rPr>
             </w:pPr>
             <w:r>
@@ -7277,19 +7679,13 @@
                 <w:color w:val="000000"/>
                 <w:lang w:eastAsia="ru-RU"/>
               </w:rPr>
-              <w:t xml:space="preserve"> code</w:t>
+              <w:t xml:space="preserve"> desc</w:t>
             </w:r>
           </w:p>
         </w:tc>
         <w:tc>
           <w:tcPr>
-            <w:tcW w:w="992" w:type="dxa"/>
-            <w:tcBorders>
-              <w:top w:val="single" w:sz="4" w:space="0" w:color="auto"/>
-              <w:left w:val="nil"/>
-              <w:bottom w:val="single" w:sz="4" w:space="0" w:color="auto"/>
-              <w:right w:val="single" w:sz="4" w:space="0" w:color="auto"/>
-            </w:tcBorders>
+            <w:tcW w:w="850" w:type="dxa"/>
             <w:shd w:val="clear" w:color="000000" w:fill="D9D9D9"/>
             <w:vAlign w:val="center"/>
             <w:hideMark/>
@@ -7303,44 +7699,17 @@
               <w:rPr>
                 <w:caps/>
                 <w:color w:val="000000"/>
-                <w:lang w:val="ru-RU" w:eastAsia="ru-RU"/>
+                <w:lang w:eastAsia="ru-RU"/>
               </w:rPr>
             </w:pPr>
             <w:r>
-              <w:rPr>
-                <w:caps/>
-                <w:color w:val="000000"/>
-                <w:lang w:eastAsia="ru-RU"/>
-              </w:rPr>
-              <w:t>PERIOD</w:t>
-            </w:r>
-            <w:r>
-              <w:rPr>
-                <w:caps/>
-                <w:color w:val="000000"/>
-                <w:lang w:val="ru-RU" w:eastAsia="ru-RU"/>
-              </w:rPr>
-              <w:t>_</w:t>
-            </w:r>
-            <w:r>
-              <w:rPr>
-                <w:caps/>
-                <w:color w:val="000000"/>
-                <w:lang w:eastAsia="ru-RU"/>
-              </w:rPr>
-              <w:t xml:space="preserve"> desc</w:t>
+              <w:t>VALUE_ FROM_ NUM</w:t>
             </w:r>
           </w:p>
         </w:tc>
         <w:tc>
           <w:tcPr>
             <w:tcW w:w="851" w:type="dxa"/>
-            <w:tcBorders>
-              <w:top w:val="single" w:sz="4" w:space="0" w:color="auto"/>
-              <w:left w:val="nil"/>
-              <w:bottom w:val="single" w:sz="4" w:space="0" w:color="auto"/>
-              <w:right w:val="single" w:sz="4" w:space="0" w:color="auto"/>
-            </w:tcBorders>
             <w:shd w:val="clear" w:color="000000" w:fill="D9D9D9"/>
             <w:vAlign w:val="center"/>
             <w:hideMark/>
@@ -7358,70 +7727,34 @@
               </w:rPr>
             </w:pPr>
             <w:r>
-              <w:t>VALUE_ FROM_ NUM</w:t>
+              <w:rPr>
+                <w:caps/>
+                <w:color w:val="000000"/>
+                <w:lang w:val="ru-RU" w:eastAsia="ru-RU"/>
+              </w:rPr>
+              <w:t>value</w:t>
+            </w:r>
+            <w:r>
+              <w:rPr>
+                <w:caps/>
+                <w:color w:val="000000"/>
+                <w:lang w:eastAsia="ru-RU"/>
+              </w:rPr>
+              <w:t>_ TO_N</w:t>
+            </w:r>
+            <w:r>
+              <w:rPr>
+                <w:caps/>
+                <w:color w:val="000000"/>
+                <w:lang w:eastAsia="ru-RU"/>
+              </w:rPr>
+              <w:t>UM</w:t>
             </w:r>
           </w:p>
         </w:tc>
         <w:tc>
           <w:tcPr>
-            <w:tcW w:w="850" w:type="dxa"/>
-            <w:tcBorders>
-              <w:top w:val="single" w:sz="4" w:space="0" w:color="auto"/>
-              <w:left w:val="nil"/>
-              <w:bottom w:val="single" w:sz="4" w:space="0" w:color="auto"/>
-              <w:right w:val="single" w:sz="8" w:space="0" w:color="auto"/>
-            </w:tcBorders>
-            <w:shd w:val="clear" w:color="000000" w:fill="D9D9D9"/>
-            <w:vAlign w:val="center"/>
-            <w:hideMark/>
-          </w:tcPr>
-          <w:p>
-            <w:pPr>
-              <w:widowControl/>
-              <w:spacing w:line="240" w:lineRule="auto"/>
-              <w:ind w:left="-113" w:right="-113"/>
-              <w:jc w:val="center"/>
-              <w:rPr>
-                <w:caps/>
-                <w:color w:val="000000"/>
-                <w:lang w:eastAsia="ru-RU"/>
-              </w:rPr>
-            </w:pPr>
-            <w:r>
-              <w:rPr>
-                <w:caps/>
-                <w:color w:val="000000"/>
-                <w:lang w:val="ru-RU" w:eastAsia="ru-RU"/>
-              </w:rPr>
-              <w:t>value</w:t>
-            </w:r>
-            <w:r>
-              <w:rPr>
-                <w:caps/>
-                <w:color w:val="000000"/>
-                <w:lang w:eastAsia="ru-RU"/>
-              </w:rPr>
-              <w:t>_ TO_N</w:t>
-            </w:r>
-            <w:r>
-              <w:rPr>
-                <w:caps/>
-                <w:color w:val="000000"/>
-                <w:lang w:eastAsia="ru-RU"/>
-              </w:rPr>
-              <w:t>UM</w:t>
-            </w:r>
-          </w:p>
-        </w:tc>
-        <w:tc>
-          <w:tcPr>
-            <w:tcW w:w="993" w:type="dxa"/>
-            <w:tcBorders>
-              <w:top w:val="single" w:sz="4" w:space="0" w:color="auto"/>
-              <w:left w:val="nil"/>
-              <w:bottom w:val="single" w:sz="4" w:space="0" w:color="auto"/>
-              <w:right w:val="single" w:sz="8" w:space="0" w:color="auto"/>
-            </w:tcBorders>
+            <w:tcW w:w="992" w:type="dxa"/>
             <w:shd w:val="clear" w:color="000000" w:fill="D9D9D9"/>
             <w:vAlign w:val="center"/>
           </w:tcPr>
@@ -7448,12 +7781,6 @@
         <w:tc>
           <w:tcPr>
             <w:tcW w:w="992" w:type="dxa"/>
-            <w:tcBorders>
-              <w:top w:val="single" w:sz="4" w:space="0" w:color="auto"/>
-              <w:left w:val="nil"/>
-              <w:bottom w:val="single" w:sz="4" w:space="0" w:color="auto"/>
-              <w:right w:val="single" w:sz="8" w:space="0" w:color="auto"/>
-            </w:tcBorders>
             <w:shd w:val="clear" w:color="000000" w:fill="D9D9D9"/>
             <w:vAlign w:val="center"/>
           </w:tcPr>
@@ -7497,13 +7824,7 @@
         </w:tc>
         <w:tc>
           <w:tcPr>
-            <w:tcW w:w="850" w:type="dxa"/>
-            <w:tcBorders>
-              <w:top w:val="single" w:sz="4" w:space="0" w:color="auto"/>
-              <w:left w:val="nil"/>
-              <w:bottom w:val="single" w:sz="4" w:space="0" w:color="auto"/>
-              <w:right w:val="single" w:sz="8" w:space="0" w:color="auto"/>
-            </w:tcBorders>
+            <w:tcW w:w="851" w:type="dxa"/>
             <w:shd w:val="clear" w:color="000000" w:fill="D9D9D9"/>
             <w:vAlign w:val="center"/>
           </w:tcPr>
@@ -7529,13 +7850,7 @@
         </w:tc>
         <w:tc>
           <w:tcPr>
-            <w:tcW w:w="851" w:type="dxa"/>
-            <w:tcBorders>
-              <w:top w:val="single" w:sz="4" w:space="0" w:color="auto"/>
-              <w:left w:val="nil"/>
-              <w:bottom w:val="single" w:sz="4" w:space="0" w:color="auto"/>
-              <w:right w:val="single" w:sz="8" w:space="0" w:color="auto"/>
-            </w:tcBorders>
+            <w:tcW w:w="850" w:type="dxa"/>
             <w:shd w:val="clear" w:color="000000" w:fill="D9D9D9"/>
             <w:vAlign w:val="center"/>
           </w:tcPr>
@@ -7595,13 +7910,7 @@
         </w:tc>
         <w:tc>
           <w:tcPr>
-            <w:tcW w:w="992" w:type="dxa"/>
-            <w:tcBorders>
-              <w:top w:val="single" w:sz="4" w:space="0" w:color="auto"/>
-              <w:left w:val="nil"/>
-              <w:bottom w:val="single" w:sz="4" w:space="0" w:color="auto"/>
-              <w:right w:val="single" w:sz="8" w:space="0" w:color="auto"/>
-            </w:tcBorders>
+            <w:tcW w:w="1276" w:type="dxa"/>
             <w:shd w:val="clear" w:color="000000" w:fill="D9D9D9"/>
             <w:vAlign w:val="center"/>
           </w:tcPr>
@@ -7634,13 +7943,65 @@
         </w:trPr>
         <w:tc>
           <w:tcPr>
-            <w:tcW w:w="866" w:type="dxa"/>
-            <w:tcBorders>
-              <w:top w:val="nil"/>
-              <w:left w:val="single" w:sz="8" w:space="0" w:color="auto"/>
-              <w:bottom w:val="single" w:sz="4" w:space="0" w:color="auto"/>
-              <w:right w:val="single" w:sz="4" w:space="0" w:color="auto"/>
-            </w:tcBorders>
+            <w:tcW w:w="1291" w:type="dxa"/>
+            <w:shd w:val="clear" w:color="auto" w:fill="auto"/>
+            <w:hideMark/>
+          </w:tcPr>
+          <w:p>
+            <w:pPr>
+              <w:widowControl/>
+              <w:spacing w:line="240" w:lineRule="auto"/>
+              <w:ind w:left="-57" w:right="-57"/>
+              <w:rPr>
+                <w:color w:val="000000"/>
+                <w:sz w:val="22"/>
+                <w:szCs w:val="22"/>
+                <w:lang w:val="ru-RU" w:eastAsia="ru-RU"/>
+              </w:rPr>
+            </w:pPr>
+            <w:r>
+              <w:rPr>
+                <w:color w:val="000000"/>
+                <w:sz w:val="22"/>
+                <w:szCs w:val="22"/>
+                <w:lang w:val="ru-RU" w:eastAsia="ru-RU"/>
+              </w:rPr>
+              <w:t>Lower 60%</w:t>
+            </w:r>
+          </w:p>
+        </w:tc>
+        <w:tc>
+          <w:tcPr>
+            <w:tcW w:w="1276" w:type="dxa"/>
+            <w:shd w:val="clear" w:color="auto" w:fill="auto"/>
+            <w:hideMark/>
+          </w:tcPr>
+          <w:p>
+            <w:pPr>
+              <w:widowControl/>
+              <w:spacing w:line="240" w:lineRule="auto"/>
+              <w:ind w:left="-57" w:right="-57"/>
+              <w:rPr>
+                <w:color w:val="000000"/>
+                <w:sz w:val="22"/>
+                <w:szCs w:val="22"/>
+                <w:lang w:val="ru-RU" w:eastAsia="ru-RU"/>
+              </w:rPr>
+            </w:pPr>
+            <w:r>
+              <w:rPr>
+                <w:color w:val="000000"/>
+                <w:sz w:val="22"/>
+                <w:szCs w:val="22"/>
+                <w:lang w:val="ru-RU" w:eastAsia="ru-RU"/>
+              </w:rPr>
+              <w:t>Extremely high</w:t>
+            </w:r>
+          </w:p>
+        </w:tc>
+        <w:tc>
+          <w:tcPr>
+            <w:tcW w:w="850" w:type="dxa"/>
             <w:shd w:val="clear" w:color="auto" w:fill="auto"/>
             <w:hideMark/>
           </w:tcPr>
@@ -7664,89 +8025,13 @@
                 <w:szCs w:val="22"/>
                 <w:lang w:val="ru-RU" w:eastAsia="ru-RU"/>
               </w:rPr>
-              <w:t>1</w:t>
-            </w:r>
-          </w:p>
-        </w:tc>
-        <w:tc>
-          <w:tcPr>
-            <w:tcW w:w="992" w:type="dxa"/>
-            <w:tcBorders>
-              <w:top w:val="nil"/>
-              <w:left w:val="nil"/>
-              <w:bottom w:val="single" w:sz="4" w:space="0" w:color="auto"/>
-              <w:right w:val="single" w:sz="4" w:space="0" w:color="auto"/>
-            </w:tcBorders>
-            <w:shd w:val="clear" w:color="auto" w:fill="auto"/>
-            <w:hideMark/>
-          </w:tcPr>
-          <w:p>
-            <w:pPr>
-              <w:widowControl/>
-              <w:spacing w:line="240" w:lineRule="auto"/>
-              <w:ind w:left="-57" w:right="-57"/>
-              <w:rPr>
-                <w:color w:val="000000"/>
-                <w:sz w:val="22"/>
-                <w:szCs w:val="22"/>
-                <w:lang w:val="ru-RU" w:eastAsia="ru-RU"/>
-              </w:rPr>
-            </w:pPr>
-            <w:r>
-              <w:rPr>
-                <w:color w:val="000000"/>
-                <w:sz w:val="22"/>
-                <w:szCs w:val="22"/>
-                <w:lang w:val="ru-RU" w:eastAsia="ru-RU"/>
-              </w:rPr>
-              <w:t>Lower 60%</w:t>
-            </w:r>
-          </w:p>
-        </w:tc>
-        <w:tc>
-          <w:tcPr>
-            <w:tcW w:w="992" w:type="dxa"/>
-            <w:tcBorders>
-              <w:top w:val="nil"/>
-              <w:left w:val="nil"/>
-              <w:bottom w:val="single" w:sz="4" w:space="0" w:color="auto"/>
-              <w:right w:val="single" w:sz="4" w:space="0" w:color="auto"/>
-            </w:tcBorders>
-            <w:shd w:val="clear" w:color="auto" w:fill="auto"/>
-            <w:hideMark/>
-          </w:tcPr>
-          <w:p>
-            <w:pPr>
-              <w:widowControl/>
-              <w:spacing w:line="240" w:lineRule="auto"/>
-              <w:ind w:left="-57" w:right="-57"/>
-              <w:rPr>
-                <w:color w:val="000000"/>
-                <w:sz w:val="22"/>
-                <w:szCs w:val="22"/>
-                <w:lang w:val="ru-RU" w:eastAsia="ru-RU"/>
-              </w:rPr>
-            </w:pPr>
-            <w:r>
-              <w:rPr>
-                <w:color w:val="000000"/>
-                <w:sz w:val="22"/>
-                <w:szCs w:val="22"/>
-                <w:lang w:val="ru-RU" w:eastAsia="ru-RU"/>
-              </w:rPr>
-              <w:t>Extremely high</w:t>
+              <w:t>-999,99</w:t>
             </w:r>
           </w:p>
         </w:tc>
         <w:tc>
           <w:tcPr>
             <w:tcW w:w="851" w:type="dxa"/>
-            <w:tcBorders>
-              <w:top w:val="nil"/>
-              <w:left w:val="nil"/>
-              <w:bottom w:val="single" w:sz="4" w:space="0" w:color="auto"/>
-              <w:right w:val="single" w:sz="4" w:space="0" w:color="auto"/>
-            </w:tcBorders>
             <w:shd w:val="clear" w:color="auto" w:fill="auto"/>
             <w:hideMark/>
           </w:tcPr>
@@ -7770,19 +8055,220 @@
                 <w:szCs w:val="22"/>
                 <w:lang w:val="ru-RU" w:eastAsia="ru-RU"/>
               </w:rPr>
-              <w:t>-999,99</w:t>
+              <w:t>-60,00</w:t>
+            </w:r>
+          </w:p>
+        </w:tc>
+        <w:tc>
+          <w:tcPr>
+            <w:tcW w:w="992" w:type="dxa"/>
+            <w:shd w:val="clear" w:color="auto" w:fill="auto"/>
+          </w:tcPr>
+          <w:p>
+            <w:pPr>
+              <w:widowControl/>
+              <w:spacing w:line="240" w:lineRule="auto"/>
+              <w:ind w:left="-57" w:right="-57"/>
+              <w:jc w:val="right"/>
+              <w:rPr>
+                <w:color w:val="000000"/>
+                <w:sz w:val="18"/>
+                <w:szCs w:val="18"/>
+                <w:lang w:eastAsia="ru-RU"/>
+              </w:rPr>
+            </w:pPr>
+            <w:r>
+              <w:rPr>
+                <w:color w:val="000000"/>
+                <w:sz w:val="18"/>
+                <w:szCs w:val="18"/>
+                <w:lang w:eastAsia="ru-RU"/>
+              </w:rPr>
+              <w:t>01/01/1800</w:t>
+            </w:r>
+          </w:p>
+        </w:tc>
+        <w:tc>
+          <w:tcPr>
+            <w:tcW w:w="992" w:type="dxa"/>
+            <w:shd w:val="clear" w:color="auto" w:fill="auto"/>
+          </w:tcPr>
+          <w:p>
+            <w:pPr>
+              <w:widowControl/>
+              <w:spacing w:line="240" w:lineRule="auto"/>
+              <w:ind w:left="-57" w:right="-57"/>
+              <w:jc w:val="right"/>
+              <w:rPr>
+                <w:color w:val="000000"/>
+                <w:sz w:val="22"/>
+                <w:szCs w:val="22"/>
+                <w:lang w:eastAsia="ru-RU"/>
+              </w:rPr>
+            </w:pPr>
+            <w:r>
+              <w:rPr>
+                <w:color w:val="000000"/>
+                <w:sz w:val="18"/>
+                <w:szCs w:val="18"/>
+                <w:lang w:eastAsia="ru-RU"/>
+              </w:rPr>
+              <w:t>01/01/1800</w:t>
+            </w:r>
+          </w:p>
+        </w:tc>
+        <w:tc>
+          <w:tcPr>
+            <w:tcW w:w="851" w:type="dxa"/>
+            <w:shd w:val="clear" w:color="auto" w:fill="auto"/>
+          </w:tcPr>
+          <w:p>
+            <w:pPr>
+              <w:widowControl/>
+              <w:spacing w:line="240" w:lineRule="auto"/>
+              <w:ind w:left="-57" w:right="-57"/>
+              <w:jc w:val="right"/>
+              <w:rPr>
+                <w:color w:val="000000"/>
+                <w:sz w:val="22"/>
+                <w:szCs w:val="22"/>
+                <w:lang w:val="ru-RU" w:eastAsia="ru-RU"/>
+              </w:rPr>
+            </w:pPr>
+            <w:r>
+              <w:rPr>
+                <w:color w:val="000000"/>
+                <w:sz w:val="22"/>
+                <w:szCs w:val="22"/>
+                <w:lang w:eastAsia="ru-RU"/>
+              </w:rPr>
+              <w:t>n.d.</w:t>
             </w:r>
           </w:p>
         </w:tc>
         <w:tc>
           <w:tcPr>
             <w:tcW w:w="850" w:type="dxa"/>
-            <w:tcBorders>
-              <w:top w:val="nil"/>
-              <w:left w:val="nil"/>
-              <w:bottom w:val="single" w:sz="4" w:space="0" w:color="auto"/>
-              <w:right w:val="single" w:sz="8" w:space="0" w:color="auto"/>
-            </w:tcBorders>
+            <w:shd w:val="clear" w:color="auto" w:fill="auto"/>
+          </w:tcPr>
+          <w:p>
+            <w:pPr>
+              <w:widowControl/>
+              <w:spacing w:line="240" w:lineRule="auto"/>
+              <w:ind w:left="-57" w:right="-57"/>
+              <w:jc w:val="right"/>
+              <w:rPr>
+                <w:color w:val="000000"/>
+                <w:sz w:val="22"/>
+                <w:szCs w:val="22"/>
+                <w:lang w:val="ru-RU" w:eastAsia="ru-RU"/>
+              </w:rPr>
+            </w:pPr>
+            <w:r>
+              <w:rPr>
+                <w:color w:val="000000"/>
+                <w:sz w:val="22"/>
+                <w:szCs w:val="22"/>
+                <w:lang w:eastAsia="ru-RU"/>
+              </w:rPr>
+              <w:t>n.d.</w:t>
+            </w:r>
+          </w:p>
+        </w:tc>
+        <w:tc>
+          <w:tcPr>
+            <w:tcW w:w="1276" w:type="dxa"/>
+            <w:shd w:val="clear" w:color="auto" w:fill="auto"/>
+          </w:tcPr>
+          <w:p>
+            <w:pPr>
+              <w:widowControl/>
+              <w:spacing w:line="240" w:lineRule="auto"/>
+              <w:ind w:left="-57" w:right="-57"/>
+              <w:rPr>
+                <w:color w:val="000000"/>
+                <w:sz w:val="22"/>
+                <w:szCs w:val="22"/>
+                <w:lang w:eastAsia="ru-RU"/>
+              </w:rPr>
+            </w:pPr>
+            <w:r>
+              <w:rPr>
+                <w:color w:val="000000"/>
+                <w:sz w:val="22"/>
+                <w:szCs w:val="22"/>
+                <w:lang w:eastAsia="ru-RU"/>
+              </w:rPr>
+              <w:t>Deficit level</w:t>
+            </w:r>
+          </w:p>
+        </w:tc>
+      </w:tr>
+      <w:tr>
+        <w:trPr>
+          <w:trHeight w:val="300"/>
+        </w:trPr>
+        <w:tc>
+          <w:tcPr>
+            <w:tcW w:w="1291" w:type="dxa"/>
+            <w:shd w:val="clear" w:color="auto" w:fill="auto"/>
+            <w:hideMark/>
+          </w:tcPr>
+          <w:p>
+            <w:pPr>
+              <w:widowControl/>
+              <w:spacing w:line="240" w:lineRule="auto"/>
+              <w:ind w:left="-57" w:right="-57"/>
+              <w:rPr>
+                <w:color w:val="000000"/>
+                <w:sz w:val="22"/>
+                <w:szCs w:val="22"/>
+                <w:lang w:val="ru-RU" w:eastAsia="ru-RU"/>
+              </w:rPr>
+            </w:pPr>
+            <w:r>
+              <w:rPr>
+                <w:color w:val="000000"/>
+                <w:sz w:val="22"/>
+                <w:szCs w:val="22"/>
+                <w:lang w:val="ru-RU" w:eastAsia="ru-RU"/>
+              </w:rPr>
+              <w:t>20-59,99%</w:t>
+            </w:r>
+          </w:p>
+        </w:tc>
+        <w:tc>
+          <w:tcPr>
+            <w:tcW w:w="1276" w:type="dxa"/>
+            <w:shd w:val="clear" w:color="auto" w:fill="auto"/>
+            <w:hideMark/>
+          </w:tcPr>
+          <w:p>
+            <w:pPr>
+              <w:widowControl/>
+              <w:spacing w:line="240" w:lineRule="auto"/>
+              <w:ind w:left="-57" w:right="-57"/>
+              <w:rPr>
+                <w:color w:val="000000"/>
+                <w:sz w:val="22"/>
+                <w:szCs w:val="22"/>
+                <w:lang w:val="ru-RU" w:eastAsia="ru-RU"/>
+              </w:rPr>
+            </w:pPr>
+            <w:r>
+              <w:rPr>
+                <w:color w:val="000000"/>
+                <w:sz w:val="22"/>
+                <w:szCs w:val="22"/>
+                <w:lang w:val="ru-RU" w:eastAsia="ru-RU"/>
+              </w:rPr>
+              <w:t>High</w:t>
+            </w:r>
+          </w:p>
+        </w:tc>
+        <w:tc>
+          <w:tcPr>
+            <w:tcW w:w="850" w:type="dxa"/>
             <w:shd w:val="clear" w:color="auto" w:fill="auto"/>
             <w:hideMark/>
           </w:tcPr>
@@ -7806,19 +8292,43 @@
                 <w:szCs w:val="22"/>
                 <w:lang w:val="ru-RU" w:eastAsia="ru-RU"/>
               </w:rPr>
-              <w:t>-60,00</w:t>
+              <w:t>-59,99</w:t>
             </w:r>
           </w:p>
         </w:tc>
         <w:tc>
           <w:tcPr>
-            <w:tcW w:w="993" w:type="dxa"/>
-            <w:tcBorders>
-              <w:top w:val="nil"/>
-              <w:left w:val="nil"/>
-              <w:bottom w:val="single" w:sz="4" w:space="0" w:color="auto"/>
-              <w:right w:val="single" w:sz="8" w:space="0" w:color="auto"/>
-            </w:tcBorders>
+            <w:tcW w:w="851" w:type="dxa"/>
+            <w:shd w:val="clear" w:color="auto" w:fill="auto"/>
+            <w:hideMark/>
+          </w:tcPr>
+          <w:p>
+            <w:pPr>
+              <w:widowControl/>
+              <w:spacing w:line="240" w:lineRule="auto"/>
+              <w:ind w:left="-57" w:right="-57"/>
+              <w:jc w:val="right"/>
+              <w:rPr>
+                <w:color w:val="000000"/>
+                <w:sz w:val="22"/>
+                <w:szCs w:val="22"/>
+                <w:lang w:val="ru-RU" w:eastAsia="ru-RU"/>
+              </w:rPr>
+            </w:pPr>
+            <w:r>
+              <w:rPr>
+                <w:color w:val="000000"/>
+                <w:sz w:val="22"/>
+                <w:szCs w:val="22"/>
+                <w:lang w:val="ru-RU" w:eastAsia="ru-RU"/>
+              </w:rPr>
+              <w:t>-20,00</w:t>
+            </w:r>
+          </w:p>
+        </w:tc>
+        <w:tc>
+          <w:tcPr>
+            <w:tcW w:w="992" w:type="dxa"/>
             <w:shd w:val="clear" w:color="auto" w:fill="auto"/>
           </w:tcPr>
           <w:p>
@@ -7829,8 +8339,8 @@
               <w:jc w:val="right"/>
               <w:rPr>
                 <w:color w:val="000000"/>
-                <w:sz w:val="18"/>
-                <w:szCs w:val="18"/>
+                <w:sz w:val="22"/>
+                <w:szCs w:val="22"/>
                 <w:lang w:eastAsia="ru-RU"/>
               </w:rPr>
             </w:pPr>
@@ -7848,12 +8358,6 @@
         <w:tc>
           <w:tcPr>
             <w:tcW w:w="992" w:type="dxa"/>
-            <w:tcBorders>
-              <w:top w:val="nil"/>
-              <w:left w:val="nil"/>
-              <w:bottom w:val="single" w:sz="4" w:space="0" w:color="auto"/>
-              <w:right w:val="single" w:sz="8" w:space="0" w:color="auto"/>
-            </w:tcBorders>
             <w:shd w:val="clear" w:color="auto" w:fill="auto"/>
           </w:tcPr>
           <w:p>
@@ -7866,7 +8370,7 @@
                 <w:color w:val="000000"/>
                 <w:sz w:val="22"/>
                 <w:szCs w:val="22"/>
-                <w:lang w:eastAsia="ru-RU"/>
+                <w:lang w:val="ru-RU" w:eastAsia="ru-RU"/>
               </w:rPr>
             </w:pPr>
             <w:r>
@@ -7882,13 +8386,7 @@
         </w:tc>
         <w:tc>
           <w:tcPr>
-            <w:tcW w:w="850" w:type="dxa"/>
-            <w:tcBorders>
-              <w:top w:val="nil"/>
-              <w:left w:val="nil"/>
-              <w:bottom w:val="single" w:sz="4" w:space="0" w:color="auto"/>
-              <w:right w:val="single" w:sz="8" w:space="0" w:color="auto"/>
-            </w:tcBorders>
+            <w:tcW w:w="851" w:type="dxa"/>
             <w:shd w:val="clear" w:color="auto" w:fill="auto"/>
           </w:tcPr>
           <w:p>
@@ -7917,13 +8415,7 @@
         </w:tc>
         <w:tc>
           <w:tcPr>
-            <w:tcW w:w="851" w:type="dxa"/>
-            <w:tcBorders>
-              <w:top w:val="nil"/>
-              <w:left w:val="nil"/>
-              <w:bottom w:val="single" w:sz="4" w:space="0" w:color="auto"/>
-              <w:right w:val="single" w:sz="8" w:space="0" w:color="auto"/>
-            </w:tcBorders>
+            <w:tcW w:w="850" w:type="dxa"/>
             <w:shd w:val="clear" w:color="auto" w:fill="auto"/>
           </w:tcPr>
           <w:p>
@@ -7952,13 +8444,7 @@
         </w:tc>
         <w:tc>
           <w:tcPr>
-            <w:tcW w:w="992" w:type="dxa"/>
-            <w:tcBorders>
-              <w:top w:val="nil"/>
-              <w:left w:val="nil"/>
-              <w:bottom w:val="single" w:sz="4" w:space="0" w:color="auto"/>
-              <w:right w:val="single" w:sz="8" w:space="0" w:color="auto"/>
-            </w:tcBorders>
+            <w:tcW w:w="1276" w:type="dxa"/>
             <w:shd w:val="clear" w:color="auto" w:fill="auto"/>
           </w:tcPr>
           <w:p>
@@ -7970,7 +8456,7 @@
                 <w:color w:val="000000"/>
                 <w:sz w:val="22"/>
                 <w:szCs w:val="22"/>
-                <w:lang w:eastAsia="ru-RU"/>
+                <w:lang w:val="ru-RU" w:eastAsia="ru-RU"/>
               </w:rPr>
             </w:pPr>
             <w:r>
@@ -7991,13 +8477,65 @@
         </w:trPr>
         <w:tc>
           <w:tcPr>
-            <w:tcW w:w="866" w:type="dxa"/>
-            <w:tcBorders>
-              <w:top w:val="nil"/>
-              <w:left w:val="single" w:sz="8" w:space="0" w:color="auto"/>
-              <w:bottom w:val="single" w:sz="4" w:space="0" w:color="auto"/>
-              <w:right w:val="single" w:sz="4" w:space="0" w:color="auto"/>
-            </w:tcBorders>
+            <w:tcW w:w="1291" w:type="dxa"/>
+            <w:shd w:val="clear" w:color="auto" w:fill="auto"/>
+            <w:hideMark/>
+          </w:tcPr>
+          <w:p>
+            <w:pPr>
+              <w:widowControl/>
+              <w:spacing w:line="240" w:lineRule="auto"/>
+              <w:ind w:left="-57" w:right="-57"/>
+              <w:rPr>
+                <w:color w:val="000000"/>
+                <w:sz w:val="22"/>
+                <w:szCs w:val="22"/>
+                <w:lang w:val="ru-RU" w:eastAsia="ru-RU"/>
+              </w:rPr>
+            </w:pPr>
+            <w:r>
+              <w:rPr>
+                <w:color w:val="000000"/>
+                <w:sz w:val="22"/>
+                <w:szCs w:val="22"/>
+                <w:lang w:val="ru-RU" w:eastAsia="ru-RU"/>
+              </w:rPr>
+              <w:t>3-19,99%</w:t>
+            </w:r>
+          </w:p>
+        </w:tc>
+        <w:tc>
+          <w:tcPr>
+            <w:tcW w:w="1276" w:type="dxa"/>
+            <w:shd w:val="clear" w:color="auto" w:fill="auto"/>
+            <w:hideMark/>
+          </w:tcPr>
+          <w:p>
+            <w:pPr>
+              <w:widowControl/>
+              <w:spacing w:line="240" w:lineRule="auto"/>
+              <w:ind w:left="-57" w:right="-57"/>
+              <w:rPr>
+                <w:color w:val="000000"/>
+                <w:sz w:val="22"/>
+                <w:szCs w:val="22"/>
+                <w:lang w:val="ru-RU" w:eastAsia="ru-RU"/>
+              </w:rPr>
+            </w:pPr>
+            <w:r>
+              <w:rPr>
+                <w:color w:val="000000"/>
+                <w:sz w:val="22"/>
+                <w:szCs w:val="22"/>
+                <w:lang w:val="ru-RU" w:eastAsia="ru-RU"/>
+              </w:rPr>
+              <w:t>Middle</w:t>
+            </w:r>
+          </w:p>
+        </w:tc>
+        <w:tc>
+          <w:tcPr>
+            <w:tcW w:w="850" w:type="dxa"/>
             <w:shd w:val="clear" w:color="auto" w:fill="auto"/>
             <w:hideMark/>
           </w:tcPr>
@@ -8021,89 +8559,13 @@
                 <w:szCs w:val="22"/>
                 <w:lang w:val="ru-RU" w:eastAsia="ru-RU"/>
               </w:rPr>
-              <w:t>2</w:t>
-            </w:r>
-          </w:p>
-        </w:tc>
-        <w:tc>
-          <w:tcPr>
-            <w:tcW w:w="992" w:type="dxa"/>
-            <w:tcBorders>
-              <w:top w:val="nil"/>
-              <w:left w:val="nil"/>
-              <w:bottom w:val="single" w:sz="4" w:space="0" w:color="auto"/>
-              <w:right w:val="single" w:sz="4" w:space="0" w:color="auto"/>
-            </w:tcBorders>
-            <w:shd w:val="clear" w:color="auto" w:fill="auto"/>
-            <w:hideMark/>
-          </w:tcPr>
-          <w:p>
-            <w:pPr>
-              <w:widowControl/>
-              <w:spacing w:line="240" w:lineRule="auto"/>
-              <w:ind w:left="-57" w:right="-57"/>
-              <w:rPr>
-                <w:color w:val="000000"/>
-                <w:sz w:val="22"/>
-                <w:szCs w:val="22"/>
-                <w:lang w:val="ru-RU" w:eastAsia="ru-RU"/>
-              </w:rPr>
-            </w:pPr>
-            <w:r>
-              <w:rPr>
-                <w:color w:val="000000"/>
-                <w:sz w:val="22"/>
-                <w:szCs w:val="22"/>
-                <w:lang w:val="ru-RU" w:eastAsia="ru-RU"/>
-              </w:rPr>
-              <w:t>20-59,99%</w:t>
-            </w:r>
-          </w:p>
-        </w:tc>
-        <w:tc>
-          <w:tcPr>
-            <w:tcW w:w="992" w:type="dxa"/>
-            <w:tcBorders>
-              <w:top w:val="nil"/>
-              <w:left w:val="nil"/>
-              <w:bottom w:val="single" w:sz="4" w:space="0" w:color="auto"/>
-              <w:right w:val="single" w:sz="4" w:space="0" w:color="auto"/>
-            </w:tcBorders>
-            <w:shd w:val="clear" w:color="auto" w:fill="auto"/>
-            <w:hideMark/>
-          </w:tcPr>
-          <w:p>
-            <w:pPr>
-              <w:widowControl/>
-              <w:spacing w:line="240" w:lineRule="auto"/>
-              <w:ind w:left="-57" w:right="-57"/>
-              <w:rPr>
-                <w:color w:val="000000"/>
-                <w:sz w:val="22"/>
-                <w:szCs w:val="22"/>
-                <w:lang w:val="ru-RU" w:eastAsia="ru-RU"/>
-              </w:rPr>
-            </w:pPr>
-            <w:r>
-              <w:rPr>
-                <w:color w:val="000000"/>
-                <w:sz w:val="22"/>
-                <w:szCs w:val="22"/>
-                <w:lang w:val="ru-RU" w:eastAsia="ru-RU"/>
-              </w:rPr>
-              <w:t>High</w:t>
+              <w:t>-19,99</w:t>
             </w:r>
           </w:p>
         </w:tc>
         <w:tc>
           <w:tcPr>
             <w:tcW w:w="851" w:type="dxa"/>
-            <w:tcBorders>
-              <w:top w:val="nil"/>
-              <w:left w:val="nil"/>
-              <w:bottom w:val="single" w:sz="4" w:space="0" w:color="auto"/>
-              <w:right w:val="single" w:sz="4" w:space="0" w:color="auto"/>
-            </w:tcBorders>
             <w:shd w:val="clear" w:color="auto" w:fill="auto"/>
             <w:hideMark/>
           </w:tcPr>
@@ -8127,19 +8589,220 @@
                 <w:szCs w:val="22"/>
                 <w:lang w:val="ru-RU" w:eastAsia="ru-RU"/>
               </w:rPr>
-              <w:t>-59,99</w:t>
+              <w:t>-3,00</w:t>
+            </w:r>
+          </w:p>
+        </w:tc>
+        <w:tc>
+          <w:tcPr>
+            <w:tcW w:w="992" w:type="dxa"/>
+            <w:shd w:val="clear" w:color="auto" w:fill="auto"/>
+          </w:tcPr>
+          <w:p>
+            <w:pPr>
+              <w:widowControl/>
+              <w:spacing w:line="240" w:lineRule="auto"/>
+              <w:ind w:left="-57" w:right="-57"/>
+              <w:jc w:val="right"/>
+              <w:rPr>
+                <w:color w:val="000000"/>
+                <w:sz w:val="22"/>
+                <w:szCs w:val="22"/>
+                <w:lang w:val="ru-RU" w:eastAsia="ru-RU"/>
+              </w:rPr>
+            </w:pPr>
+            <w:r>
+              <w:rPr>
+                <w:color w:val="000000"/>
+                <w:sz w:val="18"/>
+                <w:szCs w:val="18"/>
+                <w:lang w:eastAsia="ru-RU"/>
+              </w:rPr>
+              <w:t>01/01/1800</w:t>
+            </w:r>
+          </w:p>
+        </w:tc>
+        <w:tc>
+          <w:tcPr>
+            <w:tcW w:w="992" w:type="dxa"/>
+            <w:shd w:val="clear" w:color="auto" w:fill="auto"/>
+          </w:tcPr>
+          <w:p>
+            <w:pPr>
+              <w:widowControl/>
+              <w:spacing w:line="240" w:lineRule="auto"/>
+              <w:ind w:left="-57" w:right="-57"/>
+              <w:jc w:val="right"/>
+              <w:rPr>
+                <w:color w:val="000000"/>
+                <w:sz w:val="22"/>
+                <w:szCs w:val="22"/>
+                <w:lang w:val="ru-RU" w:eastAsia="ru-RU"/>
+              </w:rPr>
+            </w:pPr>
+            <w:r>
+              <w:rPr>
+                <w:color w:val="000000"/>
+                <w:sz w:val="18"/>
+                <w:szCs w:val="18"/>
+                <w:lang w:eastAsia="ru-RU"/>
+              </w:rPr>
+              <w:t>01/01/1800</w:t>
+            </w:r>
+          </w:p>
+        </w:tc>
+        <w:tc>
+          <w:tcPr>
+            <w:tcW w:w="851" w:type="dxa"/>
+            <w:shd w:val="clear" w:color="auto" w:fill="auto"/>
+          </w:tcPr>
+          <w:p>
+            <w:pPr>
+              <w:widowControl/>
+              <w:spacing w:line="240" w:lineRule="auto"/>
+              <w:ind w:left="-57" w:right="-57"/>
+              <w:jc w:val="right"/>
+              <w:rPr>
+                <w:color w:val="000000"/>
+                <w:sz w:val="22"/>
+                <w:szCs w:val="22"/>
+                <w:lang w:val="ru-RU" w:eastAsia="ru-RU"/>
+              </w:rPr>
+            </w:pPr>
+            <w:r>
+              <w:rPr>
+                <w:color w:val="000000"/>
+                <w:sz w:val="22"/>
+                <w:szCs w:val="22"/>
+                <w:lang w:eastAsia="ru-RU"/>
+              </w:rPr>
+              <w:t>n.d.</w:t>
             </w:r>
           </w:p>
         </w:tc>
         <w:tc>
           <w:tcPr>
             <w:tcW w:w="850" w:type="dxa"/>
-            <w:tcBorders>
-              <w:top w:val="nil"/>
-              <w:left w:val="nil"/>
-              <w:bottom w:val="single" w:sz="4" w:space="0" w:color="auto"/>
-              <w:right w:val="single" w:sz="8" w:space="0" w:color="auto"/>
-            </w:tcBorders>
+            <w:shd w:val="clear" w:color="auto" w:fill="auto"/>
+          </w:tcPr>
+          <w:p>
+            <w:pPr>
+              <w:widowControl/>
+              <w:spacing w:line="240" w:lineRule="auto"/>
+              <w:ind w:left="-57" w:right="-57"/>
+              <w:jc w:val="right"/>
+              <w:rPr>
+                <w:color w:val="000000"/>
+                <w:sz w:val="22"/>
+                <w:szCs w:val="22"/>
+                <w:lang w:val="ru-RU" w:eastAsia="ru-RU"/>
+              </w:rPr>
+            </w:pPr>
+            <w:r>
+              <w:rPr>
+                <w:color w:val="000000"/>
+                <w:sz w:val="22"/>
+                <w:szCs w:val="22"/>
+                <w:lang w:eastAsia="ru-RU"/>
+              </w:rPr>
+              <w:t>n.d.</w:t>
+            </w:r>
+          </w:p>
+        </w:tc>
+        <w:tc>
+          <w:tcPr>
+            <w:tcW w:w="1276" w:type="dxa"/>
+            <w:shd w:val="clear" w:color="auto" w:fill="auto"/>
+          </w:tcPr>
+          <w:p>
+            <w:pPr>
+              <w:widowControl/>
+              <w:spacing w:line="240" w:lineRule="auto"/>
+              <w:ind w:left="-57" w:right="-57"/>
+              <w:rPr>
+                <w:color w:val="000000"/>
+                <w:sz w:val="22"/>
+                <w:szCs w:val="22"/>
+                <w:lang w:val="ru-RU" w:eastAsia="ru-RU"/>
+              </w:rPr>
+            </w:pPr>
+            <w:r>
+              <w:rPr>
+                <w:color w:val="000000"/>
+                <w:sz w:val="22"/>
+                <w:szCs w:val="22"/>
+                <w:lang w:eastAsia="ru-RU"/>
+              </w:rPr>
+              <w:t>Deficit level</w:t>
+            </w:r>
+          </w:p>
+        </w:tc>
+      </w:tr>
+      <w:tr>
+        <w:trPr>
+          <w:trHeight w:val="300"/>
+        </w:trPr>
+        <w:tc>
+          <w:tcPr>
+            <w:tcW w:w="1291" w:type="dxa"/>
+            <w:shd w:val="clear" w:color="auto" w:fill="auto"/>
+            <w:hideMark/>
+          </w:tcPr>
+          <w:p>
+            <w:pPr>
+              <w:widowControl/>
+              <w:spacing w:line="240" w:lineRule="auto"/>
+              <w:ind w:left="-57" w:right="-57"/>
+              <w:rPr>
+                <w:color w:val="000000"/>
+                <w:sz w:val="22"/>
+                <w:szCs w:val="22"/>
+                <w:lang w:val="ru-RU" w:eastAsia="ru-RU"/>
+              </w:rPr>
+            </w:pPr>
+            <w:r>
+              <w:rPr>
+                <w:color w:val="000000"/>
+                <w:sz w:val="22"/>
+                <w:szCs w:val="22"/>
+                <w:lang w:val="ru-RU" w:eastAsia="ru-RU"/>
+              </w:rPr>
+              <w:t>0-2,99%</w:t>
+            </w:r>
+          </w:p>
+        </w:tc>
+        <w:tc>
+          <w:tcPr>
+            <w:tcW w:w="1276" w:type="dxa"/>
+            <w:shd w:val="clear" w:color="auto" w:fill="auto"/>
+            <w:hideMark/>
+          </w:tcPr>
+          <w:p>
+            <w:pPr>
+              <w:widowControl/>
+              <w:spacing w:line="240" w:lineRule="auto"/>
+              <w:ind w:left="-57" w:right="-57"/>
+              <w:rPr>
+                <w:color w:val="000000"/>
+                <w:sz w:val="22"/>
+                <w:szCs w:val="22"/>
+                <w:lang w:val="ru-RU" w:eastAsia="ru-RU"/>
+              </w:rPr>
+            </w:pPr>
+            <w:r>
+              <w:rPr>
+                <w:color w:val="000000"/>
+                <w:sz w:val="22"/>
+                <w:szCs w:val="22"/>
+                <w:lang w:val="ru-RU" w:eastAsia="ru-RU"/>
+              </w:rPr>
+              <w:t>Low</w:t>
+            </w:r>
+          </w:p>
+        </w:tc>
+        <w:tc>
+          <w:tcPr>
+            <w:tcW w:w="850" w:type="dxa"/>
             <w:shd w:val="clear" w:color="auto" w:fill="auto"/>
             <w:hideMark/>
           </w:tcPr>
@@ -8163,198 +8826,13 @@
                 <w:szCs w:val="22"/>
                 <w:lang w:val="ru-RU" w:eastAsia="ru-RU"/>
               </w:rPr>
-              <w:t>-20,00</w:t>
-            </w:r>
-          </w:p>
-        </w:tc>
-        <w:tc>
-          <w:tcPr>
-            <w:tcW w:w="993" w:type="dxa"/>
-            <w:tcBorders>
-              <w:top w:val="nil"/>
-              <w:left w:val="nil"/>
-              <w:bottom w:val="single" w:sz="4" w:space="0" w:color="auto"/>
-              <w:right w:val="single" w:sz="8" w:space="0" w:color="auto"/>
-            </w:tcBorders>
-            <w:shd w:val="clear" w:color="auto" w:fill="auto"/>
-          </w:tcPr>
-          <w:p>
-            <w:pPr>
-              <w:widowControl/>
-              <w:spacing w:line="240" w:lineRule="auto"/>
-              <w:ind w:left="-57" w:right="-57"/>
-              <w:jc w:val="right"/>
-              <w:rPr>
-                <w:color w:val="000000"/>
-                <w:sz w:val="22"/>
-                <w:szCs w:val="22"/>
-                <w:lang w:eastAsia="ru-RU"/>
-              </w:rPr>
-            </w:pPr>
-            <w:r>
-              <w:rPr>
-                <w:color w:val="000000"/>
-                <w:sz w:val="18"/>
-                <w:szCs w:val="18"/>
-                <w:lang w:eastAsia="ru-RU"/>
-              </w:rPr>
-              <w:t>01/01/1800</w:t>
-            </w:r>
-          </w:p>
-        </w:tc>
-        <w:tc>
-          <w:tcPr>
-            <w:tcW w:w="992" w:type="dxa"/>
-            <w:tcBorders>
-              <w:top w:val="nil"/>
-              <w:left w:val="nil"/>
-              <w:bottom w:val="single" w:sz="4" w:space="0" w:color="auto"/>
-              <w:right w:val="single" w:sz="8" w:space="0" w:color="auto"/>
-            </w:tcBorders>
-            <w:shd w:val="clear" w:color="auto" w:fill="auto"/>
-          </w:tcPr>
-          <w:p>
-            <w:pPr>
-              <w:widowControl/>
-              <w:spacing w:line="240" w:lineRule="auto"/>
-              <w:ind w:left="-57" w:right="-57"/>
-              <w:jc w:val="right"/>
-              <w:rPr>
-                <w:color w:val="000000"/>
-                <w:sz w:val="22"/>
-                <w:szCs w:val="22"/>
-                <w:lang w:val="ru-RU" w:eastAsia="ru-RU"/>
-              </w:rPr>
-            </w:pPr>
-            <w:r>
-              <w:rPr>
-                <w:color w:val="000000"/>
-                <w:sz w:val="18"/>
-                <w:szCs w:val="18"/>
-                <w:lang w:eastAsia="ru-RU"/>
-              </w:rPr>
-              <w:t>01/01/1800</w:t>
-            </w:r>
-          </w:p>
-        </w:tc>
-        <w:tc>
-          <w:tcPr>
-            <w:tcW w:w="850" w:type="dxa"/>
-            <w:tcBorders>
-              <w:top w:val="nil"/>
-              <w:left w:val="nil"/>
-              <w:bottom w:val="single" w:sz="4" w:space="0" w:color="auto"/>
-              <w:right w:val="single" w:sz="8" w:space="0" w:color="auto"/>
-            </w:tcBorders>
-            <w:shd w:val="clear" w:color="auto" w:fill="auto"/>
-          </w:tcPr>
-          <w:p>
-            <w:pPr>
-              <w:widowControl/>
-              <w:spacing w:line="240" w:lineRule="auto"/>
-              <w:ind w:left="-57" w:right="-57"/>
-              <w:jc w:val="right"/>
-              <w:rPr>
-                <w:color w:val="000000"/>
-                <w:sz w:val="22"/>
-                <w:szCs w:val="22"/>
-                <w:lang w:val="ru-RU" w:eastAsia="ru-RU"/>
-              </w:rPr>
-            </w:pPr>
-            <w:r>
-              <w:rPr>
-                <w:color w:val="000000"/>
-                <w:sz w:val="22"/>
-                <w:szCs w:val="22"/>
-                <w:lang w:eastAsia="ru-RU"/>
-              </w:rPr>
-              <w:t>n.d.</w:t>
+              <w:t>-2,99</w:t>
             </w:r>
           </w:p>
         </w:tc>
         <w:tc>
           <w:tcPr>
             <w:tcW w:w="851" w:type="dxa"/>
-            <w:tcBorders>
-              <w:top w:val="nil"/>
-              <w:left w:val="nil"/>
-              <w:bottom w:val="single" w:sz="4" w:space="0" w:color="auto"/>
-              <w:right w:val="single" w:sz="8" w:space="0" w:color="auto"/>
-            </w:tcBorders>
-            <w:shd w:val="clear" w:color="auto" w:fill="auto"/>
-          </w:tcPr>
-          <w:p>
-            <w:pPr>
-              <w:widowControl/>
-              <w:spacing w:line="240" w:lineRule="auto"/>
-              <w:ind w:left="-57" w:right="-57"/>
-              <w:jc w:val="right"/>
-              <w:rPr>
-                <w:color w:val="000000"/>
-                <w:sz w:val="22"/>
-                <w:szCs w:val="22"/>
-                <w:lang w:val="ru-RU" w:eastAsia="ru-RU"/>
-              </w:rPr>
-            </w:pPr>
-            <w:r>
-              <w:rPr>
-                <w:color w:val="000000"/>
-                <w:sz w:val="22"/>
-                <w:szCs w:val="22"/>
-                <w:lang w:eastAsia="ru-RU"/>
-              </w:rPr>
-              <w:t>n.d.</w:t>
-            </w:r>
-          </w:p>
-        </w:tc>
-        <w:tc>
-          <w:tcPr>
-            <w:tcW w:w="992" w:type="dxa"/>
-            <w:tcBorders>
-              <w:top w:val="nil"/>
-              <w:left w:val="nil"/>
-              <w:bottom w:val="single" w:sz="4" w:space="0" w:color="auto"/>
-              <w:right w:val="single" w:sz="8" w:space="0" w:color="auto"/>
-            </w:tcBorders>
-            <w:shd w:val="clear" w:color="auto" w:fill="auto"/>
-          </w:tcPr>
-          <w:p>
-            <w:pPr>
-              <w:widowControl/>
-              <w:spacing w:line="240" w:lineRule="auto"/>
-              <w:ind w:left="-57" w:right="-57"/>
-              <w:rPr>
-                <w:color w:val="000000"/>
-                <w:sz w:val="22"/>
-                <w:szCs w:val="22"/>
-                <w:lang w:val="ru-RU" w:eastAsia="ru-RU"/>
-              </w:rPr>
-            </w:pPr>
-            <w:r>
-              <w:rPr>
-                <w:color w:val="000000"/>
-                <w:sz w:val="22"/>
-                <w:szCs w:val="22"/>
-                <w:lang w:eastAsia="ru-RU"/>
-              </w:rPr>
-              <w:t>Deficit level</w:t>
-            </w:r>
-          </w:p>
-        </w:tc>
-      </w:tr>
-      <w:tr>
-        <w:trPr>
-          <w:trHeight w:val="300"/>
-        </w:trPr>
-        <w:tc>
-          <w:tcPr>
-            <w:tcW w:w="866" w:type="dxa"/>
-            <w:tcBorders>
-              <w:top w:val="nil"/>
-              <w:left w:val="single" w:sz="8" w:space="0" w:color="auto"/>
-              <w:bottom w:val="single" w:sz="4" w:space="0" w:color="auto"/>
-              <w:right w:val="single" w:sz="4" w:space="0" w:color="auto"/>
-            </w:tcBorders>
             <w:shd w:val="clear" w:color="auto" w:fill="auto"/>
             <w:hideMark/>
           </w:tcPr>
@@ -8378,19 +8856,162 @@
                 <w:szCs w:val="22"/>
                 <w:lang w:val="ru-RU" w:eastAsia="ru-RU"/>
               </w:rPr>
-              <w:t>3</w:t>
+              <w:t>0,00</w:t>
             </w:r>
           </w:p>
         </w:tc>
         <w:tc>
           <w:tcPr>
             <w:tcW w:w="992" w:type="dxa"/>
-            <w:tcBorders>
-              <w:top w:val="nil"/>
-              <w:left w:val="nil"/>
-              <w:bottom w:val="single" w:sz="4" w:space="0" w:color="auto"/>
-              <w:right w:val="single" w:sz="4" w:space="0" w:color="auto"/>
-            </w:tcBorders>
+            <w:shd w:val="clear" w:color="auto" w:fill="auto"/>
+          </w:tcPr>
+          <w:p>
+            <w:pPr>
+              <w:widowControl/>
+              <w:spacing w:line="240" w:lineRule="auto"/>
+              <w:ind w:left="-57" w:right="-57"/>
+              <w:jc w:val="right"/>
+              <w:rPr>
+                <w:color w:val="000000"/>
+                <w:sz w:val="22"/>
+                <w:szCs w:val="22"/>
+                <w:lang w:val="ru-RU" w:eastAsia="ru-RU"/>
+              </w:rPr>
+            </w:pPr>
+            <w:r>
+              <w:rPr>
+                <w:color w:val="000000"/>
+                <w:sz w:val="18"/>
+                <w:szCs w:val="18"/>
+                <w:lang w:eastAsia="ru-RU"/>
+              </w:rPr>
+              <w:t>01/01/1800</w:t>
+            </w:r>
+          </w:p>
+        </w:tc>
+        <w:tc>
+          <w:tcPr>
+            <w:tcW w:w="992" w:type="dxa"/>
+            <w:shd w:val="clear" w:color="auto" w:fill="auto"/>
+          </w:tcPr>
+          <w:p>
+            <w:pPr>
+              <w:widowControl/>
+              <w:spacing w:line="240" w:lineRule="auto"/>
+              <w:ind w:left="-57" w:right="-57"/>
+              <w:jc w:val="right"/>
+              <w:rPr>
+                <w:color w:val="000000"/>
+                <w:sz w:val="22"/>
+                <w:szCs w:val="22"/>
+                <w:lang w:val="ru-RU" w:eastAsia="ru-RU"/>
+              </w:rPr>
+            </w:pPr>
+            <w:r>
+              <w:rPr>
+                <w:color w:val="000000"/>
+                <w:sz w:val="18"/>
+                <w:szCs w:val="18"/>
+                <w:lang w:eastAsia="ru-RU"/>
+              </w:rPr>
+              <w:t>01/01/1800</w:t>
+            </w:r>
+          </w:p>
+        </w:tc>
+        <w:tc>
+          <w:tcPr>
+            <w:tcW w:w="851" w:type="dxa"/>
+            <w:shd w:val="clear" w:color="auto" w:fill="auto"/>
+          </w:tcPr>
+          <w:p>
+            <w:pPr>
+              <w:widowControl/>
+              <w:spacing w:line="240" w:lineRule="auto"/>
+              <w:ind w:left="-57" w:right="-57"/>
+              <w:jc w:val="right"/>
+              <w:rPr>
+                <w:color w:val="000000"/>
+                <w:sz w:val="22"/>
+                <w:szCs w:val="22"/>
+                <w:lang w:val="ru-RU" w:eastAsia="ru-RU"/>
+              </w:rPr>
+            </w:pPr>
+            <w:r>
+              <w:rPr>
+                <w:color w:val="000000"/>
+                <w:sz w:val="22"/>
+                <w:szCs w:val="22"/>
+                <w:lang w:eastAsia="ru-RU"/>
+              </w:rPr>
+              <w:t>n.d.</w:t>
+            </w:r>
+          </w:p>
+        </w:tc>
+        <w:tc>
+          <w:tcPr>
+            <w:tcW w:w="850" w:type="dxa"/>
+            <w:shd w:val="clear" w:color="auto" w:fill="auto"/>
+          </w:tcPr>
+          <w:p>
+            <w:pPr>
+              <w:widowControl/>
+              <w:spacing w:line="240" w:lineRule="auto"/>
+              <w:ind w:left="-57" w:right="-57"/>
+              <w:jc w:val="right"/>
+              <w:rPr>
+                <w:color w:val="000000"/>
+                <w:sz w:val="22"/>
+                <w:szCs w:val="22"/>
+                <w:lang w:val="ru-RU" w:eastAsia="ru-RU"/>
+              </w:rPr>
+            </w:pPr>
+            <w:r>
+              <w:rPr>
+                <w:color w:val="000000"/>
+                <w:sz w:val="22"/>
+                <w:szCs w:val="22"/>
+                <w:lang w:eastAsia="ru-RU"/>
+              </w:rPr>
+              <w:t>n.d.</w:t>
+            </w:r>
+          </w:p>
+        </w:tc>
+        <w:tc>
+          <w:tcPr>
+            <w:tcW w:w="1276" w:type="dxa"/>
+            <w:shd w:val="clear" w:color="auto" w:fill="auto"/>
+          </w:tcPr>
+          <w:p>
+            <w:pPr>
+              <w:widowControl/>
+              <w:spacing w:line="240" w:lineRule="auto"/>
+              <w:ind w:left="-57" w:right="-57"/>
+              <w:rPr>
+                <w:color w:val="000000"/>
+                <w:sz w:val="22"/>
+                <w:szCs w:val="22"/>
+                <w:lang w:val="ru-RU" w:eastAsia="ru-RU"/>
+              </w:rPr>
+            </w:pPr>
+            <w:r>
+              <w:rPr>
+                <w:color w:val="000000"/>
+                <w:sz w:val="22"/>
+                <w:szCs w:val="22"/>
+                <w:lang w:eastAsia="ru-RU"/>
+              </w:rPr>
+              <w:t>Deficit level</w:t>
+            </w:r>
+          </w:p>
+        </w:tc>
+      </w:tr>
+      <w:tr>
+        <w:trPr>
+          <w:trHeight w:val="315"/>
+        </w:trPr>
+        <w:tc>
+          <w:tcPr>
+            <w:tcW w:w="1291" w:type="dxa"/>
             <w:shd w:val="clear" w:color="auto" w:fill="auto"/>
             <w:hideMark/>
           </w:tcPr>
@@ -8413,19 +9034,13 @@
                 <w:szCs w:val="22"/>
                 <w:lang w:val="ru-RU" w:eastAsia="ru-RU"/>
               </w:rPr>
-              <w:t>3-19,99%</w:t>
+              <w:t>Surplus</w:t>
             </w:r>
           </w:p>
         </w:tc>
         <w:tc>
           <w:tcPr>
-            <w:tcW w:w="992" w:type="dxa"/>
-            <w:tcBorders>
-              <w:top w:val="nil"/>
-              <w:left w:val="nil"/>
-              <w:bottom w:val="single" w:sz="4" w:space="0" w:color="auto"/>
-              <w:right w:val="single" w:sz="4" w:space="0" w:color="auto"/>
-            </w:tcBorders>
+            <w:tcW w:w="1276" w:type="dxa"/>
             <w:shd w:val="clear" w:color="auto" w:fill="auto"/>
             <w:hideMark/>
           </w:tcPr>
@@ -8448,19 +9063,13 @@
                 <w:szCs w:val="22"/>
                 <w:lang w:val="ru-RU" w:eastAsia="ru-RU"/>
               </w:rPr>
-              <w:t>Middle</w:t>
+              <w:t>Surplus</w:t>
             </w:r>
           </w:p>
         </w:tc>
         <w:tc>
           <w:tcPr>
-            <w:tcW w:w="851" w:type="dxa"/>
-            <w:tcBorders>
-              <w:top w:val="nil"/>
-              <w:left w:val="nil"/>
-              <w:bottom w:val="single" w:sz="4" w:space="0" w:color="auto"/>
-              <w:right w:val="single" w:sz="4" w:space="0" w:color="auto"/>
-            </w:tcBorders>
+            <w:tcW w:w="850" w:type="dxa"/>
             <w:shd w:val="clear" w:color="auto" w:fill="auto"/>
             <w:hideMark/>
           </w:tcPr>
@@ -8484,19 +9093,13 @@
                 <w:szCs w:val="22"/>
                 <w:lang w:val="ru-RU" w:eastAsia="ru-RU"/>
               </w:rPr>
-              <w:t>-19,99</w:t>
+              <w:t>0,01</w:t>
             </w:r>
           </w:p>
         </w:tc>
         <w:tc>
           <w:tcPr>
-            <w:tcW w:w="850" w:type="dxa"/>
-            <w:tcBorders>
-              <w:top w:val="nil"/>
-              <w:left w:val="nil"/>
-              <w:bottom w:val="single" w:sz="4" w:space="0" w:color="auto"/>
-              <w:right w:val="single" w:sz="8" w:space="0" w:color="auto"/>
-            </w:tcBorders>
+            <w:tcW w:w="851" w:type="dxa"/>
             <w:shd w:val="clear" w:color="auto" w:fill="auto"/>
             <w:hideMark/>
           </w:tcPr>
@@ -8520,19 +9123,13 @@
                 <w:szCs w:val="22"/>
                 <w:lang w:val="ru-RU" w:eastAsia="ru-RU"/>
               </w:rPr>
-              <w:t>-3,00</w:t>
+              <w:t>999,99</w:t>
             </w:r>
           </w:p>
         </w:tc>
         <w:tc>
           <w:tcPr>
-            <w:tcW w:w="993" w:type="dxa"/>
-            <w:tcBorders>
-              <w:top w:val="nil"/>
-              <w:left w:val="nil"/>
-              <w:bottom w:val="single" w:sz="4" w:space="0" w:color="auto"/>
-              <w:right w:val="single" w:sz="8" w:space="0" w:color="auto"/>
-            </w:tcBorders>
+            <w:tcW w:w="992" w:type="dxa"/>
             <w:shd w:val="clear" w:color="auto" w:fill="auto"/>
           </w:tcPr>
           <w:p>
@@ -8562,12 +9159,6 @@
         <w:tc>
           <w:tcPr>
             <w:tcW w:w="992" w:type="dxa"/>
-            <w:tcBorders>
-              <w:top w:val="nil"/>
-              <w:left w:val="nil"/>
-              <w:bottom w:val="single" w:sz="4" w:space="0" w:color="auto"/>
-              <w:right w:val="single" w:sz="8" w:space="0" w:color="auto"/>
-            </w:tcBorders>
             <w:shd w:val="clear" w:color="auto" w:fill="auto"/>
           </w:tcPr>
           <w:p>
@@ -8596,13 +9187,7 @@
         </w:tc>
         <w:tc>
           <w:tcPr>
-            <w:tcW w:w="850" w:type="dxa"/>
-            <w:tcBorders>
-              <w:top w:val="nil"/>
-              <w:left w:val="nil"/>
-              <w:bottom w:val="single" w:sz="4" w:space="0" w:color="auto"/>
-              <w:right w:val="single" w:sz="8" w:space="0" w:color="auto"/>
-            </w:tcBorders>
+            <w:tcW w:w="851" w:type="dxa"/>
             <w:shd w:val="clear" w:color="auto" w:fill="auto"/>
           </w:tcPr>
           <w:p>
@@ -8631,13 +9216,7 @@
         </w:tc>
         <w:tc>
           <w:tcPr>
-            <w:tcW w:w="851" w:type="dxa"/>
-            <w:tcBorders>
-              <w:top w:val="nil"/>
-              <w:left w:val="nil"/>
-              <w:bottom w:val="single" w:sz="4" w:space="0" w:color="auto"/>
-              <w:right w:val="single" w:sz="8" w:space="0" w:color="auto"/>
-            </w:tcBorders>
+            <w:tcW w:w="850" w:type="dxa"/>
             <w:shd w:val="clear" w:color="auto" w:fill="auto"/>
           </w:tcPr>
           <w:p>
@@ -8666,727 +9245,7 @@
         </w:tc>
         <w:tc>
           <w:tcPr>
-            <w:tcW w:w="992" w:type="dxa"/>
-            <w:tcBorders>
-              <w:top w:val="nil"/>
-              <w:left w:val="nil"/>
-              <w:bottom w:val="single" w:sz="4" w:space="0" w:color="auto"/>
-              <w:right w:val="single" w:sz="8" w:space="0" w:color="auto"/>
-            </w:tcBorders>
-            <w:shd w:val="clear" w:color="auto" w:fill="auto"/>
-          </w:tcPr>
-          <w:p>
-            <w:pPr>
-              <w:widowControl/>
-              <w:spacing w:line="240" w:lineRule="auto"/>
-              <w:ind w:left="-57" w:right="-57"/>
-              <w:rPr>
-                <w:color w:val="000000"/>
-                <w:sz w:val="22"/>
-                <w:szCs w:val="22"/>
-                <w:lang w:val="ru-RU" w:eastAsia="ru-RU"/>
-              </w:rPr>
-            </w:pPr>
-            <w:r>
-              <w:rPr>
-                <w:color w:val="000000"/>
-                <w:sz w:val="22"/>
-                <w:szCs w:val="22"/>
-                <w:lang w:eastAsia="ru-RU"/>
-              </w:rPr>
-              <w:t>Deficit level</w:t>
-            </w:r>
-          </w:p>
-        </w:tc>
-      </w:tr>
-      <w:tr>
-        <w:trPr>
-          <w:trHeight w:val="300"/>
-        </w:trPr>
-        <w:tc>
-          <w:tcPr>
-            <w:tcW w:w="866" w:type="dxa"/>
-            <w:tcBorders>
-              <w:top w:val="nil"/>
-              <w:left w:val="single" w:sz="8" w:space="0" w:color="auto"/>
-              <w:bottom w:val="single" w:sz="4" w:space="0" w:color="auto"/>
-              <w:right w:val="single" w:sz="4" w:space="0" w:color="auto"/>
-            </w:tcBorders>
-            <w:shd w:val="clear" w:color="auto" w:fill="auto"/>
-            <w:hideMark/>
-          </w:tcPr>
-          <w:p>
-            <w:pPr>
-              <w:widowControl/>
-              <w:spacing w:line="240" w:lineRule="auto"/>
-              <w:ind w:left="-57" w:right="-57"/>
-              <w:jc w:val="right"/>
-              <w:rPr>
-                <w:color w:val="000000"/>
-                <w:sz w:val="22"/>
-                <w:szCs w:val="22"/>
-                <w:lang w:val="ru-RU" w:eastAsia="ru-RU"/>
-              </w:rPr>
-            </w:pPr>
-            <w:r>
-              <w:rPr>
-                <w:color w:val="000000"/>
-                <w:sz w:val="22"/>
-                <w:szCs w:val="22"/>
-                <w:lang w:val="ru-RU" w:eastAsia="ru-RU"/>
-              </w:rPr>
-              <w:t>4</w:t>
-            </w:r>
-          </w:p>
-        </w:tc>
-        <w:tc>
-          <w:tcPr>
-            <w:tcW w:w="992" w:type="dxa"/>
-            <w:tcBorders>
-              <w:top w:val="nil"/>
-              <w:left w:val="nil"/>
-              <w:bottom w:val="single" w:sz="4" w:space="0" w:color="auto"/>
-              <w:right w:val="single" w:sz="4" w:space="0" w:color="auto"/>
-            </w:tcBorders>
-            <w:shd w:val="clear" w:color="auto" w:fill="auto"/>
-            <w:hideMark/>
-          </w:tcPr>
-          <w:p>
-            <w:pPr>
-              <w:widowControl/>
-              <w:spacing w:line="240" w:lineRule="auto"/>
-              <w:ind w:left="-57" w:right="-57"/>
-              <w:rPr>
-                <w:color w:val="000000"/>
-                <w:sz w:val="22"/>
-                <w:szCs w:val="22"/>
-                <w:lang w:val="ru-RU" w:eastAsia="ru-RU"/>
-              </w:rPr>
-            </w:pPr>
-            <w:r>
-              <w:rPr>
-                <w:color w:val="000000"/>
-                <w:sz w:val="22"/>
-                <w:szCs w:val="22"/>
-                <w:lang w:val="ru-RU" w:eastAsia="ru-RU"/>
-              </w:rPr>
-              <w:t>0-2,99%</w:t>
-            </w:r>
-          </w:p>
-        </w:tc>
-        <w:tc>
-          <w:tcPr>
-            <w:tcW w:w="992" w:type="dxa"/>
-            <w:tcBorders>
-              <w:top w:val="nil"/>
-              <w:left w:val="nil"/>
-              <w:bottom w:val="single" w:sz="4" w:space="0" w:color="auto"/>
-              <w:right w:val="single" w:sz="4" w:space="0" w:color="auto"/>
-            </w:tcBorders>
-            <w:shd w:val="clear" w:color="auto" w:fill="auto"/>
-            <w:hideMark/>
-          </w:tcPr>
-          <w:p>
-            <w:pPr>
-              <w:widowControl/>
-              <w:spacing w:line="240" w:lineRule="auto"/>
-              <w:ind w:left="-57" w:right="-57"/>
-              <w:rPr>
-                <w:color w:val="000000"/>
-                <w:sz w:val="22"/>
-                <w:szCs w:val="22"/>
-                <w:lang w:val="ru-RU" w:eastAsia="ru-RU"/>
-              </w:rPr>
-            </w:pPr>
-            <w:r>
-              <w:rPr>
-                <w:color w:val="000000"/>
-                <w:sz w:val="22"/>
-                <w:szCs w:val="22"/>
-                <w:lang w:val="ru-RU" w:eastAsia="ru-RU"/>
-              </w:rPr>
-              <w:t>Low</w:t>
-            </w:r>
-          </w:p>
-        </w:tc>
-        <w:tc>
-          <w:tcPr>
-            <w:tcW w:w="851" w:type="dxa"/>
-            <w:tcBorders>
-              <w:top w:val="nil"/>
-              <w:left w:val="nil"/>
-              <w:bottom w:val="single" w:sz="4" w:space="0" w:color="auto"/>
-              <w:right w:val="single" w:sz="4" w:space="0" w:color="auto"/>
-            </w:tcBorders>
-            <w:shd w:val="clear" w:color="auto" w:fill="auto"/>
-            <w:hideMark/>
-          </w:tcPr>
-          <w:p>
-            <w:pPr>
-              <w:widowControl/>
-              <w:spacing w:line="240" w:lineRule="auto"/>
-              <w:ind w:left="-57" w:right="-57"/>
-              <w:jc w:val="right"/>
-              <w:rPr>
-                <w:color w:val="000000"/>
-                <w:sz w:val="22"/>
-                <w:szCs w:val="22"/>
-                <w:lang w:val="ru-RU" w:eastAsia="ru-RU"/>
-              </w:rPr>
-            </w:pPr>
-            <w:r>
-              <w:rPr>
-                <w:color w:val="000000"/>
-                <w:sz w:val="22"/>
-                <w:szCs w:val="22"/>
-                <w:lang w:val="ru-RU" w:eastAsia="ru-RU"/>
-              </w:rPr>
-              <w:t>-2,99</w:t>
-            </w:r>
-          </w:p>
-        </w:tc>
-        <w:tc>
-          <w:tcPr>
-            <w:tcW w:w="850" w:type="dxa"/>
-            <w:tcBorders>
-              <w:top w:val="nil"/>
-              <w:left w:val="nil"/>
-              <w:bottom w:val="single" w:sz="4" w:space="0" w:color="auto"/>
-              <w:right w:val="single" w:sz="8" w:space="0" w:color="auto"/>
-            </w:tcBorders>
-            <w:shd w:val="clear" w:color="auto" w:fill="auto"/>
-            <w:hideMark/>
-          </w:tcPr>
-          <w:p>
-            <w:pPr>
-              <w:widowControl/>
-              <w:spacing w:line="240" w:lineRule="auto"/>
-              <w:ind w:left="-57" w:right="-57"/>
-              <w:jc w:val="right"/>
-              <w:rPr>
-                <w:color w:val="000000"/>
-                <w:sz w:val="22"/>
-                <w:szCs w:val="22"/>
-                <w:lang w:val="ru-RU" w:eastAsia="ru-RU"/>
-              </w:rPr>
-            </w:pPr>
-            <w:r>
-              <w:rPr>
-                <w:color w:val="000000"/>
-                <w:sz w:val="22"/>
-                <w:szCs w:val="22"/>
-                <w:lang w:val="ru-RU" w:eastAsia="ru-RU"/>
-              </w:rPr>
-              <w:t>0,00</w:t>
-            </w:r>
-          </w:p>
-        </w:tc>
-        <w:tc>
-          <w:tcPr>
-            <w:tcW w:w="993" w:type="dxa"/>
-            <w:tcBorders>
-              <w:top w:val="nil"/>
-              <w:left w:val="nil"/>
-              <w:bottom w:val="single" w:sz="4" w:space="0" w:color="auto"/>
-              <w:right w:val="single" w:sz="8" w:space="0" w:color="auto"/>
-            </w:tcBorders>
-            <w:shd w:val="clear" w:color="auto" w:fill="auto"/>
-          </w:tcPr>
-          <w:p>
-            <w:pPr>
-              <w:widowControl/>
-              <w:spacing w:line="240" w:lineRule="auto"/>
-              <w:ind w:left="-57" w:right="-57"/>
-              <w:jc w:val="right"/>
-              <w:rPr>
-                <w:color w:val="000000"/>
-                <w:sz w:val="22"/>
-                <w:szCs w:val="22"/>
-                <w:lang w:val="ru-RU" w:eastAsia="ru-RU"/>
-              </w:rPr>
-            </w:pPr>
-            <w:r>
-              <w:rPr>
-                <w:color w:val="000000"/>
-                <w:sz w:val="18"/>
-                <w:szCs w:val="18"/>
-                <w:lang w:eastAsia="ru-RU"/>
-              </w:rPr>
-              <w:t>01/01/1800</w:t>
-            </w:r>
-          </w:p>
-        </w:tc>
-        <w:tc>
-          <w:tcPr>
-            <w:tcW w:w="992" w:type="dxa"/>
-            <w:tcBorders>
-              <w:top w:val="nil"/>
-              <w:left w:val="nil"/>
-              <w:bottom w:val="single" w:sz="4" w:space="0" w:color="auto"/>
-              <w:right w:val="single" w:sz="8" w:space="0" w:color="auto"/>
-            </w:tcBorders>
-            <w:shd w:val="clear" w:color="auto" w:fill="auto"/>
-          </w:tcPr>
-          <w:p>
-            <w:pPr>
-              <w:widowControl/>
-              <w:spacing w:line="240" w:lineRule="auto"/>
-              <w:ind w:left="-57" w:right="-57"/>
-              <w:jc w:val="right"/>
-              <w:rPr>
-                <w:color w:val="000000"/>
-                <w:sz w:val="22"/>
-                <w:szCs w:val="22"/>
-                <w:lang w:val="ru-RU" w:eastAsia="ru-RU"/>
-              </w:rPr>
-            </w:pPr>
-            <w:r>
-              <w:rPr>
-                <w:color w:val="000000"/>
-                <w:sz w:val="18"/>
-                <w:szCs w:val="18"/>
-                <w:lang w:eastAsia="ru-RU"/>
-              </w:rPr>
-              <w:t>01/01/1800</w:t>
-            </w:r>
-          </w:p>
-        </w:tc>
-        <w:tc>
-          <w:tcPr>
-            <w:tcW w:w="850" w:type="dxa"/>
-            <w:tcBorders>
-              <w:top w:val="nil"/>
-              <w:left w:val="nil"/>
-              <w:bottom w:val="single" w:sz="4" w:space="0" w:color="auto"/>
-              <w:right w:val="single" w:sz="8" w:space="0" w:color="auto"/>
-            </w:tcBorders>
-            <w:shd w:val="clear" w:color="auto" w:fill="auto"/>
-          </w:tcPr>
-          <w:p>
-            <w:pPr>
-              <w:widowControl/>
-              <w:spacing w:line="240" w:lineRule="auto"/>
-              <w:ind w:left="-57" w:right="-57"/>
-              <w:jc w:val="right"/>
-              <w:rPr>
-                <w:color w:val="000000"/>
-                <w:sz w:val="22"/>
-                <w:szCs w:val="22"/>
-                <w:lang w:val="ru-RU" w:eastAsia="ru-RU"/>
-              </w:rPr>
-            </w:pPr>
-            <w:r>
-              <w:rPr>
-                <w:color w:val="000000"/>
-                <w:sz w:val="22"/>
-                <w:szCs w:val="22"/>
-                <w:lang w:eastAsia="ru-RU"/>
-              </w:rPr>
-              <w:t>n.d.</w:t>
-            </w:r>
-          </w:p>
-        </w:tc>
-        <w:tc>
-          <w:tcPr>
-            <w:tcW w:w="851" w:type="dxa"/>
-            <w:tcBorders>
-              <w:top w:val="nil"/>
-              <w:left w:val="nil"/>
-              <w:bottom w:val="single" w:sz="4" w:space="0" w:color="auto"/>
-              <w:right w:val="single" w:sz="8" w:space="0" w:color="auto"/>
-            </w:tcBorders>
-            <w:shd w:val="clear" w:color="auto" w:fill="auto"/>
-          </w:tcPr>
-          <w:p>
-            <w:pPr>
-              <w:widowControl/>
-              <w:spacing w:line="240" w:lineRule="auto"/>
-              <w:ind w:left="-57" w:right="-57"/>
-              <w:jc w:val="right"/>
-              <w:rPr>
-                <w:color w:val="000000"/>
-                <w:sz w:val="22"/>
-                <w:szCs w:val="22"/>
-                <w:lang w:val="ru-RU" w:eastAsia="ru-RU"/>
-              </w:rPr>
-            </w:pPr>
-            <w:r>
-              <w:rPr>
-                <w:color w:val="000000"/>
-                <w:sz w:val="22"/>
-                <w:szCs w:val="22"/>
-                <w:lang w:eastAsia="ru-RU"/>
-              </w:rPr>
-              <w:t>n.d.</w:t>
-            </w:r>
-          </w:p>
-        </w:tc>
-        <w:tc>
-          <w:tcPr>
-            <w:tcW w:w="992" w:type="dxa"/>
-            <w:tcBorders>
-              <w:top w:val="nil"/>
-              <w:left w:val="nil"/>
-              <w:bottom w:val="single" w:sz="4" w:space="0" w:color="auto"/>
-              <w:right w:val="single" w:sz="8" w:space="0" w:color="auto"/>
-            </w:tcBorders>
-            <w:shd w:val="clear" w:color="auto" w:fill="auto"/>
-          </w:tcPr>
-          <w:p>
-            <w:pPr>
-              <w:widowControl/>
-              <w:spacing w:line="240" w:lineRule="auto"/>
-              <w:ind w:left="-57" w:right="-57"/>
-              <w:rPr>
-                <w:color w:val="000000"/>
-                <w:sz w:val="22"/>
-                <w:szCs w:val="22"/>
-                <w:lang w:val="ru-RU" w:eastAsia="ru-RU"/>
-              </w:rPr>
-            </w:pPr>
-            <w:r>
-              <w:rPr>
-                <w:color w:val="000000"/>
-                <w:sz w:val="22"/>
-                <w:szCs w:val="22"/>
-                <w:lang w:eastAsia="ru-RU"/>
-              </w:rPr>
-              <w:t>Deficit level</w:t>
-            </w:r>
-          </w:p>
-        </w:tc>
-      </w:tr>
-      <w:tr>
-        <w:trPr>
-          <w:trHeight w:val="315"/>
-        </w:trPr>
-        <w:tc>
-          <w:tcPr>
-            <w:tcW w:w="866" w:type="dxa"/>
-            <w:tcBorders>
-              <w:top w:val="nil"/>
-              <w:left w:val="single" w:sz="8" w:space="0" w:color="auto"/>
-              <w:bottom w:val="single" w:sz="8" w:space="0" w:color="auto"/>
-              <w:right w:val="single" w:sz="4" w:space="0" w:color="auto"/>
-            </w:tcBorders>
-            <w:shd w:val="clear" w:color="auto" w:fill="auto"/>
-            <w:hideMark/>
-          </w:tcPr>
-          <w:p>
-            <w:pPr>
-              <w:widowControl/>
-              <w:spacing w:line="240" w:lineRule="auto"/>
-              <w:ind w:left="-57" w:right="-57"/>
-              <w:jc w:val="right"/>
-              <w:rPr>
-                <w:color w:val="000000"/>
-                <w:sz w:val="22"/>
-                <w:szCs w:val="22"/>
-                <w:lang w:val="ru-RU" w:eastAsia="ru-RU"/>
-              </w:rPr>
-            </w:pPr>
-            <w:r>
-              <w:rPr>
-                <w:color w:val="000000"/>
-                <w:sz w:val="22"/>
-                <w:szCs w:val="22"/>
-                <w:lang w:val="ru-RU" w:eastAsia="ru-RU"/>
-              </w:rPr>
-              <w:t>5</w:t>
-            </w:r>
-          </w:p>
-        </w:tc>
-        <w:tc>
-          <w:tcPr>
-            <w:tcW w:w="992" w:type="dxa"/>
-            <w:tcBorders>
-              <w:top w:val="nil"/>
-              <w:left w:val="nil"/>
-              <w:bottom w:val="single" w:sz="8" w:space="0" w:color="auto"/>
-              <w:right w:val="single" w:sz="4" w:space="0" w:color="auto"/>
-            </w:tcBorders>
-            <w:shd w:val="clear" w:color="auto" w:fill="auto"/>
-            <w:hideMark/>
-          </w:tcPr>
-          <w:p>
-            <w:pPr>
-              <w:widowControl/>
-              <w:spacing w:line="240" w:lineRule="auto"/>
-              <w:ind w:left="-57" w:right="-57"/>
-              <w:rPr>
-                <w:color w:val="000000"/>
-                <w:sz w:val="22"/>
-                <w:szCs w:val="22"/>
-                <w:lang w:val="ru-RU" w:eastAsia="ru-RU"/>
-              </w:rPr>
-            </w:pPr>
-            <w:r>
-              <w:rPr>
-                <w:color w:val="000000"/>
-                <w:sz w:val="22"/>
-                <w:szCs w:val="22"/>
-                <w:lang w:val="ru-RU" w:eastAsia="ru-RU"/>
-              </w:rPr>
-              <w:t>Surplus</w:t>
-            </w:r>
-          </w:p>
-        </w:tc>
-        <w:tc>
-          <w:tcPr>
-            <w:tcW w:w="992" w:type="dxa"/>
-            <w:tcBorders>
-              <w:top w:val="nil"/>
-              <w:left w:val="nil"/>
-              <w:bottom w:val="single" w:sz="8" w:space="0" w:color="auto"/>
-              <w:right w:val="single" w:sz="4" w:space="0" w:color="auto"/>
-            </w:tcBorders>
-            <w:shd w:val="clear" w:color="auto" w:fill="auto"/>
-            <w:hideMark/>
-          </w:tcPr>
-          <w:p>
-            <w:pPr>
-              <w:widowControl/>
-              <w:spacing w:line="240" w:lineRule="auto"/>
-              <w:ind w:left="-57" w:right="-57"/>
-              <w:rPr>
-                <w:color w:val="000000"/>
-                <w:sz w:val="22"/>
-                <w:szCs w:val="22"/>
-                <w:lang w:val="ru-RU" w:eastAsia="ru-RU"/>
-              </w:rPr>
-            </w:pPr>
-            <w:r>
-              <w:rPr>
-                <w:color w:val="000000"/>
-                <w:sz w:val="22"/>
-                <w:szCs w:val="22"/>
-                <w:lang w:val="ru-RU" w:eastAsia="ru-RU"/>
-              </w:rPr>
-              <w:t>Surplus</w:t>
-            </w:r>
-          </w:p>
-        </w:tc>
-        <w:tc>
-          <w:tcPr>
-            <w:tcW w:w="851" w:type="dxa"/>
-            <w:tcBorders>
-              <w:top w:val="nil"/>
-              <w:left w:val="nil"/>
-              <w:bottom w:val="single" w:sz="8" w:space="0" w:color="auto"/>
-              <w:right w:val="single" w:sz="4" w:space="0" w:color="auto"/>
-            </w:tcBorders>
-            <w:shd w:val="clear" w:color="auto" w:fill="auto"/>
-            <w:hideMark/>
-          </w:tcPr>
-          <w:p>
-            <w:pPr>
-              <w:widowControl/>
-              <w:spacing w:line="240" w:lineRule="auto"/>
-              <w:ind w:left="-57" w:right="-57"/>
-              <w:jc w:val="right"/>
-              <w:rPr>
-                <w:color w:val="000000"/>
-                <w:sz w:val="22"/>
-                <w:szCs w:val="22"/>
-                <w:lang w:val="ru-RU" w:eastAsia="ru-RU"/>
-              </w:rPr>
-            </w:pPr>
-            <w:r>
-              <w:rPr>
-                <w:color w:val="000000"/>
-                <w:sz w:val="22"/>
-                <w:szCs w:val="22"/>
-                <w:lang w:val="ru-RU" w:eastAsia="ru-RU"/>
-              </w:rPr>
-              <w:t>0,01</w:t>
-            </w:r>
-          </w:p>
-        </w:tc>
-        <w:tc>
-          <w:tcPr>
-            <w:tcW w:w="850" w:type="dxa"/>
-            <w:tcBorders>
-              <w:top w:val="nil"/>
-              <w:left w:val="nil"/>
-              <w:bottom w:val="single" w:sz="8" w:space="0" w:color="auto"/>
-              <w:right w:val="single" w:sz="8" w:space="0" w:color="auto"/>
-            </w:tcBorders>
-            <w:shd w:val="clear" w:color="auto" w:fill="auto"/>
-            <w:hideMark/>
-          </w:tcPr>
-          <w:p>
-            <w:pPr>
-              <w:widowControl/>
-              <w:spacing w:line="240" w:lineRule="auto"/>
-              <w:ind w:left="-57" w:right="-57"/>
-              <w:jc w:val="right"/>
-              <w:rPr>
-                <w:color w:val="000000"/>
-                <w:sz w:val="22"/>
-                <w:szCs w:val="22"/>
-                <w:lang w:val="ru-RU" w:eastAsia="ru-RU"/>
-              </w:rPr>
-            </w:pPr>
-            <w:r>
-              <w:rPr>
-                <w:color w:val="000000"/>
-                <w:sz w:val="22"/>
-                <w:szCs w:val="22"/>
-                <w:lang w:val="ru-RU" w:eastAsia="ru-RU"/>
-              </w:rPr>
-              <w:t>999,99</w:t>
-            </w:r>
-          </w:p>
-        </w:tc>
-        <w:tc>
-          <w:tcPr>
-            <w:tcW w:w="993" w:type="dxa"/>
-            <w:tcBorders>
-              <w:top w:val="nil"/>
-              <w:left w:val="nil"/>
-              <w:bottom w:val="single" w:sz="8" w:space="0" w:color="auto"/>
-              <w:right w:val="single" w:sz="8" w:space="0" w:color="auto"/>
-            </w:tcBorders>
-            <w:shd w:val="clear" w:color="auto" w:fill="auto"/>
-          </w:tcPr>
-          <w:p>
-            <w:pPr>
-              <w:widowControl/>
-              <w:spacing w:line="240" w:lineRule="auto"/>
-              <w:ind w:left="-57" w:right="-57"/>
-              <w:jc w:val="right"/>
-              <w:rPr>
-                <w:color w:val="000000"/>
-                <w:sz w:val="22"/>
-                <w:szCs w:val="22"/>
-                <w:lang w:val="ru-RU" w:eastAsia="ru-RU"/>
-              </w:rPr>
-            </w:pPr>
-            <w:r>
-              <w:rPr>
-                <w:color w:val="000000"/>
-                <w:sz w:val="18"/>
-                <w:szCs w:val="18"/>
-                <w:lang w:eastAsia="ru-RU"/>
-              </w:rPr>
-              <w:t>01/01/1800</w:t>
-            </w:r>
-          </w:p>
-        </w:tc>
-        <w:tc>
-          <w:tcPr>
-            <w:tcW w:w="992" w:type="dxa"/>
-            <w:tcBorders>
-              <w:top w:val="nil"/>
-              <w:left w:val="nil"/>
-              <w:bottom w:val="single" w:sz="8" w:space="0" w:color="auto"/>
-              <w:right w:val="single" w:sz="8" w:space="0" w:color="auto"/>
-            </w:tcBorders>
-            <w:shd w:val="clear" w:color="auto" w:fill="auto"/>
-          </w:tcPr>
-          <w:p>
-            <w:pPr>
-              <w:widowControl/>
-              <w:spacing w:line="240" w:lineRule="auto"/>
-              <w:ind w:left="-57" w:right="-57"/>
-              <w:jc w:val="right"/>
-              <w:rPr>
-                <w:color w:val="000000"/>
-                <w:sz w:val="22"/>
-                <w:szCs w:val="22"/>
-                <w:lang w:val="ru-RU" w:eastAsia="ru-RU"/>
-              </w:rPr>
-            </w:pPr>
-            <w:r>
-              <w:rPr>
-                <w:color w:val="000000"/>
-                <w:sz w:val="18"/>
-                <w:szCs w:val="18"/>
-                <w:lang w:eastAsia="ru-RU"/>
-              </w:rPr>
-              <w:t>01/01/1800</w:t>
-            </w:r>
-          </w:p>
-        </w:tc>
-        <w:tc>
-          <w:tcPr>
-            <w:tcW w:w="850" w:type="dxa"/>
-            <w:tcBorders>
-              <w:top w:val="nil"/>
-              <w:left w:val="nil"/>
-              <w:bottom w:val="single" w:sz="8" w:space="0" w:color="auto"/>
-              <w:right w:val="single" w:sz="8" w:space="0" w:color="auto"/>
-            </w:tcBorders>
-            <w:shd w:val="clear" w:color="auto" w:fill="auto"/>
-          </w:tcPr>
-          <w:p>
-            <w:pPr>
-              <w:widowControl/>
-              <w:spacing w:line="240" w:lineRule="auto"/>
-              <w:ind w:left="-57" w:right="-57"/>
-              <w:jc w:val="right"/>
-              <w:rPr>
-                <w:color w:val="000000"/>
-                <w:sz w:val="22"/>
-                <w:szCs w:val="22"/>
-                <w:lang w:val="ru-RU" w:eastAsia="ru-RU"/>
-              </w:rPr>
-            </w:pPr>
-            <w:r>
-              <w:rPr>
-                <w:color w:val="000000"/>
-                <w:sz w:val="22"/>
-                <w:szCs w:val="22"/>
-                <w:lang w:eastAsia="ru-RU"/>
-              </w:rPr>
-              <w:t>n.d.</w:t>
-            </w:r>
-          </w:p>
-        </w:tc>
-        <w:tc>
-          <w:tcPr>
-            <w:tcW w:w="851" w:type="dxa"/>
-            <w:tcBorders>
-              <w:top w:val="nil"/>
-              <w:left w:val="nil"/>
-              <w:bottom w:val="single" w:sz="8" w:space="0" w:color="auto"/>
-              <w:right w:val="single" w:sz="8" w:space="0" w:color="auto"/>
-            </w:tcBorders>
-            <w:shd w:val="clear" w:color="auto" w:fill="auto"/>
-          </w:tcPr>
-          <w:p>
-            <w:pPr>
-              <w:widowControl/>
-              <w:spacing w:line="240" w:lineRule="auto"/>
-              <w:ind w:left="-57" w:right="-57"/>
-              <w:jc w:val="right"/>
-              <w:rPr>
-                <w:color w:val="000000"/>
-                <w:sz w:val="22"/>
-                <w:szCs w:val="22"/>
-                <w:lang w:val="ru-RU" w:eastAsia="ru-RU"/>
-              </w:rPr>
-            </w:pPr>
-            <w:r>
-              <w:rPr>
-                <w:color w:val="000000"/>
-                <w:sz w:val="22"/>
-                <w:szCs w:val="22"/>
-                <w:lang w:eastAsia="ru-RU"/>
-              </w:rPr>
-              <w:t>n.d.</w:t>
-            </w:r>
-          </w:p>
-        </w:tc>
-        <w:tc>
-          <w:tcPr>
-            <w:tcW w:w="992" w:type="dxa"/>
-            <w:tcBorders>
-              <w:top w:val="nil"/>
-              <w:left w:val="nil"/>
-              <w:bottom w:val="single" w:sz="8" w:space="0" w:color="auto"/>
-              <w:right w:val="single" w:sz="8" w:space="0" w:color="auto"/>
-            </w:tcBorders>
+            <w:tcW w:w="1276" w:type="dxa"/>
             <w:shd w:val="clear" w:color="auto" w:fill="auto"/>
           </w:tcPr>
           <w:p>
@@ -9601,6 +9460,16 @@
               </w:rPr>
               <w:t>Date</w:t>
             </w:r>
+            <w:r>
+              <w:rPr>
+                <w:caps/>
+                <w:color w:val="000000"/>
+                <w:sz w:val="22"/>
+                <w:szCs w:val="22"/>
+                <w:lang w:eastAsia="ru-RU"/>
+              </w:rPr>
+              <w:t>_DT</w:t>
+            </w:r>
           </w:p>
         </w:tc>
         <w:tc>
@@ -11605,7 +11474,7 @@
                 <w:szCs w:val="22"/>
                 <w:lang w:val="ru-RU" w:eastAsia="ru-RU"/>
               </w:rPr>
-              <w:t>Group</w:t>
+              <w:t>Grp</w:t>
             </w:r>
           </w:p>
         </w:tc>
@@ -11833,7 +11702,7 @@
           <w:szCs w:val="22"/>
         </w:rPr>
       </w:pPr>
-      <w:bookmarkStart w:id="14" w:name="_Toc362612281"/>
+      <w:bookmarkStart w:id="15" w:name="_Toc364168050"/>
       <w:r>
         <w:rPr>
           <w:sz w:val="22"/>
@@ -11841,7 +11710,7 @@
         </w:rPr>
         <w:t>Summarize Data Plan</w:t>
       </w:r>
-      <w:bookmarkEnd w:id="14"/>
+      <w:bookmarkEnd w:id="15"/>
     </w:p>
     <w:p>
       <w:pPr>
@@ -12501,7 +12370,7 @@
           </mc:Choice>
           <mc:Fallback>
             <w:pict>
-              <v:shapetype w14:anchorId="263D514B" id="_x0000_t32" coordsize="21600,21600" o:spt="32" o:oned="t" path="m,l21600,21600e" filled="f">
+              <v:shapetype w14:anchorId="1E52A5E0" id="_x0000_t32" coordsize="21600,21600" o:spt="32" o:oned="t" path="m,l21600,21600e" filled="f">
                 <v:path arrowok="t" fillok="f" o:connecttype="none"/>
                 <o:lock v:ext="edit" shapetype="t"/>
               </v:shapetype>
@@ -12583,7 +12452,7 @@
           </mc:Choice>
           <mc:Fallback>
             <w:pict>
-              <v:shape w14:anchorId="3CF991F1" id="Прямая со стрелкой 40" o:spid="_x0000_s1026" type="#_x0000_t32" style="position:absolute;margin-left:221.7pt;margin-top:6.95pt;width:93pt;height:14.2pt;flip:x y;z-index:251649536;visibility:visible;mso-wrap-style:square;mso-width-percent:0;mso-height-percent:0;mso-wrap-distance-left:9pt;mso-wrap-distance-top:0;mso-wrap-distance-right:9pt;mso-wrap-distance-bottom:0;mso-position-horizontal:absolute;mso-position-horizontal-relative:text;mso-position-vertical:absolute;mso-position-vertical-relative:text;mso-width-percent:0;mso-height-percent:0;mso-width-relative:margin;mso-height-relative:margin" o:gfxdata="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" strokecolor="#7f7f7f [1612]" strokeweight="1pt">
+              <v:shape w14:anchorId="642E1993" id="Прямая со стрелкой 40" o:spid="_x0000_s1026" type="#_x0000_t32" style="position:absolute;margin-left:221.7pt;margin-top:6.95pt;width:93pt;height:14.2pt;flip:x y;z-index:251649536;visibility:visible;mso-wrap-style:square;mso-width-percent:0;mso-height-percent:0;mso-wrap-distance-left:9pt;mso-wrap-distance-top:0;mso-wrap-distance-right:9pt;mso-wrap-distance-bottom:0;mso-position-horizontal:absolute;mso-position-horizontal-relative:text;mso-position-vertical:absolute;mso-position-vertical-relative:text;mso-width-percent:0;mso-height-percent:0;mso-width-relative:margin;mso-height-relative:margin" o:gfxdata="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" strokecolor="#7f7f7f [1612]" strokeweight="1pt">
                 <v:stroke startarrow="classic"/>
               </v:shape>
             </w:pict>
@@ -12661,7 +12530,7 @@
           </mc:Choice>
           <mc:Fallback>
             <w:pict>
-              <v:shape w14:anchorId="4F8EA166" id="Прямая со стрелкой 39" o:spid="_x0000_s1026" type="#_x0000_t32" style="position:absolute;margin-left:77.7pt;margin-top:6.95pt;width:89.25pt;height:14.2pt;flip:y;z-index:251648512;visibility:visible;mso-wrap-style:square;mso-width-percent:0;mso-height-percent:0;mso-wrap-distance-left:9pt;mso-wrap-distance-top:0;mso-wrap-distance-right:9pt;mso-wrap-distance-bottom:0;mso-position-horizontal:absolute;mso-position-horizontal-relative:text;mso-position-vertical:absolute;mso-position-vertical-relative:text;mso-width-percent:0;mso-height-percent:0;mso-width-relative:margin;mso-height-relative:margin" o:gfxdata="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" strokecolor="#7f7f7f [1612]" strokeweight="1pt">
+              <v:shape w14:anchorId="2ED73C9C" id="Прямая со стрелкой 39" o:spid="_x0000_s1026" type="#_x0000_t32" style="position:absolute;margin-left:77.7pt;margin-top:6.95pt;width:89.25pt;height:14.2pt;flip:y;z-index:251648512;visibility:visible;mso-wrap-style:square;mso-width-percent:0;mso-height-percent:0;mso-wrap-distance-left:9pt;mso-wrap-distance-top:0;mso-wrap-distance-right:9pt;mso-wrap-distance-bottom:0;mso-position-horizontal:absolute;mso-position-horizontal-relative:text;mso-position-vertical:absolute;mso-position-vertical-relative:text;mso-width-percent:0;mso-height-percent:0;mso-width-relative:margin;mso-height-relative:margin" o:gfxdata="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" strokecolor="#7f7f7f [1612]" strokeweight="1pt">
                 <v:stroke startarrow="classic"/>
               </v:shape>
             </w:pict>
@@ -13363,7 +13232,7 @@
           </mc:Choice>
           <mc:Fallback>
             <w:pict>
-              <v:shape w14:anchorId="2F310D49" id="Прямая со стрелкой 41" o:spid="_x0000_s1026" type="#_x0000_t32" style="position:absolute;margin-left:69.45pt;margin-top:6.65pt;width:63pt;height:17.2pt;flip:x y;z-index:251662848;visibility:visible;mso-wrap-style:square;mso-width-percent:0;mso-height-percent:0;mso-wrap-distance-left:9pt;mso-wrap-distance-top:0;mso-wrap-distance-right:9pt;mso-wrap-distance-bottom:0;mso-position-horizontal:absolute;mso-position-horizontal-relative:text;mso-position-vertical:absolute;mso-position-vertical-relative:text;mso-width-percent:0;mso-height-percent:0;mso-width-relative:margin;mso-height-relative:margin" o:gfxdata="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" strokecolor="#7f7f7f [1612]" strokeweight="1pt">
+              <v:shape w14:anchorId="646912B4" id="Прямая со стрелкой 41" o:spid="_x0000_s1026" type="#_x0000_t32" style="position:absolute;margin-left:69.45pt;margin-top:6.65pt;width:63pt;height:17.2pt;flip:x y;z-index:251662848;visibility:visible;mso-wrap-style:square;mso-width-percent:0;mso-height-percent:0;mso-wrap-distance-left:9pt;mso-wrap-distance-top:0;mso-wrap-distance-right:9pt;mso-wrap-distance-bottom:0;mso-position-horizontal:absolute;mso-position-horizontal-relative:text;mso-position-vertical:absolute;mso-position-vertical-relative:text;mso-width-percent:0;mso-height-percent:0;mso-width-relative:margin;mso-height-relative:margin" o:gfxdata="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" strokecolor="#7f7f7f [1612]" strokeweight="1pt">
                 <v:stroke startarrow="classic"/>
               </v:shape>
             </w:pict>
@@ -13441,7 +13310,7 @@
           </mc:Choice>
           <mc:Fallback>
             <w:pict>
-              <v:shape w14:anchorId="3CE8673B" id="Прямая со стрелкой 42" o:spid="_x0000_s1026" type="#_x0000_t32" style="position:absolute;margin-left:166.95pt;margin-top:6.65pt;width:151.55pt;height:17.25pt;flip:y;z-index:251665920;visibility:visible;mso-wrap-style:square;mso-width-percent:0;mso-height-percent:0;mso-wrap-distance-left:9pt;mso-wrap-distance-top:0;mso-wrap-distance-right:9pt;mso-wrap-distance-bottom:0;mso-position-horizontal:absolute;mso-position-horizontal-relative:text;mso-position-vertical:absolute;mso-position-vertical-relative:text;mso-width-percent:0;mso-height-percent:0;mso-width-relative:margin;mso-height-relative:margin" o:gfxdata="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" strokecolor="#7f7f7f [1612]" strokeweight="1pt">
+              <v:shape w14:anchorId="01ADA183" id="Прямая со стрелкой 42" o:spid="_x0000_s1026" type="#_x0000_t32" style="position:absolute;margin-left:166.95pt;margin-top:6.65pt;width:151.55pt;height:17.25pt;flip:y;z-index:251665920;visibility:visible;mso-wrap-style:square;mso-width-percent:0;mso-height-percent:0;mso-wrap-distance-left:9pt;mso-wrap-distance-top:0;mso-wrap-distance-right:9pt;mso-wrap-distance-bottom:0;mso-position-horizontal:absolute;mso-position-horizontal-relative:text;mso-position-vertical:absolute;mso-position-vertical-relative:text;mso-width-percent:0;mso-height-percent:0;mso-width-relative:margin;mso-height-relative:margin" o:gfxdata="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" strokecolor="#7f7f7f [1612]" strokeweight="1pt">
                 <v:stroke startarrow="classic"/>
               </v:shape>
             </w:pict>
@@ -14013,7 +13882,7 @@
           </mc:Choice>
           <mc:Fallback>
             <w:pict>
-              <v:shape w14:anchorId="10FD9AA9" id="Прямая со стрелкой 44" o:spid="_x0000_s1026" type="#_x0000_t32" style="position:absolute;margin-left:263.7pt;margin-top:5.65pt;width:94.5pt;height:19.45pt;flip:y;z-index:251670016;visibility:visible;mso-wrap-style:square;mso-width-percent:0;mso-height-percent:0;mso-wrap-distance-left:9pt;mso-wrap-distance-top:0;mso-wrap-distance-right:9pt;mso-wrap-distance-bottom:0;mso-position-horizontal:absolute;mso-position-horizontal-relative:text;mso-position-vertical:absolute;mso-position-vertical-relative:text;mso-width-percent:0;mso-height-percent:0;mso-width-relative:margin;mso-height-relative:margin" o:gfxdata="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" strokecolor="#7f7f7f [1612]" strokeweight="1pt">
+              <v:shape w14:anchorId="5B0978D5" id="Прямая со стрелкой 44" o:spid="_x0000_s1026" type="#_x0000_t32" style="position:absolute;margin-left:263.7pt;margin-top:5.65pt;width:94.5pt;height:19.45pt;flip:y;z-index:251670016;visibility:visible;mso-wrap-style:square;mso-width-percent:0;mso-height-percent:0;mso-wrap-distance-left:9pt;mso-wrap-distance-top:0;mso-wrap-distance-right:9pt;mso-wrap-distance-bottom:0;mso-position-horizontal:absolute;mso-position-horizontal-relative:text;mso-position-vertical:absolute;mso-position-vertical-relative:text;mso-width-percent:0;mso-height-percent:0;mso-width-relative:margin;mso-height-relative:margin" o:gfxdata="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" strokecolor="#7f7f7f [1612]" strokeweight="1pt">
                 <v:stroke startarrow="classic"/>
               </v:shape>
             </w:pict>
@@ -14091,7 +13960,7 @@
           </mc:Choice>
           <mc:Fallback>
             <w:pict>
-              <v:shape w14:anchorId="1707B000" id="Прямая со стрелкой 43" o:spid="_x0000_s1026" type="#_x0000_t32" style="position:absolute;margin-left:115.2pt;margin-top:5.65pt;width:90pt;height:19.5pt;flip:x y;z-index:251667968;visibility:visible;mso-wrap-style:square;mso-width-percent:0;mso-height-percent:0;mso-wrap-distance-left:9pt;mso-wrap-distance-top:0;mso-wrap-distance-right:9pt;mso-wrap-distance-bottom:0;mso-position-horizontal:absolute;mso-position-horizontal-relative:text;mso-position-vertical:absolute;mso-position-vertical-relative:text;mso-width-percent:0;mso-height-percent:0;mso-width-relative:margin;mso-height-relative:margin" o:gfxdata="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" strokecolor="#7f7f7f [1612]" strokeweight="1pt">
+              <v:shape w14:anchorId="228A7646" id="Прямая со стрелкой 43" o:spid="_x0000_s1026" type="#_x0000_t32" style="position:absolute;margin-left:115.2pt;margin-top:5.65pt;width:90pt;height:19.5pt;flip:x y;z-index:251667968;visibility:visible;mso-wrap-style:square;mso-width-percent:0;mso-height-percent:0;mso-wrap-distance-left:9pt;mso-wrap-distance-top:0;mso-wrap-distance-right:9pt;mso-wrap-distance-bottom:0;mso-position-horizontal:absolute;mso-position-horizontal-relative:text;mso-position-vertical:absolute;mso-position-vertical-relative:text;mso-width-percent:0;mso-height-percent:0;mso-width-relative:margin;mso-height-relative:margin" o:gfxdata="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" strokecolor="#7f7f7f [1612]" strokeweight="1pt">
                 <v:stroke startarrow="classic"/>
               </v:shape>
             </w:pict>
@@ -14518,7 +14387,7 @@
           </mc:Choice>
           <mc:Fallback>
             <w:pict>
-              <v:shape w14:anchorId="4E68DFB3" id="Прямая со стрелкой 3" o:spid="_x0000_s1026" type="#_x0000_t32" style="position:absolute;margin-left:244.95pt;margin-top:3.85pt;width:0;height:19.5pt;flip:y;z-index:251674112;visibility:visible;mso-wrap-style:square;mso-width-percent:0;mso-height-percent:0;mso-wrap-distance-left:9pt;mso-wrap-distance-top:0;mso-wrap-distance-right:9pt;mso-wrap-distance-bottom:0;mso-position-horizontal:absolute;mso-position-horizontal-relative:text;mso-position-vertical:absolute;mso-position-vertical-relative:text;mso-width-percent:0;mso-height-percent:0;mso-width-relative:margin;mso-height-relative:margin" o:gfxdata="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" strokecolor="#7f7f7f [1612]" strokeweight="1pt">
+              <v:shape w14:anchorId="21F98C29" id="Прямая со стрелкой 3" o:spid="_x0000_s1026" type="#_x0000_t32" style="position:absolute;margin-left:244.95pt;margin-top:3.85pt;width:0;height:19.5pt;flip:y;z-index:251674112;visibility:visible;mso-wrap-style:square;mso-width-percent:0;mso-height-percent:0;mso-wrap-distance-left:9pt;mso-wrap-distance-top:0;mso-wrap-distance-right:9pt;mso-wrap-distance-bottom:0;mso-position-horizontal:absolute;mso-position-horizontal-relative:text;mso-position-vertical:absolute;mso-position-vertical-relative:text;mso-width-percent:0;mso-height-percent:0;mso-width-relative:margin;mso-height-relative:margin" o:gfxdata="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" strokecolor="#7f7f7f [1612]" strokeweight="1pt">
                 <v:stroke startarrow="classic"/>
               </v:shape>
             </w:pict>
@@ -14865,12 +14734,12 @@
         <w:pStyle w:val="Heading1"/>
         <w:ind w:firstLine="0"/>
       </w:pPr>
-      <w:bookmarkStart w:id="15" w:name="_Toc362612282"/>
+      <w:bookmarkStart w:id="16" w:name="_Toc364168051"/>
       <w:r>
         <w:lastRenderedPageBreak/>
         <w:t>DWH Solution Concept</w:t>
       </w:r>
-      <w:bookmarkEnd w:id="15"/>
+      <w:bookmarkEnd w:id="16"/>
     </w:p>
     <w:p>
       <w:pPr>
@@ -15016,7 +14885,7 @@
           <w:szCs w:val="22"/>
         </w:rPr>
       </w:pPr>
-      <w:bookmarkStart w:id="16" w:name="_Toc362612283"/>
+      <w:bookmarkStart w:id="17" w:name="_Toc364168052"/>
       <w:r>
         <w:rPr>
           <w:sz w:val="22"/>
@@ -15024,7 +14893,7 @@
         </w:rPr>
         <w:t>Logical Diagram</w:t>
       </w:r>
-      <w:bookmarkEnd w:id="16"/>
+      <w:bookmarkEnd w:id="17"/>
     </w:p>
     <w:p>
       <w:r>
@@ -15572,7 +15441,7 @@
           </mc:Choice>
           <mc:Fallback>
             <w:pict>
-              <v:shape w14:anchorId="2AD00713" id="Прямая со стрелкой 21" o:spid="_x0000_s1026" type="#_x0000_t32" style="position:absolute;margin-left:268.7pt;margin-top:2pt;width:68.25pt;height:38.15pt;flip:y;z-index:251668992;visibility:visible;mso-wrap-style:square;mso-width-percent:0;mso-height-percent:0;mso-wrap-distance-left:9pt;mso-wrap-distance-top:0;mso-wrap-distance-right:9pt;mso-wrap-distance-bottom:0;mso-position-horizontal:absolute;mso-position-horizontal-relative:text;mso-position-vertical:absolute;mso-position-vertical-relative:text;mso-width-percent:0;mso-height-percent:0;mso-width-relative:margin;mso-height-relative:margin" o:gfxdata="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" strokecolor="#7f7f7f [1612]" strokeweight="1pt">
+              <v:shape w14:anchorId="65D000D8" id="Прямая со стрелкой 21" o:spid="_x0000_s1026" type="#_x0000_t32" style="position:absolute;margin-left:268.7pt;margin-top:2pt;width:68.25pt;height:38.15pt;flip:y;z-index:251668992;visibility:visible;mso-wrap-style:square;mso-width-percent:0;mso-height-percent:0;mso-wrap-distance-left:9pt;mso-wrap-distance-top:0;mso-wrap-distance-right:9pt;mso-wrap-distance-bottom:0;mso-position-horizontal:absolute;mso-position-horizontal-relative:text;mso-position-vertical:absolute;mso-position-vertical-relative:text;mso-width-percent:0;mso-height-percent:0;mso-width-relative:margin;mso-height-relative:margin" o:gfxdata="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" strokecolor="#7f7f7f [1612]" strokeweight="1pt">
                 <v:stroke startarrow="classic"/>
               </v:shape>
             </w:pict>
@@ -15652,7 +15521,7 @@
           </mc:Choice>
           <mc:Fallback>
             <w:pict>
-              <v:shape w14:anchorId="38BE7F12" id="Прямая со стрелкой 22" o:spid="_x0000_s1026" type="#_x0000_t32" style="position:absolute;margin-left:103.4pt;margin-top:5.6pt;width:73.25pt;height:22.5pt;flip:x y;z-index:251661824;visibility:visible;mso-wrap-style:square;mso-width-percent:0;mso-height-percent:0;mso-wrap-distance-left:9pt;mso-wrap-distance-top:0;mso-wrap-distance-right:9pt;mso-wrap-distance-bottom:0;mso-position-horizontal:absolute;mso-position-horizontal-relative:text;mso-position-vertical:absolute;mso-position-vertical-relative:text;mso-width-percent:0;mso-height-percent:0;mso-width-relative:margin;mso-height-relative:margin" o:gfxdata="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" strokecolor="#7f7f7f [1612]" strokeweight="1pt">
+              <v:shape w14:anchorId="37E32E95" id="Прямая со стрелкой 22" o:spid="_x0000_s1026" type="#_x0000_t32" style="position:absolute;margin-left:103.4pt;margin-top:5.6pt;width:73.25pt;height:22.5pt;flip:x y;z-index:251661824;visibility:visible;mso-wrap-style:square;mso-width-percent:0;mso-height-percent:0;mso-wrap-distance-left:9pt;mso-wrap-distance-top:0;mso-wrap-distance-right:9pt;mso-wrap-distance-bottom:0;mso-position-horizontal:absolute;mso-position-horizontal-relative:text;mso-position-vertical:absolute;mso-position-vertical-relative:text;mso-width-percent:0;mso-height-percent:0;mso-width-relative:margin;mso-height-relative:margin" o:gfxdata="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" strokecolor="#7f7f7f [1612]" strokeweight="1pt">
                 <v:stroke startarrow="classic"/>
               </v:shape>
             </w:pict>
@@ -16365,7 +16234,7 @@
           </mc:Choice>
           <mc:Fallback>
             <w:pict>
-              <v:shape w14:anchorId="62D631B8" id="Прямая со стрелкой 27" o:spid="_x0000_s1026" type="#_x0000_t32" style="position:absolute;margin-left:268.65pt;margin-top:.2pt;width:68.3pt;height:43.05pt;z-index:251666944;visibility:visible;mso-wrap-style:square;mso-width-percent:0;mso-height-percent:0;mso-wrap-distance-left:9pt;mso-wrap-distance-top:0;mso-wrap-distance-right:9pt;mso-wrap-distance-bottom:0;mso-position-horizontal:absolute;mso-position-horizontal-relative:text;mso-position-vertical:absolute;mso-position-vertical-relative:text;mso-width-percent:0;mso-height-percent:0;mso-width-relative:margin;mso-height-relative:margin" o:gfxdata="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" strokecolor="#7f7f7f [1612]" strokeweight="1pt">
+              <v:shape w14:anchorId="07D14AC1" id="Прямая со стрелкой 27" o:spid="_x0000_s1026" type="#_x0000_t32" style="position:absolute;margin-left:268.65pt;margin-top:.2pt;width:68.3pt;height:43.05pt;z-index:251666944;visibility:visible;mso-wrap-style:square;mso-width-percent:0;mso-height-percent:0;mso-wrap-distance-left:9pt;mso-wrap-distance-top:0;mso-wrap-distance-right:9pt;mso-wrap-distance-bottom:0;mso-position-horizontal:absolute;mso-position-horizontal-relative:text;mso-position-vertical:absolute;mso-position-vertical-relative:text;mso-width-percent:0;mso-height-percent:0;mso-width-relative:margin;mso-height-relative:margin" o:gfxdata="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" strokecolor="#7f7f7f [1612]" strokeweight="1pt">
                 <v:stroke startarrow="classic"/>
               </v:shape>
             </w:pict>
@@ -16443,7 +16312,7 @@
           </mc:Choice>
           <mc:Fallback>
             <w:pict>
-              <v:shape w14:anchorId="728D038D" id="Прямая со стрелкой 25" o:spid="_x0000_s1026" type="#_x0000_t32" style="position:absolute;margin-left:103.4pt;margin-top:.2pt;width:73.25pt;height:48.55pt;flip:x;z-index:251663872;visibility:visible;mso-wrap-style:square;mso-width-percent:0;mso-height-percent:0;mso-wrap-distance-left:9pt;mso-wrap-distance-top:0;mso-wrap-distance-right:9pt;mso-wrap-distance-bottom:0;mso-position-horizontal:absolute;mso-position-horizontal-relative:text;mso-position-vertical:absolute;mso-position-vertical-relative:text;mso-width-percent:0;mso-height-percent:0;mso-width-relative:margin;mso-height-relative:margin" o:gfxdata="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" strokecolor="#7f7f7f [1612]" strokeweight="1pt">
+              <v:shape w14:anchorId="4E624030" id="Прямая со стрелкой 25" o:spid="_x0000_s1026" type="#_x0000_t32" style="position:absolute;margin-left:103.4pt;margin-top:.2pt;width:73.25pt;height:48.55pt;flip:x;z-index:251663872;visibility:visible;mso-wrap-style:square;mso-width-percent:0;mso-height-percent:0;mso-wrap-distance-left:9pt;mso-wrap-distance-top:0;mso-wrap-distance-right:9pt;mso-wrap-distance-bottom:0;mso-position-horizontal:absolute;mso-position-horizontal-relative:text;mso-position-vertical:absolute;mso-position-vertical-relative:text;mso-width-percent:0;mso-height-percent:0;mso-width-relative:margin;mso-height-relative:margin" o:gfxdata="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" strokecolor="#7f7f7f [1612]" strokeweight="1pt">
                 <v:stroke startarrow="classic"/>
               </v:shape>
             </w:pict>
@@ -16790,7 +16659,7 @@
           </mc:Choice>
           <mc:Fallback>
             <w:pict>
-              <v:shape w14:anchorId="0A0D6D1B" id="Прямая со стрелкой 28" o:spid="_x0000_s1026" type="#_x0000_t32" style="position:absolute;margin-left:222.95pt;margin-top:11.2pt;width:0;height:32.65pt;z-index:251664896;visibility:visible;mso-wrap-style:square;mso-width-percent:0;mso-height-percent:0;mso-wrap-distance-left:9pt;mso-wrap-distance-top:0;mso-wrap-distance-right:9pt;mso-wrap-distance-bottom:0;mso-position-horizontal:absolute;mso-position-horizontal-relative:text;mso-position-vertical:absolute;mso-position-vertical-relative:text;mso-width-percent:0;mso-height-percent:0;mso-width-relative:margin;mso-height-relative:margin" o:gfxdata="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" strokecolor="#7f7f7f [1612]" strokeweight="1pt">
+              <v:shape w14:anchorId="45B59FEB" id="Прямая со стрелкой 28" o:spid="_x0000_s1026" type="#_x0000_t32" style="position:absolute;margin-left:222.95pt;margin-top:11.2pt;width:0;height:32.65pt;z-index:251664896;visibility:visible;mso-wrap-style:square;mso-width-percent:0;mso-height-percent:0;mso-wrap-distance-left:9pt;mso-wrap-distance-top:0;mso-wrap-distance-right:9pt;mso-wrap-distance-bottom:0;mso-position-horizontal:absolute;mso-position-horizontal-relative:text;mso-position-vertical:absolute;mso-position-vertical-relative:text;mso-width-percent:0;mso-height-percent:0;mso-width-relative:margin;mso-height-relative:margin" o:gfxdata="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" strokecolor="#7f7f7f [1612]" strokeweight="1pt">
                 <v:stroke startarrow="classic"/>
               </v:shape>
             </w:pict>
@@ -17177,7 +17046,7 @@
           <w:szCs w:val="22"/>
         </w:rPr>
       </w:pPr>
-      <w:bookmarkStart w:id="17" w:name="_Toc362612284"/>
+      <w:bookmarkStart w:id="18" w:name="_Toc364168053"/>
       <w:r>
         <w:rPr>
           <w:sz w:val="22"/>
@@ -17186,7 +17055,7 @@
         <w:lastRenderedPageBreak/>
         <w:t>Physical diagram</w:t>
       </w:r>
-      <w:bookmarkEnd w:id="17"/>
+      <w:bookmarkEnd w:id="18"/>
     </w:p>
     <w:p>
       <w:pPr>
@@ -17200,10 +17069,10 @@
           <w:noProof/>
         </w:rPr>
         <w:drawing>
-          <wp:inline distT="0" distB="0" distL="0" distR="0" wp14:anchorId="78EAC93B" wp14:editId="702913F9">
-            <wp:extent cx="5581033" cy="3788410"/>
-            <wp:effectExtent l="0" t="0" r="635" b="2540"/>
-            <wp:docPr id="4" name="Picture 4"/>
+          <wp:inline distT="0" distB="0" distL="0" distR="0" wp14:anchorId="120E197B" wp14:editId="06D8E3EB">
+            <wp:extent cx="5591175" cy="3837312"/>
+            <wp:effectExtent l="0" t="0" r="0" b="0"/>
+            <wp:docPr id="8" name="Picture 8"/>
             <wp:cNvGraphicFramePr>
               <a:graphicFrameLocks xmlns:a="http://schemas.openxmlformats.org/drawingml/2006/main" noChangeAspect="1"/>
             </wp:cNvGraphicFramePr>
@@ -17216,13 +17085,13 @@
                   </pic:nvPicPr>
                   <pic:blipFill rotWithShape="1">
                     <a:blip r:embed="rId9"/>
-                    <a:srcRect l="20840" t="11821" r="4297" b="24660"/>
+                    <a:srcRect l="21161" t="11821" r="2694" b="22857"/>
                     <a:stretch/>
                   </pic:blipFill>
                   <pic:spPr bwMode="auto">
                     <a:xfrm>
                       <a:off x="0" y="0"/>
-                      <a:ext cx="5591502" cy="3795516"/>
+                      <a:ext cx="5594930" cy="3839889"/>
                     </a:xfrm>
                     <a:prstGeom prst="rect">
                       <a:avLst/>
@@ -17260,8 +17129,8 @@
           <w:szCs w:val="22"/>
         </w:rPr>
       </w:pPr>
-      <w:bookmarkStart w:id="18" w:name="_Toc362612285"/>
       <w:bookmarkStart w:id="19" w:name="_Hlk320774144"/>
+      <w:bookmarkStart w:id="20" w:name="_Toc364168054"/>
       <w:r>
         <w:rPr>
           <w:sz w:val="22"/>
@@ -17269,8 +17138,6 @@
         </w:rPr>
         <w:t>Dimensions</w:t>
       </w:r>
-      <w:bookmarkStart w:id="20" w:name="_GoBack"/>
-      <w:bookmarkEnd w:id="18"/>
       <w:bookmarkEnd w:id="20"/>
     </w:p>
     <w:p>
@@ -17283,7 +17150,7 @@
         </w:rPr>
       </w:pPr>
       <w:bookmarkStart w:id="21" w:name="_Hlk320774156"/>
-      <w:bookmarkStart w:id="22" w:name="_Toc362612286"/>
+      <w:bookmarkStart w:id="22" w:name="_Toc364168055"/>
       <w:bookmarkEnd w:id="19"/>
       <w:r>
         <w:rPr>
@@ -17397,11 +17264,11 @@
         <w:tblLook w:val="0620" w:firstRow="1" w:lastRow="0" w:firstColumn="0" w:lastColumn="0" w:noHBand="1" w:noVBand="1"/>
       </w:tblPr>
       <w:tblGrid>
-        <w:gridCol w:w="2503"/>
+        <w:gridCol w:w="2527"/>
         <w:gridCol w:w="706"/>
         <w:gridCol w:w="894"/>
         <w:gridCol w:w="3153"/>
-        <w:gridCol w:w="1925"/>
+        <w:gridCol w:w="1901"/>
       </w:tblGrid>
       <w:tr>
         <w:trPr>
@@ -17890,6 +17757,13 @@
               </w:rPr>
               <w:t>COUNTRIES</w:t>
             </w:r>
+            <w:r>
+              <w:rPr>
+                <w:sz w:val="22"/>
+                <w:szCs w:val="22"/>
+              </w:rPr>
+              <w:t>_SCD</w:t>
+            </w:r>
           </w:p>
         </w:tc>
         <w:tc>
@@ -17905,7 +17779,7 @@
               <w:t>SCD</w:t>
             </w:r>
             <w:r>
-              <w:t>1</w:t>
+              <w:t>2</w:t>
             </w:r>
           </w:p>
         </w:tc>
@@ -18373,7 +18247,7 @@
           <w:szCs w:val="22"/>
         </w:rPr>
       </w:pPr>
-      <w:bookmarkStart w:id="23" w:name="_Toc362612287"/>
+      <w:bookmarkStart w:id="23" w:name="_Toc364168056"/>
       <w:r>
         <w:rPr>
           <w:sz w:val="22"/>
@@ -19107,6 +18981,14 @@
           <w:sz w:val="24"/>
           <w:szCs w:val="24"/>
         </w:rPr>
+        <w:t>_SCD</w:t>
+      </w:r>
+      <w:r>
+        <w:rPr>
+          <w:b/>
+          <w:sz w:val="24"/>
+          <w:szCs w:val="24"/>
+        </w:rPr>
         <w:t>:</w:t>
       </w:r>
     </w:p>
@@ -19989,7 +19871,7 @@
           <w:szCs w:val="22"/>
         </w:rPr>
       </w:pPr>
-      <w:bookmarkStart w:id="25" w:name="_Toc362612288"/>
+      <w:bookmarkStart w:id="25" w:name="_Toc364168057"/>
       <w:r>
         <w:rPr>
           <w:sz w:val="22"/>
@@ -20008,7 +19890,7 @@
           <w:szCs w:val="22"/>
         </w:rPr>
       </w:pPr>
-      <w:bookmarkStart w:id="26" w:name="_Toc362612289"/>
+      <w:bookmarkStart w:id="26" w:name="_Toc364168058"/>
       <w:r>
         <w:rPr>
           <w:sz w:val="22"/>
@@ -20436,7 +20318,7 @@
         </w:rPr>
       </w:pPr>
       <w:bookmarkStart w:id="27" w:name="_Toc330450344"/>
-      <w:bookmarkStart w:id="28" w:name="_Toc362612290"/>
+      <w:bookmarkStart w:id="28" w:name="_Toc364168059"/>
       <w:r>
         <w:rPr>
           <w:sz w:val="22"/>
@@ -20577,7 +20459,7 @@
           <w:szCs w:val="22"/>
         </w:rPr>
       </w:pPr>
-      <w:bookmarkStart w:id="29" w:name="_Toc362612291"/>
+      <w:bookmarkStart w:id="29" w:name="_Toc364168060"/>
       <w:r>
         <w:rPr>
           <w:sz w:val="22"/>
@@ -20966,7 +20848,13 @@
               <w:ind w:left="0"/>
             </w:pPr>
             <w:r>
-              <w:t>Loading from Flatfile storage syst</w:t>
+              <w:t>Loading from</w:t>
+            </w:r>
+            <w:r>
+              <w:t xml:space="preserve"> Source </w:t>
+            </w:r>
+            <w:r>
+              <w:t>syst</w:t>
             </w:r>
             <w:r>
               <w:t>em. Contain</w:t>
@@ -21580,29 +21468,16 @@
               <w:ind w:left="0"/>
             </w:pPr>
             <w:r>
-              <w:t>U</w:t>
-            </w:r>
-            <w:r>
-              <w:t xml:space="preserve">ser </w:t>
-            </w:r>
-            <w:r>
-              <w:t>SAL_CL should be able t</w:t>
-            </w:r>
-            <w:r>
-              <w:t xml:space="preserve">o select data from views of </w:t>
-            </w:r>
-            <w:r>
-              <w:rPr>
-                <w:sz w:val="22"/>
-                <w:szCs w:val="22"/>
-              </w:rPr>
-              <w:t>DW– Prepare Star Cleansing Level</w:t>
-            </w:r>
-            <w:r>
-              <w:t>, create tables and view</w:t>
-            </w:r>
-            <w:r>
-              <w:t>s</w:t>
+              <w:t xml:space="preserve">User SAL_CL should be able to select data from views of DW– Prepare Star Cleansing Level, </w:t>
+            </w:r>
+            <w:r>
+              <w:t xml:space="preserve">DW </w:t>
+            </w:r>
+            <w:r>
+              <w:t xml:space="preserve">- Level, </w:t>
+            </w:r>
+            <w:r>
+              <w:t>create tables and views</w:t>
             </w:r>
           </w:p>
         </w:tc>
@@ -21803,7 +21678,7 @@
           <w:szCs w:val="22"/>
         </w:rPr>
       </w:pPr>
-      <w:bookmarkStart w:id="30" w:name="_Toc362612292"/>
+      <w:bookmarkStart w:id="30" w:name="_Toc364168061"/>
       <w:r>
         <w:rPr>
           <w:sz w:val="22"/>
@@ -21845,7 +21720,13 @@
         <w:t>data</w:t>
       </w:r>
       <w:r>
-        <w:t xml:space="preserve"> from Stage-level to Star –level of the project is presented below.</w:t>
+        <w:t xml:space="preserve"> from Stage-le</w:t>
+      </w:r>
+      <w:r>
+        <w:t>vel to Star-</w:t>
+      </w:r>
+      <w:r>
+        <w:t>level of the project is presented below.</w:t>
       </w:r>
     </w:p>
     <w:p>
@@ -23201,7 +23082,7 @@
           </mc:Choice>
           <mc:Fallback>
             <w:pict>
-              <v:shape w14:anchorId="25B5D14E" id="Прямая со стрелкой 50" o:spid="_x0000_s1026" type="#_x0000_t32" style="position:absolute;margin-left:157.95pt;margin-top:5.15pt;width:41.25pt;height:15pt;flip:x;z-index:251683328;visibility:visible;mso-wrap-style:square;mso-width-percent:0;mso-height-percent:0;mso-wrap-distance-left:9pt;mso-wrap-distance-top:0;mso-wrap-distance-right:9pt;mso-wrap-distance-bottom:0;mso-position-horizontal:absolute;mso-position-horizontal-relative:text;mso-position-vertical:absolute;mso-position-vertical-relative:text;mso-width-percent:0;mso-height-percent:0;mso-width-relative:margin;mso-height-relative:margin" o:gfxdata="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" strokecolor="#974706 [1609]">
+              <v:shape w14:anchorId="690E5084" id="Прямая со стрелкой 50" o:spid="_x0000_s1026" type="#_x0000_t32" style="position:absolute;margin-left:157.95pt;margin-top:5.15pt;width:41.25pt;height:15pt;flip:x;z-index:251683328;visibility:visible;mso-wrap-style:square;mso-width-percent:0;mso-height-percent:0;mso-wrap-distance-left:9pt;mso-wrap-distance-top:0;mso-wrap-distance-right:9pt;mso-wrap-distance-bottom:0;mso-position-horizontal:absolute;mso-position-horizontal-relative:text;mso-position-vertical:absolute;mso-position-vertical-relative:text;mso-width-percent:0;mso-height-percent:0;mso-width-relative:margin;mso-height-relative:margin" o:gfxdata="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" strokecolor="#974706 [1609]">
                 <v:stroke endarrow="classic"/>
               </v:shape>
             </w:pict>
@@ -23280,7 +23161,7 @@
           </mc:Choice>
           <mc:Fallback>
             <w:pict>
-              <v:shape w14:anchorId="1F1C184A" id="Прямая со стрелкой 48" o:spid="_x0000_s1026" type="#_x0000_t32" style="position:absolute;margin-left:50.7pt;margin-top:5.15pt;width:41.25pt;height:15pt;z-index:251682304;visibility:visible;mso-wrap-style:square;mso-width-percent:0;mso-height-percent:0;mso-wrap-distance-left:9pt;mso-wrap-distance-top:0;mso-wrap-distance-right:9pt;mso-wrap-distance-bottom:0;mso-position-horizontal:absolute;mso-position-horizontal-relative:text;mso-position-vertical:absolute;mso-position-vertical-relative:text;mso-width-percent:0;mso-height-percent:0;mso-width-relative:margin;mso-height-relative:margin" o:gfxdata="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" strokecolor="#974706 [1609]">
+              <v:shape w14:anchorId="7E9A5EC8" id="Прямая со стрелкой 48" o:spid="_x0000_s1026" type="#_x0000_t32" style="position:absolute;margin-left:50.7pt;margin-top:5.15pt;width:41.25pt;height:15pt;z-index:251682304;visibility:visible;mso-wrap-style:square;mso-width-percent:0;mso-height-percent:0;mso-wrap-distance-left:9pt;mso-wrap-distance-top:0;mso-wrap-distance-right:9pt;mso-wrap-distance-bottom:0;mso-position-horizontal:absolute;mso-position-horizontal-relative:text;mso-position-vertical:absolute;mso-position-vertical-relative:text;mso-width-percent:0;mso-height-percent:0;mso-width-relative:margin;mso-height-relative:margin" o:gfxdata="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" strokecolor="#974706 [1609]">
                 <v:stroke endarrow="classic"/>
               </v:shape>
             </w:pict>
@@ -23367,7 +23248,7 @@
           </mc:Choice>
           <mc:Fallback>
             <w:pict>
-              <v:shape w14:anchorId="7455E9C7" id="Прямая со стрелкой 51" o:spid="_x0000_s1026" type="#_x0000_t32" style="position:absolute;margin-left:299.7pt;margin-top:3pt;width:79.5pt;height:0;z-index:251684352;visibility:visible;mso-wrap-style:square;mso-width-percent:0;mso-height-percent:0;mso-wrap-distance-left:9pt;mso-wrap-distance-top:0;mso-wrap-distance-right:9pt;mso-wrap-distance-bottom:0;mso-position-horizontal:absolute;mso-position-horizontal-relative:text;mso-position-vertical:absolute;mso-position-vertical-relative:text;mso-width-percent:0;mso-height-percent:0;mso-width-relative:margin;mso-height-relative:margin" o:gfxdata="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" strokecolor="#974706 [1609]">
+              <v:shape w14:anchorId="058203EF" id="Прямая со стрелкой 51" o:spid="_x0000_s1026" type="#_x0000_t32" style="position:absolute;margin-left:299.7pt;margin-top:3pt;width:79.5pt;height:0;z-index:251684352;visibility:visible;mso-wrap-style:square;mso-width-percent:0;mso-height-percent:0;mso-wrap-distance-left:9pt;mso-wrap-distance-top:0;mso-wrap-distance-right:9pt;mso-wrap-distance-bottom:0;mso-position-horizontal:absolute;mso-position-horizontal-relative:text;mso-position-vertical:absolute;mso-position-vertical-relative:text;mso-width-percent:0;mso-height-percent:0;mso-width-relative:margin;mso-height-relative:margin" o:gfxdata="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" strokecolor="#974706 [1609]">
                 <v:stroke endarrow="classic"/>
               </v:shape>
             </w:pict>
@@ -23448,7 +23329,7 @@
           </mc:Choice>
           <mc:Fallback>
             <w:pict>
-              <v:shapetype w14:anchorId="38DCBC1C" id="_x0000_t67" coordsize="21600,21600" o:spt="67" adj="16200,5400" path="m0@0l@1@0@1,0@2,0@2@0,21600@0,10800,21600xe">
+              <v:shapetype w14:anchorId="07846444" id="_x0000_t67" coordsize="21600,21600" o:spt="67" adj="16200,5400" path="m0@0l@1@0@1,0@2,0@2@0,21600@0,10800,21600xe">
                 <v:stroke joinstyle="miter"/>
                 <v:formulas>
                   <v:f eqn="val #0"/>
@@ -24140,7 +24021,7 @@
           </mc:Choice>
           <mc:Fallback>
             <w:pict>
-              <v:shape w14:anchorId="07AB7214" id="Стрелка вниз 13" o:spid="_x0000_s1026" type="#_x0000_t67" style="position:absolute;margin-left:217.2pt;margin-top:1.55pt;width:38.15pt;height:15.75pt;z-index:251697664;visibility:visible;mso-wrap-style:square;mso-height-percent:0;mso-wrap-distance-left:9pt;mso-wrap-distance-top:0;mso-wrap-distance-right:9pt;mso-wrap-distance-bottom:0;mso-position-horizontal:absolute;mso-position-horizontal-relative:text;mso-position-vertical:absolute;mso-position-vertical-relative:text;mso-height-percent:0;mso-height-relative:margin;v-text-anchor:middle" o:gfxdata="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" adj="10800" fillcolor="#999 [1296]" strokecolor="black [3040]">
+              <v:shape w14:anchorId="754BFDA0" id="Стрелка вниз 13" o:spid="_x0000_s1026" type="#_x0000_t67" style="position:absolute;margin-left:217.2pt;margin-top:1.55pt;width:38.15pt;height:15.75pt;z-index:251697664;visibility:visible;mso-wrap-style:square;mso-height-percent:0;mso-wrap-distance-left:9pt;mso-wrap-distance-top:0;mso-wrap-distance-right:9pt;mso-wrap-distance-bottom:0;mso-position-horizontal:absolute;mso-position-horizontal-relative:text;mso-position-vertical:absolute;mso-position-vertical-relative:text;mso-height-percent:0;mso-height-relative:margin;v-text-anchor:middle" o:gfxdata="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" adj="10800" fillcolor="#999 [1296]" strokecolor="black [3040]">
                 <v:fill color2="black [640]" rotate="t" focusposition=".5,-52429f" focussize="" colors="0 #cbcbcb;26214f #c3c3c3;1 black" focus="100%" type="gradientRadial"/>
                 <v:shadow on="t" color="black" opacity="24903f" origin=",.5" offset="0,.55556mm"/>
               </v:shape>
@@ -24744,7 +24625,7 @@
                                 <w:sz w:val="16"/>
                                 <w:szCs w:val="16"/>
                               </w:rPr>
-                              <w:t>T_GEO_OBJECTS, T_GEO_OBJECT_LINKS, T_GEO_TYPES, T_COUNTRIES, LC_COUNTRIES, … (</w:t>
+                              <w:t>T_GEO_OBJECTS, T_GEO_OBJECT_LINKS, T_GEO_TYPES, T_COUNTRIES, LC_COUNTRIES, …(</w:t>
                             </w:r>
                             <w:r>
                               <w:rPr>
@@ -24752,7 +24633,7 @@
                                 <w:sz w:val="16"/>
                                 <w:szCs w:val="16"/>
                               </w:rPr>
-                              <w:t>tables for DIM_COUNTRIES)</w:t>
+                              <w:t>tables for DIM_COUNTRIES_SCD)</w:t>
                             </w:r>
                           </w:p>
                         </w:txbxContent>
@@ -24793,7 +24674,7 @@
                           <w:sz w:val="16"/>
                           <w:szCs w:val="16"/>
                         </w:rPr>
-                        <w:t>T_GEO_OBJECTS, T_GEO_OBJECT_LINKS, T_GEO_TYPES, T_COUNTRIES, LC_COUNTRIES, … (</w:t>
+                        <w:t>T_GEO_OBJECTS, T_GEO_OBJECT_LINKS, T_GEO_TYPES, T_COUNTRIES, LC_COUNTRIES, …(</w:t>
                       </w:r>
                       <w:r>
                         <w:rPr>
@@ -24801,7 +24682,7 @@
                           <w:sz w:val="16"/>
                           <w:szCs w:val="16"/>
                         </w:rPr>
-                        <w:t>tables for DIM_COUNTRIES)</w:t>
+                        <w:t>tables for DIM_COUNTRIES_SCD)</w:t>
                       </w:r>
                     </w:p>
                   </w:txbxContent>
@@ -24878,7 +24759,7 @@
           </mc:Choice>
           <mc:Fallback>
             <w:pict>
-              <v:shape w14:anchorId="65558B2C" id="Прямая со стрелкой 69" o:spid="_x0000_s1026" type="#_x0000_t32" style="position:absolute;margin-left:244.95pt;margin-top:49.75pt;width:148.5pt;height:19.5pt;flip:x;z-index:251715072;visibility:visible;mso-wrap-style:square;mso-width-percent:0;mso-height-percent:0;mso-wrap-distance-left:9pt;mso-wrap-distance-top:0;mso-wrap-distance-right:9pt;mso-wrap-distance-bottom:0;mso-position-horizontal:absolute;mso-position-horizontal-relative:text;mso-position-vertical:absolute;mso-position-vertical-relative:text;mso-width-percent:0;mso-height-percent:0;mso-width-relative:margin;mso-height-relative:margin" o:gfxdata="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" strokecolor="#4579b8 [3044]">
+              <v:shape w14:anchorId="01DFBC15" id="Прямая со стрелкой 69" o:spid="_x0000_s1026" type="#_x0000_t32" style="position:absolute;margin-left:244.95pt;margin-top:49.75pt;width:148.5pt;height:19.5pt;flip:x;z-index:251715072;visibility:visible;mso-wrap-style:square;mso-width-percent:0;mso-height-percent:0;mso-wrap-distance-left:9pt;mso-wrap-distance-top:0;mso-wrap-distance-right:9pt;mso-wrap-distance-bottom:0;mso-position-horizontal:absolute;mso-position-horizontal-relative:text;mso-position-vertical:absolute;mso-position-vertical-relative:text;mso-width-percent:0;mso-height-percent:0;mso-width-relative:margin;mso-height-relative:margin" o:gfxdata="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" strokecolor="#4579b8 [3044]">
                 <v:stroke endarrow="classic"/>
               </v:shape>
             </w:pict>
@@ -24952,7 +24833,7 @@
           </mc:Choice>
           <mc:Fallback>
             <w:pict>
-              <v:shape w14:anchorId="4722C1BA" id="Прямая со стрелкой 67" o:spid="_x0000_s1026" type="#_x0000_t32" style="position:absolute;margin-left:101.7pt;margin-top:49.75pt;width:262.5pt;height:19.5pt;z-index:251713024;visibility:visible;mso-wrap-style:square;mso-width-percent:0;mso-height-percent:0;mso-wrap-distance-left:9pt;mso-wrap-distance-top:0;mso-wrap-distance-right:9pt;mso-wrap-distance-bottom:0;mso-position-horizontal:absolute;mso-position-horizontal-relative:text;mso-position-vertical:absolute;mso-position-vertical-relative:text;mso-width-percent:0;mso-height-percent:0;mso-width-relative:margin;mso-height-relative:margin" o:gfxdata="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" strokecolor="#4579b8 [3044]">
+              <v:shape w14:anchorId="5CB51499" id="Прямая со стрелкой 67" o:spid="_x0000_s1026" type="#_x0000_t32" style="position:absolute;margin-left:101.7pt;margin-top:49.75pt;width:262.5pt;height:19.5pt;z-index:251713024;visibility:visible;mso-wrap-style:square;mso-width-percent:0;mso-height-percent:0;mso-wrap-distance-left:9pt;mso-wrap-distance-top:0;mso-wrap-distance-right:9pt;mso-wrap-distance-bottom:0;mso-position-horizontal:absolute;mso-position-horizontal-relative:text;mso-position-vertical:absolute;mso-position-vertical-relative:text;mso-width-percent:0;mso-height-percent:0;mso-width-relative:margin;mso-height-relative:margin" o:gfxdata="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" strokecolor="#4579b8 [3044]">
                 <v:stroke endarrow="classic"/>
               </v:shape>
             </w:pict>
@@ -25026,7 +24907,7 @@
           </mc:Choice>
           <mc:Fallback>
             <w:pict>
-              <v:shape w14:anchorId="015F9DD2" id="Прямая со стрелкой 66" o:spid="_x0000_s1026" type="#_x0000_t32" style="position:absolute;margin-left:67.2pt;margin-top:49.75pt;width:154.5pt;height:19.5pt;z-index:251712000;visibility:visible;mso-wrap-style:square;mso-width-percent:0;mso-height-percent:0;mso-wrap-distance-left:9pt;mso-wrap-distance-top:0;mso-wrap-distance-right:9pt;mso-wrap-distance-bottom:0;mso-position-horizontal:absolute;mso-position-horizontal-relative:text;mso-position-vertical:absolute;mso-position-vertical-relative:text;mso-width-percent:0;mso-height-percent:0;mso-width-relative:margin;mso-height-relative:margin" o:gfxdata="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" strokecolor="#4579b8 [3044]">
+              <v:shape w14:anchorId="74D9436B" id="Прямая со стрелкой 66" o:spid="_x0000_s1026" type="#_x0000_t32" style="position:absolute;margin-left:67.2pt;margin-top:49.75pt;width:154.5pt;height:19.5pt;z-index:251712000;visibility:visible;mso-wrap-style:square;mso-width-percent:0;mso-height-percent:0;mso-wrap-distance-left:9pt;mso-wrap-distance-top:0;mso-wrap-distance-right:9pt;mso-wrap-distance-bottom:0;mso-position-horizontal:absolute;mso-position-horizontal-relative:text;mso-position-vertical:absolute;mso-position-vertical-relative:text;mso-width-percent:0;mso-height-percent:0;mso-width-relative:margin;mso-height-relative:margin" o:gfxdata="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" strokecolor="#4579b8 [3044]">
                 <v:stroke endarrow="classic"/>
               </v:shape>
             </w:pict>
@@ -25100,7 +24981,7 @@
           </mc:Choice>
           <mc:Fallback>
             <w:pict>
-              <v:shape w14:anchorId="2BC41800" id="Прямая со стрелкой 65" o:spid="_x0000_s1026" type="#_x0000_t32" style="position:absolute;margin-left:58.2pt;margin-top:49.75pt;width:0;height:17.25pt;z-index:251710976;visibility:visible;mso-wrap-style:square;mso-width-percent:0;mso-height-percent:0;mso-wrap-distance-left:9pt;mso-wrap-distance-top:0;mso-wrap-distance-right:9pt;mso-wrap-distance-bottom:0;mso-position-horizontal:absolute;mso-position-horizontal-relative:text;mso-position-vertical:absolute;mso-position-vertical-relative:text;mso-width-percent:0;mso-height-percent:0;mso-width-relative:margin;mso-height-relative:margin" o:gfxdata="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" strokecolor="#4579b8 [3044]">
+              <v:shape w14:anchorId="2C6B163E" id="Прямая со стрелкой 65" o:spid="_x0000_s1026" type="#_x0000_t32" style="position:absolute;margin-left:58.2pt;margin-top:49.75pt;width:0;height:17.25pt;z-index:251710976;visibility:visible;mso-wrap-style:square;mso-width-percent:0;mso-height-percent:0;mso-wrap-distance-left:9pt;mso-wrap-distance-top:0;mso-wrap-distance-right:9pt;mso-wrap-distance-bottom:0;mso-position-horizontal:absolute;mso-position-horizontal-relative:text;mso-position-vertical:absolute;mso-position-vertical-relative:text;mso-width-percent:0;mso-height-percent:0;mso-width-relative:margin;mso-height-relative:margin" o:gfxdata="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" strokecolor="#4579b8 [3044]">
                 <v:stroke endarrow="classic"/>
               </v:shape>
             </w:pict>
@@ -25478,7 +25359,7 @@
           </mc:Choice>
           <mc:Fallback>
             <w:pict>
-              <v:shape w14:anchorId="37B39D8B" id="Прямая со стрелкой 72" o:spid="_x0000_s1026" type="#_x0000_t32" style="position:absolute;margin-left:70.95pt;margin-top:89.5pt;width:38.2pt;height:16.45pt;flip:x y;z-index:251718144;visibility:visible;mso-wrap-style:square;mso-width-percent:0;mso-height-percent:0;mso-wrap-distance-left:9pt;mso-wrap-distance-top:0;mso-wrap-distance-right:9pt;mso-wrap-distance-bottom:0;mso-position-horizontal:absolute;mso-position-horizontal-relative:text;mso-position-vertical:absolute;mso-position-vertical-relative:text;mso-width-percent:0;mso-height-percent:0;mso-width-relative:margin;mso-height-relative:margin" o:gfxdata="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" strokecolor="#4579b8 [3044]">
+              <v:shape w14:anchorId="1A8A703F" id="Прямая со стрелкой 72" o:spid="_x0000_s1026" type="#_x0000_t32" style="position:absolute;margin-left:70.95pt;margin-top:89.5pt;width:38.2pt;height:16.45pt;flip:x y;z-index:251718144;visibility:visible;mso-wrap-style:square;mso-width-percent:0;mso-height-percent:0;mso-wrap-distance-left:9pt;mso-wrap-distance-top:0;mso-wrap-distance-right:9pt;mso-wrap-distance-bottom:0;mso-position-horizontal:absolute;mso-position-horizontal-relative:text;mso-position-vertical:absolute;mso-position-vertical-relative:text;mso-width-percent:0;mso-height-percent:0;mso-width-relative:margin;mso-height-relative:margin" o:gfxdata="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" strokecolor="#4579b8 [3044]">
                 <v:stroke endarrow="classic"/>
               </v:shape>
             </w:pict>
@@ -25552,7 +25433,7 @@
           </mc:Choice>
           <mc:Fallback>
             <w:pict>
-              <v:shape w14:anchorId="271645F6" id="Прямая со стрелкой 74" o:spid="_x0000_s1026" type="#_x0000_t32" style="position:absolute;margin-left:403.95pt;margin-top:89.5pt;width:13.5pt;height:16.45pt;flip:x y;z-index:251720192;visibility:visible;mso-wrap-style:square;mso-width-percent:0;mso-height-percent:0;mso-wrap-distance-left:9pt;mso-wrap-distance-top:0;mso-wrap-distance-right:9pt;mso-wrap-distance-bottom:0;mso-position-horizontal:absolute;mso-position-horizontal-relative:text;mso-position-vertical:absolute;mso-position-vertical-relative:text;mso-width-percent:0;mso-height-percent:0;mso-width-relative:margin;mso-height-relative:margin" o:gfxdata="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" strokecolor="#4579b8 [3044]">
+              <v:shape w14:anchorId="3506009C" id="Прямая со стрелкой 74" o:spid="_x0000_s1026" type="#_x0000_t32" style="position:absolute;margin-left:403.95pt;margin-top:89.5pt;width:13.5pt;height:16.45pt;flip:x y;z-index:251720192;visibility:visible;mso-wrap-style:square;mso-width-percent:0;mso-height-percent:0;mso-wrap-distance-left:9pt;mso-wrap-distance-top:0;mso-wrap-distance-right:9pt;mso-wrap-distance-bottom:0;mso-position-horizontal:absolute;mso-position-horizontal-relative:text;mso-position-vertical:absolute;mso-position-vertical-relative:text;mso-width-percent:0;mso-height-percent:0;mso-width-relative:margin;mso-height-relative:margin" o:gfxdata="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" strokecolor="#4579b8 [3044]">
                 <v:stroke endarrow="classic"/>
               </v:shape>
             </w:pict>
@@ -25626,7 +25507,7 @@
           </mc:Choice>
           <mc:Fallback>
             <w:pict>
-              <v:shape w14:anchorId="41A3A609" id="Прямая со стрелкой 73" o:spid="_x0000_s1026" type="#_x0000_t32" style="position:absolute;margin-left:253.2pt;margin-top:89.5pt;width:140.25pt;height:16.5pt;flip:y;z-index:251719168;visibility:visible;mso-wrap-style:square;mso-width-percent:0;mso-height-percent:0;mso-wrap-distance-left:9pt;mso-wrap-distance-top:0;mso-wrap-distance-right:9pt;mso-wrap-distance-bottom:0;mso-position-horizontal:absolute;mso-position-horizontal-relative:text;mso-position-vertical:absolute;mso-position-vertical-relative:text;mso-width-percent:0;mso-height-percent:0;mso-width-relative:margin;mso-height-relative:margin" o:gfxdata="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" strokecolor="#4579b8 [3044]">
+              <v:shape w14:anchorId="6F825026" id="Прямая со стрелкой 73" o:spid="_x0000_s1026" type="#_x0000_t32" style="position:absolute;margin-left:253.2pt;margin-top:89.5pt;width:140.25pt;height:16.5pt;flip:y;z-index:251719168;visibility:visible;mso-wrap-style:square;mso-width-percent:0;mso-height-percent:0;mso-wrap-distance-left:9pt;mso-wrap-distance-top:0;mso-wrap-distance-right:9pt;mso-wrap-distance-bottom:0;mso-position-horizontal:absolute;mso-position-horizontal-relative:text;mso-position-vertical:absolute;mso-position-vertical-relative:text;mso-width-percent:0;mso-height-percent:0;mso-width-relative:margin;mso-height-relative:margin" o:gfxdata="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" strokecolor="#4579b8 [3044]">
                 <v:stroke endarrow="classic"/>
               </v:shape>
             </w:pict>
@@ -26538,7 +26419,7 @@
           </mc:Choice>
           <mc:Fallback>
             <w:pict>
-              <v:shape w14:anchorId="0656A3B2" id="Прямая со стрелкой 68" o:spid="_x0000_s1026" type="#_x0000_t32" style="position:absolute;margin-left:398.7pt;margin-top:49.75pt;width:0;height:19.5pt;z-index:251714048;visibility:visible;mso-wrap-style:square;mso-width-percent:0;mso-height-percent:0;mso-wrap-distance-left:9pt;mso-wrap-distance-top:0;mso-wrap-distance-right:9pt;mso-wrap-distance-bottom:0;mso-position-horizontal:absolute;mso-position-horizontal-relative:text;mso-position-vertical:absolute;mso-position-vertical-relative:text;mso-width-percent:0;mso-height-percent:0;mso-width-relative:margin;mso-height-relative:margin" o:gfxdata="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" strokecolor="#4579b8 [3044]">
+              <v:shape w14:anchorId="03F43852" id="Прямая со стрелкой 68" o:spid="_x0000_s1026" type="#_x0000_t32" style="position:absolute;margin-left:398.7pt;margin-top:49.75pt;width:0;height:19.5pt;z-index:251714048;visibility:visible;mso-wrap-style:square;mso-width-percent:0;mso-height-percent:0;mso-wrap-distance-left:9pt;mso-wrap-distance-top:0;mso-wrap-distance-right:9pt;mso-wrap-distance-bottom:0;mso-position-horizontal:absolute;mso-position-horizontal-relative:text;mso-position-vertical:absolute;mso-position-vertical-relative:text;mso-width-percent:0;mso-height-percent:0;mso-width-relative:margin;mso-height-relative:margin" o:gfxdata="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" strokecolor="#4579b8 [3044]">
                 <v:stroke endarrow="classic"/>
               </v:shape>
             </w:pict>
@@ -26612,7 +26493,7 @@
           </mc:Choice>
           <mc:Fallback>
             <w:pict>
-              <v:shape w14:anchorId="7423D811" id="Прямая со стрелкой 71" o:spid="_x0000_s1026" type="#_x0000_t32" style="position:absolute;margin-left:43.2pt;margin-top:89.5pt;width:15pt;height:16.5pt;flip:y;z-index:251717120;visibility:visible;mso-wrap-style:square;mso-width-percent:0;mso-height-percent:0;mso-wrap-distance-left:9pt;mso-wrap-distance-top:0;mso-wrap-distance-right:9pt;mso-wrap-distance-bottom:0;mso-position-horizontal:absolute;mso-position-horizontal-relative:text;mso-position-vertical:absolute;mso-position-vertical-relative:text;mso-width-percent:0;mso-height-percent:0;mso-width-relative:margin;mso-height-relative:margin" o:gfxdata="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" strokecolor="#4579b8 [3044]">
+              <v:shape w14:anchorId="781C6E94" id="Прямая со стрелкой 71" o:spid="_x0000_s1026" type="#_x0000_t32" style="position:absolute;margin-left:43.2pt;margin-top:89.5pt;width:15pt;height:16.5pt;flip:y;z-index:251717120;visibility:visible;mso-wrap-style:square;mso-width-percent:0;mso-height-percent:0;mso-wrap-distance-left:9pt;mso-wrap-distance-top:0;mso-wrap-distance-right:9pt;mso-wrap-distance-bottom:0;mso-position-horizontal:absolute;mso-position-horizontal-relative:text;mso-position-vertical:absolute;mso-position-vertical-relative:text;mso-width-percent:0;mso-height-percent:0;mso-width-relative:margin;mso-height-relative:margin" o:gfxdata="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" strokecolor="#4579b8 [3044]">
                 <v:stroke endarrow="classic"/>
               </v:shape>
             </w:pict>
@@ -26687,7 +26568,7 @@
           </mc:Choice>
           <mc:Fallback>
             <w:pict>
-              <v:shape w14:anchorId="060B08F9" id="Прямая со стрелкой 75" o:spid="_x0000_s1026" type="#_x0000_t32" style="position:absolute;margin-left:360.45pt;margin-top:115.75pt;width:25.5pt;height:0;flip:x;z-index:251721216;visibility:visible;mso-wrap-style:square;mso-width-percent:0;mso-height-percent:0;mso-wrap-distance-left:9pt;mso-wrap-distance-top:0;mso-wrap-distance-right:9pt;mso-wrap-distance-bottom:0;mso-position-horizontal:absolute;mso-position-horizontal-relative:text;mso-position-vertical:absolute;mso-position-vertical-relative:text;mso-width-percent:0;mso-height-percent:0;mso-width-relative:margin;mso-height-relative:margin" o:gfxdata="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" strokecolor="#4579b8 [3044]">
+              <v:shape w14:anchorId="3F59DADF" id="Прямая со стрелкой 75" o:spid="_x0000_s1026" type="#_x0000_t32" style="position:absolute;margin-left:360.45pt;margin-top:115.75pt;width:25.5pt;height:0;flip:x;z-index:251721216;visibility:visible;mso-wrap-style:square;mso-width-percent:0;mso-height-percent:0;mso-wrap-distance-left:9pt;mso-wrap-distance-top:0;mso-wrap-distance-right:9pt;mso-wrap-distance-bottom:0;mso-position-horizontal:absolute;mso-position-horizontal-relative:text;mso-position-vertical:absolute;mso-position-vertical-relative:text;mso-width-percent:0;mso-height-percent:0;mso-width-relative:margin;mso-height-relative:margin" o:gfxdata="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" strokecolor="#4579b8 [3044]">
                 <v:stroke startarrow="classic"/>
               </v:shape>
             </w:pict>
@@ -26913,7 +26794,7 @@
           </mc:Choice>
           <mc:Fallback>
             <w:pict>
-              <v:shape w14:anchorId="5C8ECA62" id="Прямая со стрелкой 70" o:spid="_x0000_s1026" type="#_x0000_t32" style="position:absolute;margin-left:88.95pt;margin-top:11.8pt;width:285.7pt;height:17.25pt;flip:x;z-index:251716096;visibility:visible;mso-wrap-style:square;mso-width-percent:0;mso-height-percent:0;mso-wrap-distance-left:9pt;mso-wrap-distance-top:0;mso-wrap-distance-right:9pt;mso-wrap-distance-bottom:0;mso-position-horizontal:absolute;mso-position-horizontal-relative:text;mso-position-vertical:absolute;mso-position-vertical-relative:text;mso-width-percent:0;mso-height-percent:0;mso-width-relative:margin;mso-height-relative:margin" o:gfxdata="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" strokecolor="#4579b8 [3044]">
+              <v:shape w14:anchorId="5F8F4CF4" id="Прямая со стрелкой 70" o:spid="_x0000_s1026" type="#_x0000_t32" style="position:absolute;margin-left:88.95pt;margin-top:11.8pt;width:285.7pt;height:17.25pt;flip:x;z-index:251716096;visibility:visible;mso-wrap-style:square;mso-width-percent:0;mso-height-percent:0;mso-wrap-distance-left:9pt;mso-wrap-distance-top:0;mso-wrap-distance-right:9pt;mso-wrap-distance-bottom:0;mso-position-horizontal:absolute;mso-position-horizontal-relative:text;mso-position-vertical:absolute;mso-position-vertical-relative:text;mso-width-percent:0;mso-height-percent:0;mso-width-relative:margin;mso-height-relative:margin" o:gfxdata="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" strokecolor="#4579b8 [3044]">
                 <v:stroke endarrow="classic"/>
               </v:shape>
             </w:pict>
@@ -27194,7 +27075,7 @@
           </mc:Choice>
           <mc:Fallback>
             <w:pict>
-              <v:shape w14:anchorId="1D5DE2B0" id="Стрелка вниз 79" o:spid="_x0000_s1026" type="#_x0000_t67" style="position:absolute;margin-left:217.2pt;margin-top:11.8pt;width:38.15pt;height:16.5pt;z-index:251723264;visibility:visible;mso-wrap-style:square;mso-height-percent:0;mso-wrap-distance-left:9pt;mso-wrap-distance-top:0;mso-wrap-distance-right:9pt;mso-wrap-distance-bottom:0;mso-position-horizontal:absolute;mso-position-horizontal-relative:text;mso-position-vertical:absolute;mso-position-vertical-relative:text;mso-height-percent:0;mso-height-relative:margin;v-text-anchor:middle" o:gfxdata="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" adj="10800" fillcolor="#999 [1296]" strokecolor="black [3040]">
+              <v:shape w14:anchorId="68E90AEF" id="Стрелка вниз 79" o:spid="_x0000_s1026" type="#_x0000_t67" style="position:absolute;margin-left:217.2pt;margin-top:11.8pt;width:38.15pt;height:16.5pt;z-index:251723264;visibility:visible;mso-wrap-style:square;mso-height-percent:0;mso-wrap-distance-left:9pt;mso-wrap-distance-top:0;mso-wrap-distance-right:9pt;mso-wrap-distance-bottom:0;mso-position-horizontal:absolute;mso-position-horizontal-relative:text;mso-position-vertical:absolute;mso-position-vertical-relative:text;mso-height-percent:0;mso-height-relative:margin;v-text-anchor:middle" o:gfxdata="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" adj="10800" fillcolor="#999 [1296]" strokecolor="black [3040]">
                 <v:fill color2="black [640]" rotate="t" focusposition=".5,-52429f" focussize="" colors="0 #cbcbcb;26214f #c3c3c3;1 black" focus="100%" type="gradientRadial"/>
                 <v:shadow on="t" color="black" opacity="24903f" origin=",.5" offset="0,.55556mm"/>
               </v:shape>
@@ -27284,7 +27165,7 @@
           </mc:Choice>
           <mc:Fallback>
             <w:pict>
-              <v:shape w14:anchorId="2CC25305" id="Стрелка вниз 94" o:spid="_x0000_s1026" type="#_x0000_t67" style="position:absolute;margin-left:217.2pt;margin-top:64.5pt;width:38.15pt;height:15.75pt;z-index:251729408;visibility:visible;mso-wrap-style:square;mso-height-percent:0;mso-wrap-distance-left:9pt;mso-wrap-distance-top:0;mso-wrap-distance-right:9pt;mso-wrap-distance-bottom:0;mso-position-horizontal:absolute;mso-position-horizontal-relative:text;mso-position-vertical:absolute;mso-position-vertical-relative:text;mso-height-percent:0;mso-height-relative:margin;v-text-anchor:middle" o:gfxdata="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" adj="10800" fillcolor="#999 [1296]" strokecolor="black [3040]">
+              <v:shape w14:anchorId="0FA83A98" id="Стрелка вниз 94" o:spid="_x0000_s1026" type="#_x0000_t67" style="position:absolute;margin-left:217.2pt;margin-top:64.5pt;width:38.15pt;height:15.75pt;z-index:251729408;visibility:visible;mso-wrap-style:square;mso-height-percent:0;mso-wrap-distance-left:9pt;mso-wrap-distance-top:0;mso-wrap-distance-right:9pt;mso-wrap-distance-bottom:0;mso-position-horizontal:absolute;mso-position-horizontal-relative:text;mso-position-vertical:absolute;mso-position-vertical-relative:text;mso-height-percent:0;mso-height-relative:margin;v-text-anchor:middle" o:gfxdata="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" adj="10800" fillcolor="#999 [1296]" strokecolor="black [3040]">
                 <v:fill color2="black [640]" rotate="t" focusposition=".5,-52429f" focussize="" colors="0 #cbcbcb;26214f #c3c3c3;1 black" focus="100%" type="gradientRadial"/>
                 <v:shadow on="t" color="black" opacity="24903f" origin=",.5" offset="0,.55556mm"/>
               </v:shape>
@@ -27946,7 +27827,7 @@
           </mc:Choice>
           <mc:Fallback>
             <w:pict>
-              <v:shape w14:anchorId="40F78D10" id="Стрелка вниз 99" o:spid="_x0000_s1026" type="#_x0000_t67" style="position:absolute;margin-left:216.45pt;margin-top:65.85pt;width:38.15pt;height:15.75pt;z-index:251735552;visibility:visible;mso-wrap-style:square;mso-height-percent:0;mso-wrap-distance-left:9pt;mso-wrap-distance-top:0;mso-wrap-distance-right:9pt;mso-wrap-distance-bottom:0;mso-position-horizontal:absolute;mso-position-horizontal-relative:text;mso-position-vertical:absolute;mso-position-vertical-relative:text;mso-height-percent:0;mso-height-relative:margin;v-text-anchor:middle" o:gfxdata="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" adj="10800" fillcolor="#999 [1296]" strokecolor="black [3040]">
+              <v:shape w14:anchorId="014B86CA" id="Стрелка вниз 99" o:spid="_x0000_s1026" type="#_x0000_t67" style="position:absolute;margin-left:216.45pt;margin-top:65.85pt;width:38.15pt;height:15.75pt;z-index:251735552;visibility:visible;mso-wrap-style:square;mso-height-percent:0;mso-wrap-distance-left:9pt;mso-wrap-distance-top:0;mso-wrap-distance-right:9pt;mso-wrap-distance-bottom:0;mso-position-horizontal:absolute;mso-position-horizontal-relative:text;mso-position-vertical:absolute;mso-position-vertical-relative:text;mso-height-percent:0;mso-height-relative:margin;v-text-anchor:middle" o:gfxdata="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" adj="10800" fillcolor="#999 [1296]" strokecolor="black [3040]">
                 <v:fill color2="black [640]" rotate="t" focusposition=".5,-52429f" focussize="" colors="0 #cbcbcb;26214f #c3c3c3;1 black" focus="100%" type="gradientRadial"/>
                 <v:shadow on="t" color="black" opacity="24903f" origin=",.5" offset="0,.55556mm"/>
               </v:shape>
@@ -29012,7 +28893,7 @@
                                 <w:sz w:val="16"/>
                                 <w:szCs w:val="16"/>
                               </w:rPr>
-                              <w:t>DIM_</w:t>
+                              <w:t>DIM_COUNTRIES</w:t>
                             </w:r>
                             <w:r>
                               <w:rPr>
@@ -29020,15 +28901,7 @@
                                 <w:sz w:val="16"/>
                                 <w:szCs w:val="16"/>
                               </w:rPr>
-                              <w:t xml:space="preserve"> </w:t>
-                            </w:r>
-                            <w:r>
-                              <w:rPr>
-                                <w:caps/>
-                                <w:sz w:val="16"/>
-                                <w:szCs w:val="16"/>
-                              </w:rPr>
-                              <w:t>COUNTRIES</w:t>
+                              <w:t>_ SCD</w:t>
                             </w:r>
                           </w:p>
                         </w:txbxContent>
@@ -29073,7 +28946,7 @@
                           <w:sz w:val="16"/>
                           <w:szCs w:val="16"/>
                         </w:rPr>
-                        <w:t>DIM_</w:t>
+                        <w:t>DIM_COUNTRIES</w:t>
                       </w:r>
                       <w:r>
                         <w:rPr>
@@ -29081,15 +28954,7 @@
                           <w:sz w:val="16"/>
                           <w:szCs w:val="16"/>
                         </w:rPr>
-                        <w:t xml:space="preserve"> </w:t>
-                      </w:r>
-                      <w:r>
-                        <w:rPr>
-                          <w:caps/>
-                          <w:sz w:val="16"/>
-                          <w:szCs w:val="16"/>
-                        </w:rPr>
-                        <w:t>COUNTRIES</w:t>
+                        <w:t>_ SCD</w:t>
                       </w:r>
                     </w:p>
                   </w:txbxContent>
@@ -29302,7 +29167,7 @@
           </mc:Choice>
           <mc:Fallback>
             <w:pict>
-              <v:shape w14:anchorId="14E3409F" id="Прямая со стрелкой 110" o:spid="_x0000_s1026" type="#_x0000_t32" style="position:absolute;margin-left:271.2pt;margin-top:2.25pt;width:54pt;height:18pt;flip:x;z-index:251746816;visibility:visible;mso-wrap-style:square;mso-width-percent:0;mso-height-percent:0;mso-wrap-distance-left:9pt;mso-wrap-distance-top:0;mso-wrap-distance-right:9pt;mso-wrap-distance-bottom:0;mso-position-horizontal:absolute;mso-position-horizontal-relative:text;mso-position-vertical:absolute;mso-position-vertical-relative:text;mso-width-percent:0;mso-height-percent:0;mso-width-relative:margin;mso-height-relative:margin" o:gfxdata="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" strokecolor="#4579b8 [3044]">
+              <v:shape w14:anchorId="237C6643" id="Прямая со стрелкой 110" o:spid="_x0000_s1026" type="#_x0000_t32" style="position:absolute;margin-left:271.2pt;margin-top:2.25pt;width:54pt;height:18pt;flip:x;z-index:251746816;visibility:visible;mso-wrap-style:square;mso-width-percent:0;mso-height-percent:0;mso-wrap-distance-left:9pt;mso-wrap-distance-top:0;mso-wrap-distance-right:9pt;mso-wrap-distance-bottom:0;mso-position-horizontal:absolute;mso-position-horizontal-relative:text;mso-position-vertical:absolute;mso-position-vertical-relative:text;mso-width-percent:0;mso-height-percent:0;mso-width-relative:margin;mso-height-relative:margin" o:gfxdata="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" strokecolor="#4579b8 [3044]">
                 <v:stroke endarrow="classic"/>
               </v:shape>
             </w:pict>
@@ -29376,7 +29241,7 @@
           </mc:Choice>
           <mc:Fallback>
             <w:pict>
-              <v:shape w14:anchorId="024570B7" id="Прямая со стрелкой 107" o:spid="_x0000_s1026" type="#_x0000_t32" style="position:absolute;margin-left:134.7pt;margin-top:2.25pt;width:60pt;height:20.25pt;z-index:251743744;visibility:visible;mso-wrap-style:square;mso-width-percent:0;mso-height-percent:0;mso-wrap-distance-left:9pt;mso-wrap-distance-top:0;mso-wrap-distance-right:9pt;mso-wrap-distance-bottom:0;mso-position-horizontal:absolute;mso-position-horizontal-relative:text;mso-position-vertical:absolute;mso-position-vertical-relative:text;mso-width-percent:0;mso-height-percent:0;mso-width-relative:margin;mso-height-relative:margin" o:gfxdata="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" strokecolor="#4579b8 [3044]">
+              <v:shape w14:anchorId="445AB602" id="Прямая со стрелкой 107" o:spid="_x0000_s1026" type="#_x0000_t32" style="position:absolute;margin-left:134.7pt;margin-top:2.25pt;width:60pt;height:20.25pt;z-index:251743744;visibility:visible;mso-wrap-style:square;mso-width-percent:0;mso-height-percent:0;mso-wrap-distance-left:9pt;mso-wrap-distance-top:0;mso-wrap-distance-right:9pt;mso-wrap-distance-bottom:0;mso-position-horizontal:absolute;mso-position-horizontal-relative:text;mso-position-vertical:absolute;mso-position-vertical-relative:text;mso-width-percent:0;mso-height-percent:0;mso-width-relative:margin;mso-height-relative:margin" o:gfxdata="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" strokecolor="#4579b8 [3044]">
                 <v:stroke endarrow="classic"/>
               </v:shape>
             </w:pict>
@@ -29723,7 +29588,7 @@
           </mc:Choice>
           <mc:Fallback>
             <w:pict>
-              <v:shape w14:anchorId="7914A16C" id="Прямая со стрелкой 111" o:spid="_x0000_s1026" type="#_x0000_t32" style="position:absolute;margin-left:271.2pt;margin-top:4.7pt;width:55.45pt;height:14.25pt;flip:x y;z-index:251747840;visibility:visible;mso-wrap-style:square;mso-width-percent:0;mso-height-percent:0;mso-wrap-distance-left:9pt;mso-wrap-distance-top:0;mso-wrap-distance-right:9pt;mso-wrap-distance-bottom:0;mso-position-horizontal:absolute;mso-position-horizontal-relative:text;mso-position-vertical:absolute;mso-position-vertical-relative:text;mso-width-percent:0;mso-height-percent:0;mso-width-relative:margin;mso-height-relative:margin" o:gfxdata="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" strokecolor="#4579b8 [3044]">
+              <v:shape w14:anchorId="666F5224" id="Прямая со стрелкой 111" o:spid="_x0000_s1026" type="#_x0000_t32" style="position:absolute;margin-left:271.2pt;margin-top:4.7pt;width:55.45pt;height:14.25pt;flip:x y;z-index:251747840;visibility:visible;mso-wrap-style:square;mso-width-percent:0;mso-height-percent:0;mso-wrap-distance-left:9pt;mso-wrap-distance-top:0;mso-wrap-distance-right:9pt;mso-wrap-distance-bottom:0;mso-position-horizontal:absolute;mso-position-horizontal-relative:text;mso-position-vertical:absolute;mso-position-vertical-relative:text;mso-width-percent:0;mso-height-percent:0;mso-width-relative:margin;mso-height-relative:margin" o:gfxdata="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" strokecolor="#4579b8 [3044]">
                 <v:stroke endarrow="classic"/>
               </v:shape>
             </w:pict>
@@ -29797,7 +29662,7 @@
           </mc:Choice>
           <mc:Fallback>
             <w:pict>
-              <v:shape w14:anchorId="0A5A6C55" id="Прямая со стрелкой 108" o:spid="_x0000_s1026" type="#_x0000_t32" style="position:absolute;margin-left:134.7pt;margin-top:4.7pt;width:60pt;height:0;z-index:251744768;visibility:visible;mso-wrap-style:square;mso-width-percent:0;mso-height-percent:0;mso-wrap-distance-left:9pt;mso-wrap-distance-top:0;mso-wrap-distance-right:9pt;mso-wrap-distance-bottom:0;mso-position-horizontal:absolute;mso-position-horizontal-relative:text;mso-position-vertical:absolute;mso-position-vertical-relative:text;mso-width-percent:0;mso-height-percent:0;mso-width-relative:margin;mso-height-relative:margin" o:gfxdata="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" strokecolor="#4579b8 [3044]">
+              <v:shape w14:anchorId="0B20E92E" id="Прямая со стрелкой 108" o:spid="_x0000_s1026" type="#_x0000_t32" style="position:absolute;margin-left:134.7pt;margin-top:4.7pt;width:60pt;height:0;z-index:251744768;visibility:visible;mso-wrap-style:square;mso-width-percent:0;mso-height-percent:0;mso-wrap-distance-left:9pt;mso-wrap-distance-top:0;mso-wrap-distance-right:9pt;mso-wrap-distance-bottom:0;mso-position-horizontal:absolute;mso-position-horizontal-relative:text;mso-position-vertical:absolute;mso-position-vertical-relative:text;mso-width-percent:0;mso-height-percent:0;mso-width-relative:margin;mso-height-relative:margin" o:gfxdata="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" strokecolor="#4579b8 [3044]">
                 <v:stroke endarrow="classic"/>
               </v:shape>
             </w:pict>
@@ -29877,23 +29742,7 @@
                                 <w:sz w:val="16"/>
                                 <w:szCs w:val="16"/>
                               </w:rPr>
-                              <w:t>DIM_</w:t>
-                            </w:r>
-                            <w:r>
-                              <w:rPr>
-                                <w:caps/>
-                                <w:sz w:val="16"/>
-                                <w:szCs w:val="16"/>
-                              </w:rPr>
-                              <w:t xml:space="preserve"> </w:t>
-                            </w:r>
-                            <w:r>
-                              <w:rPr>
-                                <w:caps/>
-                                <w:sz w:val="16"/>
-                                <w:szCs w:val="16"/>
-                              </w:rPr>
-                              <w:t>PROGRAMS_SCD</w:t>
+                              <w:t>DIM_PROGRAMS_SCD</w:t>
                             </w:r>
                           </w:p>
                         </w:txbxContent>
@@ -29938,23 +29787,7 @@
                           <w:sz w:val="16"/>
                           <w:szCs w:val="16"/>
                         </w:rPr>
-                        <w:t>DIM_</w:t>
-                      </w:r>
-                      <w:r>
-                        <w:rPr>
-                          <w:caps/>
-                          <w:sz w:val="16"/>
-                          <w:szCs w:val="16"/>
-                        </w:rPr>
-                        <w:t xml:space="preserve"> </w:t>
-                      </w:r>
-                      <w:r>
-                        <w:rPr>
-                          <w:caps/>
-                          <w:sz w:val="16"/>
-                          <w:szCs w:val="16"/>
-                        </w:rPr>
-                        <w:t>PROGRAMS_SCD</w:t>
+                        <w:t>DIM_PROGRAMS_SCD</w:t>
                       </w:r>
                     </w:p>
                   </w:txbxContent>
@@ -30039,7 +29872,7 @@
           </mc:Choice>
           <mc:Fallback>
             <w:pict>
-              <v:shape w14:anchorId="3D4A66EB" id="Прямая со стрелкой 109" o:spid="_x0000_s1026" type="#_x0000_t32" style="position:absolute;margin-left:134.7pt;margin-top:.3pt;width:60pt;height:14.25pt;flip:y;z-index:251745792;visibility:visible;mso-wrap-style:square;mso-width-percent:0;mso-height-percent:0;mso-wrap-distance-left:9pt;mso-wrap-distance-top:0;mso-wrap-distance-right:9pt;mso-wrap-distance-bottom:0;mso-position-horizontal:absolute;mso-position-horizontal-relative:text;mso-position-vertical:absolute;mso-position-vertical-relative:text;mso-width-percent:0;mso-height-percent:0;mso-width-relative:margin;mso-height-relative:margin" o:gfxdata="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" strokecolor="#4579b8 [3044]">
+              <v:shape w14:anchorId="6521146C" id="Прямая со стрелкой 109" o:spid="_x0000_s1026" type="#_x0000_t32" style="position:absolute;margin-left:134.7pt;margin-top:.3pt;width:60pt;height:14.25pt;flip:y;z-index:251745792;visibility:visible;mso-wrap-style:square;mso-width-percent:0;mso-height-percent:0;mso-wrap-distance-left:9pt;mso-wrap-distance-top:0;mso-wrap-distance-right:9pt;mso-wrap-distance-bottom:0;mso-position-horizontal:absolute;mso-position-horizontal-relative:text;mso-position-vertical:absolute;mso-position-vertical-relative:text;mso-width-percent:0;mso-height-percent:0;mso-width-relative:margin;mso-height-relative:margin" o:gfxdata="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" strokecolor="#4579b8 [3044]">
                 <v:stroke endarrow="classic"/>
               </v:shape>
             </w:pict>
@@ -30089,7 +29922,7 @@
           <w:szCs w:val="22"/>
         </w:rPr>
       </w:pPr>
-      <w:bookmarkStart w:id="31" w:name="_Toc362612293"/>
+      <w:bookmarkStart w:id="31" w:name="_Toc364168062"/>
       <w:r>
         <w:rPr>
           <w:sz w:val="22"/>
@@ -30102,19 +29935,75 @@
     </w:p>
     <w:p>
       <w:pPr>
-        <w:spacing w:line="240" w:lineRule="auto"/>
         <w:ind w:firstLine="709"/>
-        <w:rPr>
-          <w:sz w:val="24"/>
-          <w:szCs w:val="24"/>
-        </w:rPr>
-      </w:pPr>
-      <w:r>
-        <w:rPr>
-          <w:sz w:val="24"/>
-          <w:szCs w:val="24"/>
-        </w:rPr>
-        <w:t>Fact table of the project should be partitioned using partitioning scheme Range by E</w:t>
+        <w:jc w:val="both"/>
+        <w:rPr>
+          <w:sz w:val="24"/>
+          <w:szCs w:val="24"/>
+        </w:rPr>
+      </w:pPr>
+      <w:r>
+        <w:rPr>
+          <w:sz w:val="22"/>
+          <w:szCs w:val="22"/>
+        </w:rPr>
+        <w:t xml:space="preserve">The partitioning scheme of </w:t>
+      </w:r>
+      <w:r>
+        <w:rPr>
+          <w:sz w:val="22"/>
+          <w:szCs w:val="22"/>
+        </w:rPr>
+        <w:t xml:space="preserve">the </w:t>
+      </w:r>
+      <w:r>
+        <w:rPr>
+          <w:sz w:val="22"/>
+          <w:szCs w:val="22"/>
+        </w:rPr>
+        <w:t>fact</w:t>
+      </w:r>
+      <w:r>
+        <w:rPr>
+          <w:sz w:val="22"/>
+          <w:szCs w:val="22"/>
+        </w:rPr>
+        <w:t xml:space="preserve"> </w:t>
+      </w:r>
+      <w:r>
+        <w:rPr>
+          <w:sz w:val="22"/>
+          <w:szCs w:val="22"/>
+        </w:rPr>
+        <w:t>table should be based upon the loading paradigm of the data</w:t>
+      </w:r>
+      <w:r>
+        <w:rPr>
+          <w:sz w:val="22"/>
+          <w:szCs w:val="22"/>
+        </w:rPr>
+        <w:t xml:space="preserve"> </w:t>
+      </w:r>
+      <w:r>
+        <w:rPr>
+          <w:sz w:val="22"/>
+          <w:szCs w:val="22"/>
+        </w:rPr>
+        <w:t>warehouse.</w:t>
+      </w:r>
+      <w:r>
+        <w:rPr>
+          <w:sz w:val="22"/>
+          <w:szCs w:val="22"/>
+        </w:rPr>
+        <w:t xml:space="preserve"> According business requirements of data updating f</w:t>
+      </w:r>
+      <w:r>
+        <w:rPr>
+          <w:sz w:val="24"/>
+          <w:szCs w:val="24"/>
+        </w:rPr>
+        <w:t>act table of the project should be partitioned using partitioning scheme Range by E</w:t>
       </w:r>
       <w:r>
         <w:rPr>
@@ -30257,7 +30146,6 @@
           <w:p>
             <w:pPr>
               <w:spacing w:line="240" w:lineRule="auto"/>
-              <w:ind w:firstLine="33"/>
               <w:rPr>
                 <w:sz w:val="22"/>
                 <w:szCs w:val="22"/>
@@ -31156,14 +31044,7 @@
                 <w:sz w:val="22"/>
                 <w:szCs w:val="22"/>
               </w:rPr>
-              <w:t>a</w:t>
-            </w:r>
-            <w:r>
-              <w:rPr>
-                <w:sz w:val="22"/>
-                <w:szCs w:val="22"/>
-              </w:rPr>
-              <w:t>fter_Y2015</w:t>
+              <w:t>Y2016</w:t>
             </w:r>
           </w:p>
         </w:tc>
@@ -31187,7 +31068,277 @@
                 <w:sz w:val="22"/>
                 <w:szCs w:val="22"/>
               </w:rPr>
-              <w:t>VALUES LESS THAN (to_date('31/12/9999','dd/mm/yyyy'))</w:t>
+              <w:t>VALUES LESS THAN (to_date('01/01/201</w:t>
+            </w:r>
+            <w:r>
+              <w:rPr>
+                <w:sz w:val="22"/>
+                <w:szCs w:val="22"/>
+              </w:rPr>
+              <w:t>7</w:t>
+            </w:r>
+            <w:r>
+              <w:rPr>
+                <w:sz w:val="22"/>
+                <w:szCs w:val="22"/>
+              </w:rPr>
+              <w:t>','dd/mm/yyyy'))</w:t>
+            </w:r>
+          </w:p>
+        </w:tc>
+      </w:tr>
+      <w:tr>
+        <w:tc>
+          <w:tcPr>
+            <w:tcW w:w="1500" w:type="pct"/>
+            <w:shd w:val="clear" w:color="auto" w:fill="auto"/>
+          </w:tcPr>
+          <w:p>
+            <w:pPr>
+              <w:pStyle w:val="ListParagraph"/>
+              <w:spacing w:line="240" w:lineRule="auto"/>
+              <w:ind w:left="0"/>
+              <w:rPr>
+                <w:sz w:val="22"/>
+                <w:szCs w:val="22"/>
+              </w:rPr>
+            </w:pPr>
+            <w:r>
+              <w:rPr>
+                <w:sz w:val="22"/>
+                <w:szCs w:val="22"/>
+              </w:rPr>
+              <w:t>Y2017</w:t>
+            </w:r>
+          </w:p>
+        </w:tc>
+        <w:tc>
+          <w:tcPr>
+            <w:tcW w:w="3500" w:type="pct"/>
+            <w:shd w:val="clear" w:color="auto" w:fill="auto"/>
+          </w:tcPr>
+          <w:p>
+            <w:pPr>
+              <w:pStyle w:val="ListParagraph"/>
+              <w:spacing w:line="240" w:lineRule="auto"/>
+              <w:ind w:left="0"/>
+              <w:rPr>
+                <w:sz w:val="22"/>
+                <w:szCs w:val="22"/>
+              </w:rPr>
+            </w:pPr>
+            <w:r>
+              <w:rPr>
+                <w:sz w:val="22"/>
+                <w:szCs w:val="22"/>
+              </w:rPr>
+              <w:t>VALUES LESS THAN (to_date('01/01/201</w:t>
+            </w:r>
+            <w:r>
+              <w:rPr>
+                <w:sz w:val="22"/>
+                <w:szCs w:val="22"/>
+              </w:rPr>
+              <w:t>8</w:t>
+            </w:r>
+            <w:r>
+              <w:rPr>
+                <w:sz w:val="22"/>
+                <w:szCs w:val="22"/>
+              </w:rPr>
+              <w:t>','dd/mm/yyyy'))</w:t>
+            </w:r>
+          </w:p>
+        </w:tc>
+      </w:tr>
+      <w:tr>
+        <w:tc>
+          <w:tcPr>
+            <w:tcW w:w="1500" w:type="pct"/>
+            <w:shd w:val="clear" w:color="auto" w:fill="auto"/>
+          </w:tcPr>
+          <w:p>
+            <w:pPr>
+              <w:pStyle w:val="ListParagraph"/>
+              <w:spacing w:line="240" w:lineRule="auto"/>
+              <w:ind w:left="0"/>
+              <w:rPr>
+                <w:sz w:val="22"/>
+                <w:szCs w:val="22"/>
+              </w:rPr>
+            </w:pPr>
+            <w:r>
+              <w:rPr>
+                <w:sz w:val="22"/>
+                <w:szCs w:val="22"/>
+              </w:rPr>
+              <w:t>Y2018</w:t>
+            </w:r>
+          </w:p>
+        </w:tc>
+        <w:tc>
+          <w:tcPr>
+            <w:tcW w:w="3500" w:type="pct"/>
+            <w:shd w:val="clear" w:color="auto" w:fill="auto"/>
+          </w:tcPr>
+          <w:p>
+            <w:pPr>
+              <w:pStyle w:val="ListParagraph"/>
+              <w:spacing w:line="240" w:lineRule="auto"/>
+              <w:ind w:left="0"/>
+              <w:rPr>
+                <w:sz w:val="22"/>
+                <w:szCs w:val="22"/>
+              </w:rPr>
+            </w:pPr>
+            <w:r>
+              <w:rPr>
+                <w:sz w:val="22"/>
+                <w:szCs w:val="22"/>
+              </w:rPr>
+              <w:t>VALUES LESS THAN (to_date('01/01/201</w:t>
+            </w:r>
+            <w:r>
+              <w:rPr>
+                <w:sz w:val="22"/>
+                <w:szCs w:val="22"/>
+              </w:rPr>
+              <w:t>9</w:t>
+            </w:r>
+            <w:r>
+              <w:rPr>
+                <w:sz w:val="22"/>
+                <w:szCs w:val="22"/>
+              </w:rPr>
+              <w:t>','dd/mm/yyyy'))</w:t>
+            </w:r>
+          </w:p>
+        </w:tc>
+      </w:tr>
+      <w:tr>
+        <w:tc>
+          <w:tcPr>
+            <w:tcW w:w="1500" w:type="pct"/>
+            <w:shd w:val="clear" w:color="auto" w:fill="auto"/>
+          </w:tcPr>
+          <w:p>
+            <w:pPr>
+              <w:pStyle w:val="ListParagraph"/>
+              <w:spacing w:line="240" w:lineRule="auto"/>
+              <w:ind w:left="0"/>
+              <w:rPr>
+                <w:sz w:val="22"/>
+                <w:szCs w:val="22"/>
+              </w:rPr>
+            </w:pPr>
+            <w:r>
+              <w:rPr>
+                <w:sz w:val="22"/>
+                <w:szCs w:val="22"/>
+              </w:rPr>
+              <w:t>Y2019</w:t>
+            </w:r>
+          </w:p>
+        </w:tc>
+        <w:tc>
+          <w:tcPr>
+            <w:tcW w:w="3500" w:type="pct"/>
+            <w:shd w:val="clear" w:color="auto" w:fill="auto"/>
+          </w:tcPr>
+          <w:p>
+            <w:pPr>
+              <w:pStyle w:val="ListParagraph"/>
+              <w:spacing w:line="240" w:lineRule="auto"/>
+              <w:ind w:left="0"/>
+              <w:rPr>
+                <w:sz w:val="22"/>
+                <w:szCs w:val="22"/>
+              </w:rPr>
+            </w:pPr>
+            <w:r>
+              <w:rPr>
+                <w:sz w:val="22"/>
+                <w:szCs w:val="22"/>
+              </w:rPr>
+              <w:t>VALUES LESS THAN (to_date('01/01/20</w:t>
+            </w:r>
+            <w:r>
+              <w:rPr>
+                <w:sz w:val="22"/>
+                <w:szCs w:val="22"/>
+              </w:rPr>
+              <w:t>20</w:t>
+            </w:r>
+            <w:r>
+              <w:rPr>
+                <w:sz w:val="22"/>
+                <w:szCs w:val="22"/>
+              </w:rPr>
+              <w:t>','dd/mm/yyyy'))</w:t>
+            </w:r>
+          </w:p>
+        </w:tc>
+      </w:tr>
+      <w:tr>
+        <w:tc>
+          <w:tcPr>
+            <w:tcW w:w="1500" w:type="pct"/>
+            <w:shd w:val="clear" w:color="auto" w:fill="auto"/>
+          </w:tcPr>
+          <w:p>
+            <w:pPr>
+              <w:pStyle w:val="ListParagraph"/>
+              <w:spacing w:line="240" w:lineRule="auto"/>
+              <w:ind w:left="0"/>
+              <w:rPr>
+                <w:sz w:val="22"/>
+                <w:szCs w:val="22"/>
+              </w:rPr>
+            </w:pPr>
+            <w:r>
+              <w:rPr>
+                <w:sz w:val="22"/>
+                <w:szCs w:val="22"/>
+              </w:rPr>
+              <w:t>Y2020</w:t>
+            </w:r>
+          </w:p>
+        </w:tc>
+        <w:tc>
+          <w:tcPr>
+            <w:tcW w:w="3500" w:type="pct"/>
+            <w:shd w:val="clear" w:color="auto" w:fill="auto"/>
+          </w:tcPr>
+          <w:p>
+            <w:pPr>
+              <w:pStyle w:val="ListParagraph"/>
+              <w:spacing w:line="240" w:lineRule="auto"/>
+              <w:ind w:left="0"/>
+              <w:rPr>
+                <w:sz w:val="22"/>
+                <w:szCs w:val="22"/>
+              </w:rPr>
+            </w:pPr>
+            <w:r>
+              <w:rPr>
+                <w:sz w:val="22"/>
+                <w:szCs w:val="22"/>
+              </w:rPr>
+              <w:t>VALUES LESS THAN (to_date('01/01/20</w:t>
+            </w:r>
+            <w:r>
+              <w:rPr>
+                <w:sz w:val="22"/>
+                <w:szCs w:val="22"/>
+              </w:rPr>
+              <w:t>21</w:t>
+            </w:r>
+            <w:r>
+              <w:rPr>
+                <w:sz w:val="22"/>
+                <w:szCs w:val="22"/>
+              </w:rPr>
+              <w:t>','dd/mm/yyyy'))</w:t>
             </w:r>
           </w:p>
         </w:tc>
@@ -31250,22 +31401,24 @@
       </w:pPr>
       <w:r>
         <w:rPr>
-          <w:sz w:val="24"/>
-          <w:szCs w:val="24"/>
-        </w:rPr>
-        <w:t>i</w:t>
-      </w:r>
-      <w:r>
-        <w:rPr>
-          <w:sz w:val="24"/>
-          <w:szCs w:val="24"/>
-        </w:rPr>
-        <w:t>ncrease availability of data</w:t>
-      </w:r>
-      <w:r>
-        <w:rPr>
-          <w:sz w:val="24"/>
-          <w:szCs w:val="24"/>
+          <w:rStyle w:val="hps"/>
+          <w:sz w:val="24"/>
+          <w:szCs w:val="24"/>
+          <w:lang w:val="en"/>
+        </w:rPr>
+        <w:t xml:space="preserve">improve </w:t>
+      </w:r>
+      <w:r>
+        <w:rPr>
+          <w:sz w:val="22"/>
+          <w:szCs w:val="22"/>
+        </w:rPr>
+        <w:t>efficiency of refresh operations in the data warehouse load process</w:t>
+      </w:r>
+      <w:r>
+        <w:rPr>
+          <w:sz w:val="22"/>
+          <w:szCs w:val="22"/>
         </w:rPr>
         <w:t>;</w:t>
       </w:r>
@@ -31290,33 +31443,17 @@
       </w:pPr>
       <w:r>
         <w:rPr>
-          <w:rStyle w:val="hps"/>
-          <w:sz w:val="24"/>
-          <w:szCs w:val="24"/>
-          <w:lang w:val="en"/>
-        </w:rPr>
-        <w:t xml:space="preserve">improve </w:t>
-      </w:r>
-      <w:r>
-        <w:rPr>
-          <w:sz w:val="24"/>
-          <w:szCs w:val="24"/>
-        </w:rPr>
-        <w:t xml:space="preserve">administration of segments </w:t>
-      </w:r>
-      <w:r>
-        <w:rPr>
-          <w:sz w:val="24"/>
-          <w:szCs w:val="24"/>
-        </w:rPr>
-        <w:t xml:space="preserve">with archive data </w:t>
-      </w:r>
-      <w:r>
-        <w:rPr>
-          <w:sz w:val="24"/>
-          <w:szCs w:val="24"/>
-        </w:rPr>
-        <w:t>by removing them from the database</w:t>
+          <w:sz w:val="24"/>
+          <w:szCs w:val="24"/>
+        </w:rPr>
+        <w:t>i</w:t>
+      </w:r>
+      <w:r>
+        <w:rPr>
+          <w:sz w:val="24"/>
+          <w:szCs w:val="24"/>
+        </w:rPr>
+        <w:t>ncrease availability of data</w:t>
       </w:r>
       <w:r>
         <w:rPr>
@@ -31339,57 +31476,113 @@
         <w:spacing w:line="240" w:lineRule="auto"/>
         <w:ind w:left="0" w:firstLine="709"/>
         <w:rPr>
+          <w:sz w:val="24"/>
+          <w:szCs w:val="24"/>
+          <w:lang w:val="en"/>
+        </w:rPr>
+      </w:pPr>
+      <w:r>
+        <w:rPr>
           <w:rStyle w:val="hps"/>
           <w:sz w:val="24"/>
           <w:szCs w:val="24"/>
           <w:lang w:val="en"/>
         </w:rPr>
-      </w:pPr>
-      <w:r>
-        <w:rPr>
-          <w:sz w:val="24"/>
-          <w:szCs w:val="24"/>
-        </w:rPr>
-        <w:t>i</w:t>
-      </w:r>
-      <w:r>
-        <w:rPr>
-          <w:sz w:val="24"/>
-          <w:szCs w:val="24"/>
-        </w:rPr>
-        <w:t xml:space="preserve">mprove </w:t>
-      </w:r>
-      <w:r>
-        <w:rPr>
-          <w:sz w:val="24"/>
-          <w:szCs w:val="24"/>
-        </w:rPr>
-        <w:t>query</w:t>
-      </w:r>
-      <w:r>
-        <w:rPr>
-          <w:sz w:val="24"/>
-          <w:szCs w:val="24"/>
-        </w:rPr>
-        <w:t xml:space="preserve"> </w:t>
-      </w:r>
-      <w:r>
-        <w:rPr>
-          <w:sz w:val="24"/>
-          <w:szCs w:val="24"/>
-        </w:rPr>
-        <w:t>performance</w:t>
-      </w:r>
-      <w:r>
-        <w:rPr>
-          <w:sz w:val="24"/>
-          <w:szCs w:val="24"/>
-        </w:rPr>
-        <w:t>.</w:t>
+        <w:t xml:space="preserve">improve </w:t>
+      </w:r>
+      <w:r>
+        <w:rPr>
+          <w:sz w:val="24"/>
+          <w:szCs w:val="24"/>
+        </w:rPr>
+        <w:t xml:space="preserve">administration of segments </w:t>
+      </w:r>
+      <w:r>
+        <w:rPr>
+          <w:sz w:val="24"/>
+          <w:szCs w:val="24"/>
+        </w:rPr>
+        <w:t xml:space="preserve">with archive data </w:t>
+      </w:r>
+      <w:r>
+        <w:rPr>
+          <w:sz w:val="24"/>
+          <w:szCs w:val="24"/>
+        </w:rPr>
+        <w:t>by removing them from the database</w:t>
+      </w:r>
+      <w:r>
+        <w:rPr>
+          <w:sz w:val="24"/>
+          <w:szCs w:val="24"/>
+        </w:rPr>
+        <w:t>;</w:t>
       </w:r>
     </w:p>
     <w:p>
       <w:pPr>
+        <w:pStyle w:val="ListParagraph"/>
+        <w:numPr>
+          <w:ilvl w:val="0"/>
+          <w:numId w:val="34"/>
+        </w:numPr>
+        <w:tabs>
+          <w:tab w:val="left" w:pos="993"/>
+        </w:tabs>
+        <w:spacing w:line="240" w:lineRule="auto"/>
+        <w:ind w:left="0" w:firstLine="709"/>
+        <w:rPr>
+          <w:rStyle w:val="hps"/>
+          <w:sz w:val="24"/>
+          <w:szCs w:val="24"/>
+          <w:lang w:val="en"/>
+        </w:rPr>
+      </w:pPr>
+      <w:r>
+        <w:rPr>
+          <w:sz w:val="24"/>
+          <w:szCs w:val="24"/>
+        </w:rPr>
+        <w:t>i</w:t>
+      </w:r>
+      <w:r>
+        <w:rPr>
+          <w:sz w:val="24"/>
+          <w:szCs w:val="24"/>
+        </w:rPr>
+        <w:t xml:space="preserve">mprove </w:t>
+      </w:r>
+      <w:r>
+        <w:rPr>
+          <w:sz w:val="24"/>
+          <w:szCs w:val="24"/>
+        </w:rPr>
+        <w:t>query</w:t>
+      </w:r>
+      <w:r>
+        <w:rPr>
+          <w:sz w:val="24"/>
+          <w:szCs w:val="24"/>
+        </w:rPr>
+        <w:t xml:space="preserve"> </w:t>
+      </w:r>
+      <w:r>
+        <w:rPr>
+          <w:sz w:val="24"/>
+          <w:szCs w:val="24"/>
+        </w:rPr>
+        <w:t>performance</w:t>
+      </w:r>
+      <w:r>
+        <w:rPr>
+          <w:sz w:val="24"/>
+          <w:szCs w:val="24"/>
+        </w:rPr>
+        <w:t>.</w:t>
+      </w:r>
+    </w:p>
+    <w:p>
+      <w:pPr>
         <w:ind w:firstLine="709"/>
         <w:rPr>
           <w:sz w:val="22"/>
@@ -31406,7 +31599,7 @@
           <w:szCs w:val="22"/>
         </w:rPr>
       </w:pPr>
-      <w:bookmarkStart w:id="32" w:name="_Toc362612294"/>
+      <w:bookmarkStart w:id="32" w:name="_Toc364168063"/>
       <w:r>
         <w:rPr>
           <w:sz w:val="22"/>
@@ -31465,7 +31658,7 @@
           <w:sz w:val="24"/>
           <w:szCs w:val="24"/>
         </w:rPr>
-        <w:t xml:space="preserve">seconds or less to complete serially, </w:t>
+        <w:t xml:space="preserve">seconds to complete serially, </w:t>
       </w:r>
       <w:r>
         <w:rPr>
@@ -31566,6 +31759,1769 @@
         </w:rPr>
         <w:t>parallelism.</w:t>
       </w:r>
+    </w:p>
+    <w:p>
+      <w:pPr>
+        <w:spacing w:line="240" w:lineRule="auto"/>
+        <w:ind w:firstLine="709"/>
+        <w:jc w:val="both"/>
+        <w:rPr>
+          <w:sz w:val="24"/>
+          <w:szCs w:val="24"/>
+        </w:rPr>
+      </w:pPr>
+    </w:p>
+    <w:p>
+      <w:pPr>
+        <w:pStyle w:val="Heading2"/>
+        <w:ind w:firstLine="0"/>
+        <w:rPr>
+          <w:sz w:val="22"/>
+          <w:szCs w:val="22"/>
+        </w:rPr>
+      </w:pPr>
+      <w:bookmarkStart w:id="33" w:name="_Toc364168064"/>
+      <w:r>
+        <w:rPr>
+          <w:sz w:val="22"/>
+          <w:szCs w:val="22"/>
+        </w:rPr>
+        <w:t xml:space="preserve">Strategy of </w:t>
+      </w:r>
+      <w:r>
+        <w:rPr>
+          <w:sz w:val="22"/>
+          <w:szCs w:val="22"/>
+        </w:rPr>
+        <w:t>Data Extraction</w:t>
+      </w:r>
+      <w:r>
+        <w:rPr>
+          <w:sz w:val="22"/>
+          <w:szCs w:val="22"/>
+        </w:rPr>
+        <w:t xml:space="preserve"> and </w:t>
+      </w:r>
+      <w:r>
+        <w:rPr>
+          <w:sz w:val="22"/>
+          <w:szCs w:val="22"/>
+        </w:rPr>
+        <w:t>Transportation</w:t>
+      </w:r>
+      <w:bookmarkEnd w:id="33"/>
+    </w:p>
+    <w:p>
+      <w:pPr>
+        <w:spacing w:line="240" w:lineRule="auto"/>
+        <w:ind w:firstLine="709"/>
+        <w:jc w:val="both"/>
+        <w:rPr>
+          <w:sz w:val="24"/>
+          <w:szCs w:val="24"/>
+        </w:rPr>
+      </w:pPr>
+      <w:r>
+        <w:rPr>
+          <w:sz w:val="24"/>
+          <w:szCs w:val="24"/>
+        </w:rPr>
+        <w:t xml:space="preserve">Description of </w:t>
+      </w:r>
+      <w:r>
+        <w:rPr>
+          <w:sz w:val="24"/>
+          <w:szCs w:val="24"/>
+        </w:rPr>
+        <w:t>s</w:t>
+      </w:r>
+      <w:r>
+        <w:rPr>
+          <w:sz w:val="24"/>
+          <w:szCs w:val="24"/>
+        </w:rPr>
+        <w:t>ource data is presented in table below.</w:t>
+      </w:r>
+    </w:p>
+    <w:p>
+      <w:pPr>
+        <w:widowControl/>
+        <w:spacing w:line="240" w:lineRule="auto"/>
+        <w:rPr>
+          <w:b/>
+          <w:sz w:val="24"/>
+          <w:szCs w:val="24"/>
+        </w:rPr>
+      </w:pPr>
+    </w:p>
+    <w:p>
+      <w:pPr>
+        <w:pStyle w:val="ListParagraph"/>
+        <w:ind w:left="1230" w:hanging="1230"/>
+        <w:rPr>
+          <w:b/>
+          <w:sz w:val="24"/>
+          <w:szCs w:val="24"/>
+        </w:rPr>
+      </w:pPr>
+      <w:r>
+        <w:rPr>
+          <w:b/>
+          <w:sz w:val="24"/>
+          <w:szCs w:val="24"/>
+        </w:rPr>
+        <w:t>Table 4.</w:t>
+      </w:r>
+      <w:r>
+        <w:rPr>
+          <w:b/>
+          <w:sz w:val="24"/>
+          <w:szCs w:val="24"/>
+        </w:rPr>
+        <w:t>7</w:t>
+      </w:r>
+      <w:r>
+        <w:rPr>
+          <w:b/>
+          <w:sz w:val="24"/>
+          <w:szCs w:val="24"/>
+        </w:rPr>
+        <w:t xml:space="preserve"> </w:t>
+      </w:r>
+      <w:r>
+        <w:rPr>
+          <w:b/>
+          <w:sz w:val="24"/>
+          <w:szCs w:val="24"/>
+        </w:rPr>
+        <w:t>Description of Source Data</w:t>
+      </w:r>
+    </w:p>
+    <w:tbl>
+      <w:tblPr>
+        <w:tblStyle w:val="TableGrid"/>
+        <w:tblW w:w="0" w:type="auto"/>
+        <w:tblLook w:val="04A0" w:firstRow="1" w:lastRow="0" w:firstColumn="1" w:lastColumn="0" w:noHBand="0" w:noVBand="1"/>
+      </w:tblPr>
+      <w:tblGrid>
+        <w:gridCol w:w="675"/>
+        <w:gridCol w:w="3828"/>
+        <w:gridCol w:w="5070"/>
+      </w:tblGrid>
+      <w:tr>
+        <w:trPr>
+          <w:trHeight w:val="445"/>
+        </w:trPr>
+        <w:tc>
+          <w:tcPr>
+            <w:tcW w:w="675" w:type="dxa"/>
+            <w:shd w:val="clear" w:color="auto" w:fill="D9D9D9" w:themeFill="background1" w:themeFillShade="D9"/>
+            <w:vAlign w:val="center"/>
+          </w:tcPr>
+          <w:p>
+            <w:pPr>
+              <w:spacing w:line="240" w:lineRule="auto"/>
+              <w:jc w:val="center"/>
+              <w:rPr>
+                <w:sz w:val="24"/>
+                <w:szCs w:val="24"/>
+              </w:rPr>
+            </w:pPr>
+            <w:r>
+              <w:rPr>
+                <w:sz w:val="24"/>
+                <w:szCs w:val="24"/>
+              </w:rPr>
+              <w:t>N</w:t>
+            </w:r>
+          </w:p>
+        </w:tc>
+        <w:tc>
+          <w:tcPr>
+            <w:tcW w:w="3828" w:type="dxa"/>
+            <w:shd w:val="clear" w:color="auto" w:fill="D9D9D9" w:themeFill="background1" w:themeFillShade="D9"/>
+            <w:vAlign w:val="center"/>
+          </w:tcPr>
+          <w:p>
+            <w:pPr>
+              <w:spacing w:line="240" w:lineRule="auto"/>
+              <w:jc w:val="center"/>
+              <w:rPr>
+                <w:sz w:val="24"/>
+                <w:szCs w:val="24"/>
+              </w:rPr>
+            </w:pPr>
+            <w:r>
+              <w:rPr>
+                <w:sz w:val="24"/>
+                <w:szCs w:val="24"/>
+              </w:rPr>
+              <w:t>Indicator</w:t>
+            </w:r>
+          </w:p>
+        </w:tc>
+        <w:tc>
+          <w:tcPr>
+            <w:tcW w:w="5070" w:type="dxa"/>
+            <w:shd w:val="clear" w:color="auto" w:fill="D9D9D9" w:themeFill="background1" w:themeFillShade="D9"/>
+            <w:vAlign w:val="center"/>
+          </w:tcPr>
+          <w:p>
+            <w:pPr>
+              <w:spacing w:line="240" w:lineRule="auto"/>
+              <w:jc w:val="center"/>
+              <w:rPr>
+                <w:sz w:val="24"/>
+                <w:szCs w:val="24"/>
+              </w:rPr>
+            </w:pPr>
+            <w:r>
+              <w:rPr>
+                <w:sz w:val="24"/>
+                <w:szCs w:val="24"/>
+              </w:rPr>
+              <w:t>Value</w:t>
+            </w:r>
+          </w:p>
+        </w:tc>
+      </w:tr>
+      <w:tr>
+        <w:tc>
+          <w:tcPr>
+            <w:tcW w:w="675" w:type="dxa"/>
+          </w:tcPr>
+          <w:p>
+            <w:pPr>
+              <w:spacing w:line="240" w:lineRule="auto"/>
+              <w:jc w:val="center"/>
+              <w:rPr>
+                <w:sz w:val="24"/>
+                <w:szCs w:val="24"/>
+              </w:rPr>
+            </w:pPr>
+            <w:r>
+              <w:rPr>
+                <w:sz w:val="24"/>
+                <w:szCs w:val="24"/>
+              </w:rPr>
+              <w:t>1</w:t>
+            </w:r>
+          </w:p>
+        </w:tc>
+        <w:tc>
+          <w:tcPr>
+            <w:tcW w:w="3828" w:type="dxa"/>
+          </w:tcPr>
+          <w:p>
+            <w:pPr>
+              <w:spacing w:line="240" w:lineRule="auto"/>
+              <w:rPr>
+                <w:sz w:val="24"/>
+                <w:szCs w:val="24"/>
+              </w:rPr>
+            </w:pPr>
+            <w:r>
+              <w:rPr>
+                <w:sz w:val="24"/>
+                <w:szCs w:val="24"/>
+              </w:rPr>
+              <w:t>D</w:t>
+            </w:r>
+            <w:r>
+              <w:rPr>
+                <w:sz w:val="24"/>
+                <w:szCs w:val="24"/>
+              </w:rPr>
+              <w:t>ata capacity</w:t>
+            </w:r>
+          </w:p>
+        </w:tc>
+        <w:tc>
+          <w:tcPr>
+            <w:tcW w:w="5070" w:type="dxa"/>
+          </w:tcPr>
+          <w:p>
+            <w:pPr>
+              <w:spacing w:line="240" w:lineRule="auto"/>
+              <w:rPr>
+                <w:sz w:val="24"/>
+                <w:szCs w:val="24"/>
+              </w:rPr>
+            </w:pPr>
+            <w:r>
+              <w:rPr>
+                <w:sz w:val="24"/>
+                <w:szCs w:val="24"/>
+              </w:rPr>
+              <w:t>Quite small (number of rows will incr</w:t>
+            </w:r>
+            <w:r>
+              <w:rPr>
+                <w:sz w:val="24"/>
+                <w:szCs w:val="24"/>
+              </w:rPr>
+              <w:t>ease every year by nearly 3000 =</w:t>
+            </w:r>
+            <w:r>
+              <w:rPr>
+                <w:sz w:val="24"/>
+                <w:szCs w:val="24"/>
+              </w:rPr>
+              <w:t xml:space="preserve"> 250 countries with maximum 12 rows by year)</w:t>
+            </w:r>
+          </w:p>
+        </w:tc>
+      </w:tr>
+      <w:tr>
+        <w:tc>
+          <w:tcPr>
+            <w:tcW w:w="675" w:type="dxa"/>
+          </w:tcPr>
+          <w:p>
+            <w:pPr>
+              <w:spacing w:line="240" w:lineRule="auto"/>
+              <w:jc w:val="center"/>
+              <w:rPr>
+                <w:sz w:val="24"/>
+                <w:szCs w:val="24"/>
+              </w:rPr>
+            </w:pPr>
+            <w:r>
+              <w:rPr>
+                <w:sz w:val="24"/>
+                <w:szCs w:val="24"/>
+              </w:rPr>
+              <w:t>2</w:t>
+            </w:r>
+          </w:p>
+        </w:tc>
+        <w:tc>
+          <w:tcPr>
+            <w:tcW w:w="3828" w:type="dxa"/>
+          </w:tcPr>
+          <w:p>
+            <w:pPr>
+              <w:spacing w:line="240" w:lineRule="auto"/>
+              <w:rPr>
+                <w:sz w:val="24"/>
+                <w:szCs w:val="24"/>
+              </w:rPr>
+            </w:pPr>
+            <w:r>
+              <w:rPr>
+                <w:sz w:val="24"/>
+                <w:szCs w:val="24"/>
+              </w:rPr>
+              <w:t>P</w:t>
+            </w:r>
+            <w:r>
+              <w:rPr>
+                <w:sz w:val="24"/>
+                <w:szCs w:val="24"/>
+              </w:rPr>
+              <w:t>ossibility to identify all the changed information since this specific time event</w:t>
+            </w:r>
+          </w:p>
+        </w:tc>
+        <w:tc>
+          <w:tcPr>
+            <w:tcW w:w="5070" w:type="dxa"/>
+          </w:tcPr>
+          <w:p>
+            <w:pPr>
+              <w:spacing w:line="240" w:lineRule="auto"/>
+              <w:rPr>
+                <w:sz w:val="24"/>
+                <w:szCs w:val="24"/>
+              </w:rPr>
+            </w:pPr>
+            <w:r>
+              <w:rPr>
+                <w:sz w:val="24"/>
+                <w:szCs w:val="24"/>
+              </w:rPr>
+              <w:t>No</w:t>
+            </w:r>
+          </w:p>
+        </w:tc>
+      </w:tr>
+      <w:tr>
+        <w:tc>
+          <w:tcPr>
+            <w:tcW w:w="675" w:type="dxa"/>
+          </w:tcPr>
+          <w:p>
+            <w:pPr>
+              <w:spacing w:line="240" w:lineRule="auto"/>
+              <w:jc w:val="center"/>
+              <w:rPr>
+                <w:sz w:val="24"/>
+                <w:szCs w:val="24"/>
+              </w:rPr>
+            </w:pPr>
+            <w:r>
+              <w:rPr>
+                <w:sz w:val="24"/>
+                <w:szCs w:val="24"/>
+              </w:rPr>
+              <w:t>3</w:t>
+            </w:r>
+          </w:p>
+        </w:tc>
+        <w:tc>
+          <w:tcPr>
+            <w:tcW w:w="3828" w:type="dxa"/>
+          </w:tcPr>
+          <w:p>
+            <w:pPr>
+              <w:spacing w:line="240" w:lineRule="auto"/>
+              <w:rPr>
+                <w:sz w:val="24"/>
+                <w:szCs w:val="24"/>
+              </w:rPr>
+            </w:pPr>
+            <w:r>
+              <w:rPr>
+                <w:rStyle w:val="hps"/>
+                <w:sz w:val="24"/>
+                <w:szCs w:val="24"/>
+                <w:lang w:val="en"/>
+              </w:rPr>
+              <w:t>F</w:t>
+            </w:r>
+            <w:r>
+              <w:rPr>
+                <w:rStyle w:val="hps"/>
+                <w:sz w:val="24"/>
+                <w:szCs w:val="24"/>
+                <w:lang w:val="en"/>
+              </w:rPr>
+              <w:t>requency of updating</w:t>
+            </w:r>
+            <w:r>
+              <w:rPr>
+                <w:rStyle w:val="hps"/>
+                <w:sz w:val="24"/>
+                <w:szCs w:val="24"/>
+                <w:lang w:val="en"/>
+              </w:rPr>
+              <w:t xml:space="preserve"> (according business requirements)</w:t>
+            </w:r>
+          </w:p>
+        </w:tc>
+        <w:tc>
+          <w:tcPr>
+            <w:tcW w:w="5070" w:type="dxa"/>
+          </w:tcPr>
+          <w:p>
+            <w:pPr>
+              <w:spacing w:line="240" w:lineRule="auto"/>
+              <w:rPr>
+                <w:sz w:val="24"/>
+                <w:szCs w:val="24"/>
+              </w:rPr>
+            </w:pPr>
+            <w:r>
+              <w:rPr>
+                <w:sz w:val="24"/>
+                <w:szCs w:val="24"/>
+              </w:rPr>
+              <w:t>Monthly</w:t>
+            </w:r>
+            <w:r>
+              <w:rPr>
+                <w:sz w:val="24"/>
+                <w:szCs w:val="24"/>
+              </w:rPr>
+              <w:t xml:space="preserve"> (25</w:t>
+            </w:r>
+            <w:r>
+              <w:rPr>
+                <w:sz w:val="24"/>
+                <w:szCs w:val="24"/>
+                <w:vertAlign w:val="superscript"/>
+              </w:rPr>
+              <w:t>th</w:t>
+            </w:r>
+            <w:r>
+              <w:rPr>
+                <w:sz w:val="24"/>
+                <w:szCs w:val="24"/>
+              </w:rPr>
+              <w:t xml:space="preserve"> of each month)</w:t>
+            </w:r>
+          </w:p>
+        </w:tc>
+      </w:tr>
+      <w:tr>
+        <w:tc>
+          <w:tcPr>
+            <w:tcW w:w="675" w:type="dxa"/>
+          </w:tcPr>
+          <w:p>
+            <w:pPr>
+              <w:spacing w:line="240" w:lineRule="auto"/>
+              <w:jc w:val="center"/>
+              <w:rPr>
+                <w:sz w:val="24"/>
+                <w:szCs w:val="24"/>
+              </w:rPr>
+            </w:pPr>
+            <w:r>
+              <w:rPr>
+                <w:sz w:val="24"/>
+                <w:szCs w:val="24"/>
+              </w:rPr>
+              <w:t>4</w:t>
+            </w:r>
+          </w:p>
+        </w:tc>
+        <w:tc>
+          <w:tcPr>
+            <w:tcW w:w="3828" w:type="dxa"/>
+          </w:tcPr>
+          <w:p>
+            <w:pPr>
+              <w:spacing w:line="240" w:lineRule="auto"/>
+              <w:rPr>
+                <w:rStyle w:val="hps"/>
+                <w:sz w:val="24"/>
+                <w:szCs w:val="24"/>
+                <w:lang w:val="en"/>
+              </w:rPr>
+            </w:pPr>
+            <w:r>
+              <w:rPr>
+                <w:rStyle w:val="hps"/>
+                <w:sz w:val="24"/>
+                <w:szCs w:val="24"/>
+                <w:lang w:val="en"/>
+              </w:rPr>
+              <w:t xml:space="preserve">Update features </w:t>
+            </w:r>
+            <w:r>
+              <w:rPr>
+                <w:rStyle w:val="hps"/>
+                <w:sz w:val="24"/>
+                <w:szCs w:val="24"/>
+                <w:lang w:val="en"/>
+              </w:rPr>
+              <w:t>(according business requirements)</w:t>
+            </w:r>
+          </w:p>
+        </w:tc>
+        <w:tc>
+          <w:tcPr>
+            <w:tcW w:w="5070" w:type="dxa"/>
+          </w:tcPr>
+          <w:p>
+            <w:pPr>
+              <w:spacing w:line="240" w:lineRule="auto"/>
+              <w:rPr>
+                <w:sz w:val="24"/>
+                <w:szCs w:val="24"/>
+              </w:rPr>
+            </w:pPr>
+            <w:r>
+              <w:rPr>
+                <w:sz w:val="24"/>
+                <w:szCs w:val="24"/>
+                <w:lang w:eastAsia="ru-RU"/>
+              </w:rPr>
+              <w:t xml:space="preserve">Data should be updated by overwriting data for </w:t>
+            </w:r>
+            <w:r>
+              <w:rPr>
+                <w:sz w:val="24"/>
+                <w:szCs w:val="24"/>
+                <w:lang w:eastAsia="ru-RU"/>
+              </w:rPr>
+              <w:t xml:space="preserve">current and </w:t>
+            </w:r>
+            <w:r>
+              <w:rPr>
+                <w:sz w:val="24"/>
+                <w:szCs w:val="24"/>
+                <w:lang w:eastAsia="ru-RU"/>
+              </w:rPr>
+              <w:t xml:space="preserve">previous </w:t>
+            </w:r>
+            <w:r>
+              <w:rPr>
+                <w:sz w:val="24"/>
+                <w:szCs w:val="24"/>
+                <w:lang w:eastAsia="ru-RU"/>
+              </w:rPr>
+              <w:t>years</w:t>
+            </w:r>
+          </w:p>
+        </w:tc>
+      </w:tr>
+      <w:tr>
+        <w:tc>
+          <w:tcPr>
+            <w:tcW w:w="675" w:type="dxa"/>
+          </w:tcPr>
+          <w:p>
+            <w:pPr>
+              <w:spacing w:line="240" w:lineRule="auto"/>
+              <w:jc w:val="center"/>
+              <w:rPr>
+                <w:sz w:val="24"/>
+                <w:szCs w:val="24"/>
+              </w:rPr>
+            </w:pPr>
+            <w:r>
+              <w:rPr>
+                <w:sz w:val="24"/>
+                <w:szCs w:val="24"/>
+              </w:rPr>
+              <w:t>5</w:t>
+            </w:r>
+          </w:p>
+        </w:tc>
+        <w:tc>
+          <w:tcPr>
+            <w:tcW w:w="3828" w:type="dxa"/>
+          </w:tcPr>
+          <w:p>
+            <w:pPr>
+              <w:spacing w:line="240" w:lineRule="auto"/>
+              <w:rPr>
+                <w:rStyle w:val="hps"/>
+                <w:sz w:val="24"/>
+                <w:szCs w:val="24"/>
+              </w:rPr>
+            </w:pPr>
+            <w:r>
+              <w:rPr>
+                <w:rStyle w:val="hps"/>
+                <w:sz w:val="24"/>
+                <w:szCs w:val="24"/>
+              </w:rPr>
+              <w:t>Source system type</w:t>
+            </w:r>
+          </w:p>
+        </w:tc>
+        <w:tc>
+          <w:tcPr>
+            <w:tcW w:w="5070" w:type="dxa"/>
+          </w:tcPr>
+          <w:p>
+            <w:pPr>
+              <w:spacing w:line="240" w:lineRule="auto"/>
+              <w:rPr>
+                <w:sz w:val="24"/>
+                <w:szCs w:val="24"/>
+                <w:lang w:eastAsia="ru-RU"/>
+              </w:rPr>
+            </w:pPr>
+            <w:r>
+              <w:rPr>
+                <w:sz w:val="24"/>
+                <w:szCs w:val="24"/>
+                <w:lang w:eastAsia="ru-RU"/>
+              </w:rPr>
+              <w:t>Oracle Database</w:t>
+            </w:r>
+          </w:p>
+        </w:tc>
+      </w:tr>
+    </w:tbl>
+    <w:p>
+      <w:pPr>
+        <w:spacing w:line="240" w:lineRule="auto"/>
+        <w:ind w:firstLine="709"/>
+        <w:jc w:val="both"/>
+        <w:rPr>
+          <w:sz w:val="24"/>
+          <w:szCs w:val="24"/>
+        </w:rPr>
+      </w:pPr>
+      <w:r>
+        <w:rPr>
+          <w:sz w:val="24"/>
+          <w:szCs w:val="24"/>
+        </w:rPr>
+        <w:t xml:space="preserve">Thus the most reasonable </w:t>
+      </w:r>
+      <w:r>
+        <w:rPr>
+          <w:sz w:val="24"/>
+          <w:szCs w:val="24"/>
+        </w:rPr>
+        <w:t xml:space="preserve">logical extraction method is full data extraction from the source system; no additional logical information is necessary on the source tables. Entire tables with source data should be extracted </w:t>
+      </w:r>
+      <w:r>
+        <w:rPr>
+          <w:sz w:val="24"/>
+          <w:szCs w:val="24"/>
+        </w:rPr>
+        <w:t xml:space="preserve">to the DW-Level where </w:t>
+      </w:r>
+      <w:r>
+        <w:rPr>
+          <w:sz w:val="24"/>
+          <w:szCs w:val="24"/>
+          <w:lang w:eastAsia="ru-RU"/>
+        </w:rPr>
+        <w:t>d</w:t>
+      </w:r>
+      <w:r>
+        <w:rPr>
+          <w:sz w:val="24"/>
+          <w:szCs w:val="24"/>
+          <w:lang w:eastAsia="ru-RU"/>
+        </w:rPr>
+        <w:t xml:space="preserve">ata should be updated </w:t>
+      </w:r>
+      <w:r>
+        <w:rPr>
+          <w:sz w:val="24"/>
+          <w:szCs w:val="24"/>
+          <w:lang w:eastAsia="ru-RU"/>
+        </w:rPr>
+        <w:t>according</w:t>
+      </w:r>
+      <w:r>
+        <w:rPr>
+          <w:rStyle w:val="hps"/>
+          <w:sz w:val="24"/>
+          <w:szCs w:val="24"/>
+          <w:lang w:val="en"/>
+        </w:rPr>
+        <w:t xml:space="preserve"> </w:t>
+      </w:r>
+      <w:r>
+        <w:rPr>
+          <w:rStyle w:val="hps"/>
+          <w:sz w:val="24"/>
+          <w:szCs w:val="24"/>
+          <w:lang w:val="en"/>
+        </w:rPr>
+        <w:t>business requirements</w:t>
+      </w:r>
+      <w:r>
+        <w:rPr>
+          <w:sz w:val="24"/>
+          <w:szCs w:val="24"/>
+          <w:lang w:eastAsia="ru-RU"/>
+        </w:rPr>
+        <w:t xml:space="preserve"> </w:t>
+      </w:r>
+      <w:r>
+        <w:rPr>
+          <w:sz w:val="24"/>
+          <w:szCs w:val="24"/>
+          <w:lang w:eastAsia="ru-RU"/>
+        </w:rPr>
+        <w:t>(</w:t>
+      </w:r>
+      <w:r>
+        <w:rPr>
+          <w:sz w:val="24"/>
+          <w:szCs w:val="24"/>
+          <w:lang w:eastAsia="ru-RU"/>
+        </w:rPr>
+        <w:t xml:space="preserve">by overwriting data for </w:t>
+      </w:r>
+      <w:r>
+        <w:rPr>
+          <w:sz w:val="24"/>
+          <w:szCs w:val="24"/>
+          <w:lang w:eastAsia="ru-RU"/>
+        </w:rPr>
+        <w:t>current and previous years</w:t>
+      </w:r>
+      <w:r>
+        <w:rPr>
+          <w:sz w:val="24"/>
+          <w:szCs w:val="24"/>
+          <w:lang w:eastAsia="ru-RU"/>
+        </w:rPr>
+        <w:t>).</w:t>
+      </w:r>
+    </w:p>
+    <w:p>
+      <w:pPr>
+        <w:spacing w:line="240" w:lineRule="auto"/>
+        <w:ind w:firstLine="709"/>
+        <w:jc w:val="both"/>
+        <w:rPr>
+          <w:sz w:val="24"/>
+          <w:szCs w:val="24"/>
+        </w:rPr>
+      </w:pPr>
+      <w:r>
+        <w:rPr>
+          <w:sz w:val="24"/>
+          <w:szCs w:val="24"/>
+        </w:rPr>
+        <w:t>Online extraction was chosen a</w:t>
+      </w:r>
+      <w:r>
+        <w:rPr>
+          <w:sz w:val="24"/>
+          <w:szCs w:val="24"/>
+        </w:rPr>
+        <w:t xml:space="preserve">s a physical </w:t>
+      </w:r>
+      <w:r>
+        <w:rPr>
+          <w:sz w:val="24"/>
+          <w:szCs w:val="24"/>
+        </w:rPr>
+        <w:t>extraction</w:t>
+      </w:r>
+      <w:r>
+        <w:rPr>
+          <w:sz w:val="24"/>
+          <w:szCs w:val="24"/>
+        </w:rPr>
+        <w:t xml:space="preserve"> method</w:t>
+      </w:r>
+      <w:r>
+        <w:rPr>
+          <w:sz w:val="24"/>
+          <w:szCs w:val="24"/>
+        </w:rPr>
+        <w:t>.</w:t>
+      </w:r>
+      <w:r>
+        <w:rPr>
+          <w:sz w:val="24"/>
+          <w:szCs w:val="24"/>
+        </w:rPr>
+        <w:t xml:space="preserve"> </w:t>
+      </w:r>
+      <w:r>
+        <w:rPr>
+          <w:sz w:val="24"/>
+          <w:szCs w:val="24"/>
+        </w:rPr>
+        <w:t xml:space="preserve">Source </w:t>
+      </w:r>
+      <w:r>
+        <w:rPr>
+          <w:sz w:val="24"/>
+          <w:szCs w:val="24"/>
+        </w:rPr>
+        <w:t xml:space="preserve">data </w:t>
+      </w:r>
+      <w:r>
+        <w:rPr>
+          <w:sz w:val="24"/>
+          <w:szCs w:val="24"/>
+        </w:rPr>
+        <w:t xml:space="preserve">should </w:t>
+      </w:r>
+      <w:r>
+        <w:rPr>
+          <w:sz w:val="24"/>
+          <w:szCs w:val="24"/>
+        </w:rPr>
+        <w:t xml:space="preserve">be extracted from </w:t>
+      </w:r>
+      <w:r>
+        <w:rPr>
+          <w:sz w:val="24"/>
+          <w:szCs w:val="24"/>
+        </w:rPr>
+        <w:t>i</w:t>
+      </w:r>
+      <w:r>
+        <w:rPr>
+          <w:sz w:val="24"/>
+          <w:szCs w:val="24"/>
+        </w:rPr>
+        <w:t>ntermediate system that stores the data</w:t>
+      </w:r>
+      <w:r>
+        <w:rPr>
+          <w:sz w:val="24"/>
+          <w:szCs w:val="24"/>
+        </w:rPr>
+        <w:t xml:space="preserve"> </w:t>
+      </w:r>
+      <w:r>
+        <w:rPr>
+          <w:sz w:val="24"/>
+          <w:szCs w:val="24"/>
+        </w:rPr>
+        <w:t>from</w:t>
+      </w:r>
+      <w:r>
+        <w:rPr>
+          <w:sz w:val="24"/>
+          <w:szCs w:val="24"/>
+        </w:rPr>
+        <w:t xml:space="preserve"> </w:t>
+      </w:r>
+      <w:r>
+        <w:rPr>
+          <w:sz w:val="24"/>
+          <w:szCs w:val="24"/>
+        </w:rPr>
+        <w:t>s</w:t>
+      </w:r>
+      <w:r>
+        <w:rPr>
+          <w:sz w:val="24"/>
+          <w:szCs w:val="24"/>
+          <w:lang w:eastAsia="ru-RU"/>
+        </w:rPr>
+        <w:t>chema &lt;</w:t>
+      </w:r>
+      <w:r>
+        <w:rPr>
+          <w:sz w:val="24"/>
+          <w:szCs w:val="24"/>
+          <w:lang w:eastAsia="ru-RU"/>
+        </w:rPr>
+        <w:t>FINANCE&gt;</w:t>
+      </w:r>
+      <w:r>
+        <w:rPr>
+          <w:sz w:val="24"/>
+          <w:szCs w:val="24"/>
+        </w:rPr>
+        <w:t xml:space="preserve"> </w:t>
+      </w:r>
+      <w:r>
+        <w:rPr>
+          <w:sz w:val="24"/>
+          <w:szCs w:val="24"/>
+        </w:rPr>
+        <w:t>in a preconfigured manner</w:t>
+      </w:r>
+      <w:r>
+        <w:rPr>
+          <w:sz w:val="24"/>
+          <w:szCs w:val="24"/>
+        </w:rPr>
+        <w:t xml:space="preserve">. Unloading data should be organized </w:t>
+      </w:r>
+      <w:r>
+        <w:rPr>
+          <w:rStyle w:val="hps"/>
+          <w:sz w:val="24"/>
+          <w:szCs w:val="24"/>
+          <w:lang w:val="en"/>
+        </w:rPr>
+        <w:t>at night</w:t>
+      </w:r>
+      <w:r>
+        <w:rPr>
+          <w:sz w:val="24"/>
+          <w:szCs w:val="24"/>
+          <w:lang w:val="en"/>
+        </w:rPr>
+        <w:t xml:space="preserve"> </w:t>
+      </w:r>
+      <w:r>
+        <w:rPr>
+          <w:rStyle w:val="hps"/>
+          <w:sz w:val="24"/>
+          <w:szCs w:val="24"/>
+          <w:lang w:val="en"/>
+        </w:rPr>
+        <w:t>according to the distribution</w:t>
+      </w:r>
+      <w:r>
+        <w:rPr>
+          <w:sz w:val="24"/>
+          <w:szCs w:val="24"/>
+          <w:lang w:val="en"/>
+        </w:rPr>
+        <w:t xml:space="preserve"> </w:t>
+      </w:r>
+      <w:r>
+        <w:rPr>
+          <w:rStyle w:val="hps"/>
+          <w:sz w:val="24"/>
+          <w:szCs w:val="24"/>
+          <w:lang w:val="en"/>
+        </w:rPr>
+        <w:t>of time zones.</w:t>
+      </w:r>
+    </w:p>
+    <w:p>
+      <w:pPr>
+        <w:spacing w:line="240" w:lineRule="auto"/>
+        <w:ind w:firstLine="709"/>
+        <w:jc w:val="both"/>
+        <w:rPr>
+          <w:sz w:val="24"/>
+          <w:szCs w:val="24"/>
+        </w:rPr>
+      </w:pPr>
+      <w:r>
+        <w:rPr>
+          <w:sz w:val="24"/>
+          <w:szCs w:val="24"/>
+        </w:rPr>
+        <w:t>Since source system is another Oracle database and data capacity is quite small the best way transporting data is extraction via distributed operation</w:t>
+      </w:r>
+      <w:r>
+        <w:rPr>
+          <w:sz w:val="24"/>
+          <w:szCs w:val="24"/>
+        </w:rPr>
+        <w:t>s</w:t>
+      </w:r>
+      <w:r>
+        <w:rPr>
+          <w:sz w:val="24"/>
+          <w:szCs w:val="24"/>
+        </w:rPr>
+        <w:t xml:space="preserve"> by directly access tables and data located in a connected source system.</w:t>
+      </w:r>
+      <w:r>
+        <w:rPr>
+          <w:sz w:val="24"/>
+          <w:szCs w:val="24"/>
+        </w:rPr>
+        <w:t xml:space="preserve"> </w:t>
+      </w:r>
+      <w:r>
+        <w:rPr>
+          <w:sz w:val="24"/>
+          <w:szCs w:val="24"/>
+        </w:rPr>
+        <w:t>Distributed queries</w:t>
+      </w:r>
+      <w:r>
+        <w:rPr>
+          <w:sz w:val="24"/>
+          <w:szCs w:val="24"/>
+        </w:rPr>
+        <w:t xml:space="preserve"> (in </w:t>
+      </w:r>
+      <w:r>
+        <w:rPr>
+          <w:sz w:val="24"/>
+          <w:szCs w:val="24"/>
+        </w:rPr>
+        <w:t>this</w:t>
+      </w:r>
+      <w:r>
+        <w:rPr>
+          <w:sz w:val="24"/>
+          <w:szCs w:val="24"/>
+        </w:rPr>
+        <w:t xml:space="preserve"> case </w:t>
+      </w:r>
+      <w:r>
+        <w:rPr>
+          <w:sz w:val="24"/>
+          <w:szCs w:val="24"/>
+        </w:rPr>
+        <w:t>without gateways</w:t>
+      </w:r>
+      <w:r>
+        <w:rPr>
+          <w:sz w:val="24"/>
+          <w:szCs w:val="24"/>
+        </w:rPr>
+        <w:t>)</w:t>
+      </w:r>
+      <w:r>
+        <w:rPr>
+          <w:sz w:val="24"/>
+          <w:szCs w:val="24"/>
+        </w:rPr>
+        <w:t xml:space="preserve"> transport the data directly to the target system, thus providing both extraction and transformation in a single step.</w:t>
+      </w:r>
+    </w:p>
+    <w:p>
+      <w:pPr>
+        <w:spacing w:line="240" w:lineRule="auto"/>
+        <w:ind w:firstLine="709"/>
+        <w:jc w:val="both"/>
+        <w:rPr>
+          <w:sz w:val="24"/>
+          <w:szCs w:val="24"/>
+        </w:rPr>
+      </w:pPr>
+    </w:p>
+    <w:p>
+      <w:pPr>
+        <w:pStyle w:val="Heading2"/>
+        <w:ind w:firstLine="0"/>
+        <w:rPr>
+          <w:sz w:val="22"/>
+          <w:szCs w:val="22"/>
+        </w:rPr>
+      </w:pPr>
+      <w:bookmarkStart w:id="34" w:name="_Toc364168065"/>
+      <w:r>
+        <w:rPr>
+          <w:sz w:val="22"/>
+          <w:szCs w:val="22"/>
+        </w:rPr>
+        <w:t>Transformation Strategy</w:t>
+      </w:r>
+      <w:bookmarkEnd w:id="34"/>
+    </w:p>
+    <w:p>
+      <w:pPr>
+        <w:widowControl/>
+        <w:autoSpaceDE w:val="0"/>
+        <w:autoSpaceDN w:val="0"/>
+        <w:adjustRightInd w:val="0"/>
+        <w:spacing w:line="240" w:lineRule="auto"/>
+        <w:ind w:firstLine="709"/>
+        <w:jc w:val="both"/>
+        <w:rPr>
+          <w:sz w:val="24"/>
+          <w:szCs w:val="24"/>
+        </w:rPr>
+      </w:pPr>
+      <w:r>
+        <w:rPr>
+          <w:bCs/>
+          <w:color w:val="000000"/>
+          <w:sz w:val="24"/>
+          <w:szCs w:val="24"/>
+          <w:lang w:eastAsia="ru-RU"/>
+        </w:rPr>
+        <w:t>Multistage Data Transformation should be used</w:t>
+      </w:r>
+      <w:r>
+        <w:rPr>
+          <w:sz w:val="24"/>
+          <w:szCs w:val="24"/>
+        </w:rPr>
+        <w:t xml:space="preserve"> to transform source data</w:t>
+      </w:r>
+      <w:r>
+        <w:rPr>
+          <w:bCs/>
+          <w:color w:val="000000"/>
+          <w:sz w:val="24"/>
+          <w:szCs w:val="24"/>
+          <w:lang w:eastAsia="ru-RU"/>
+        </w:rPr>
+        <w:t xml:space="preserve"> within </w:t>
+      </w:r>
+      <w:r>
+        <w:rPr>
+          <w:color w:val="000000"/>
+          <w:sz w:val="24"/>
+          <w:szCs w:val="24"/>
+          <w:lang w:eastAsia="ru-RU"/>
+        </w:rPr>
+        <w:t>logical steps to validate each dimension key and create separate, temporary staging table</w:t>
+      </w:r>
+      <w:r>
+        <w:rPr>
+          <w:color w:val="000000"/>
+          <w:sz w:val="24"/>
+          <w:szCs w:val="24"/>
+          <w:lang w:eastAsia="ru-RU"/>
+        </w:rPr>
+        <w:t>s</w:t>
+      </w:r>
+      <w:r>
+        <w:rPr>
+          <w:color w:val="000000"/>
+          <w:sz w:val="24"/>
+          <w:szCs w:val="24"/>
+          <w:lang w:eastAsia="ru-RU"/>
+        </w:rPr>
+        <w:t xml:space="preserve"> to store the incremental results for each step. Some logical transformations might be combined into single PL/SQL procedure to provide better performance.</w:t>
+      </w:r>
+    </w:p>
+    <w:p>
+      <w:pPr>
+        <w:spacing w:line="240" w:lineRule="auto"/>
+        <w:ind w:firstLine="709"/>
+        <w:jc w:val="both"/>
+        <w:rPr>
+          <w:sz w:val="24"/>
+          <w:szCs w:val="24"/>
+        </w:rPr>
+      </w:pPr>
+      <w:r>
+        <w:rPr>
+          <w:sz w:val="24"/>
+          <w:szCs w:val="24"/>
+        </w:rPr>
+        <w:t>Data transformation should be organized using PL/SQL</w:t>
+      </w:r>
+      <w:r>
+        <w:rPr>
+          <w:sz w:val="24"/>
+          <w:szCs w:val="24"/>
+        </w:rPr>
+        <w:t xml:space="preserve"> (packages containing one or more procedures)</w:t>
+      </w:r>
+      <w:r>
+        <w:rPr>
+          <w:sz w:val="24"/>
+          <w:szCs w:val="24"/>
+        </w:rPr>
+        <w:t xml:space="preserve"> </w:t>
+      </w:r>
+      <w:r>
+        <w:rPr>
+          <w:sz w:val="24"/>
+          <w:szCs w:val="24"/>
+        </w:rPr>
+        <w:t>to implement complex transformations in the Oracle Database</w:t>
+      </w:r>
+      <w:r>
+        <w:rPr>
+          <w:sz w:val="24"/>
+          <w:szCs w:val="24"/>
+        </w:rPr>
+        <w:t xml:space="preserve">. Within procedures </w:t>
+      </w:r>
+      <w:r>
+        <w:rPr>
+          <w:sz w:val="24"/>
+          <w:szCs w:val="24"/>
+        </w:rPr>
+        <w:t>SQL</w:t>
+      </w:r>
+      <w:r>
+        <w:rPr>
+          <w:sz w:val="24"/>
+          <w:szCs w:val="24"/>
+        </w:rPr>
+        <w:t xml:space="preserve"> statements (Insert, Update </w:t>
+      </w:r>
+      <w:r>
+        <w:rPr>
+          <w:sz w:val="24"/>
+          <w:szCs w:val="24"/>
+        </w:rPr>
+        <w:t>and Merge</w:t>
+      </w:r>
+      <w:r>
+        <w:rPr>
+          <w:sz w:val="24"/>
+          <w:szCs w:val="24"/>
+        </w:rPr>
+        <w:t xml:space="preserve">) should be used. This approach will allow </w:t>
+      </w:r>
+      <w:r>
+        <w:rPr>
+          <w:sz w:val="24"/>
+          <w:szCs w:val="24"/>
+        </w:rPr>
+        <w:t xml:space="preserve">accommodate </w:t>
+      </w:r>
+      <w:r>
+        <w:rPr>
+          <w:sz w:val="24"/>
+          <w:szCs w:val="24"/>
+        </w:rPr>
+        <w:t xml:space="preserve">different </w:t>
+      </w:r>
+      <w:r>
+        <w:rPr>
+          <w:sz w:val="24"/>
+          <w:szCs w:val="24"/>
+        </w:rPr>
+        <w:t>transformation</w:t>
+      </w:r>
+      <w:r>
+        <w:rPr>
+          <w:sz w:val="24"/>
+          <w:szCs w:val="24"/>
+        </w:rPr>
+        <w:t xml:space="preserve"> rules</w:t>
+      </w:r>
+      <w:r>
+        <w:rPr>
+          <w:sz w:val="24"/>
+          <w:szCs w:val="24"/>
+        </w:rPr>
+        <w:t xml:space="preserve"> and</w:t>
+      </w:r>
+      <w:r>
+        <w:rPr>
+          <w:sz w:val="24"/>
+          <w:szCs w:val="24"/>
+        </w:rPr>
+        <w:t xml:space="preserve"> </w:t>
+      </w:r>
+      <w:r>
+        <w:rPr>
+          <w:sz w:val="24"/>
+          <w:szCs w:val="24"/>
+        </w:rPr>
+        <w:t>insert the transformed data into one or more target table.</w:t>
+      </w:r>
+    </w:p>
+    <w:p>
+      <w:pPr>
+        <w:ind w:firstLine="709"/>
+        <w:jc w:val="both"/>
+        <w:rPr>
+          <w:sz w:val="24"/>
+          <w:szCs w:val="24"/>
+        </w:rPr>
+      </w:pPr>
+      <w:r>
+        <w:rPr>
+          <w:sz w:val="24"/>
+          <w:szCs w:val="24"/>
+        </w:rPr>
+        <w:t xml:space="preserve">Key Lookup Transformation Scenario </w:t>
+      </w:r>
+      <w:r>
+        <w:rPr>
+          <w:sz w:val="24"/>
+          <w:szCs w:val="24"/>
+        </w:rPr>
+        <w:t>should be used to transform data in correct way. This scenario includes transforming data with natural key (such as program code, manager’s first and last name</w:t>
+      </w:r>
+      <w:r>
+        <w:rPr>
+          <w:sz w:val="24"/>
+          <w:szCs w:val="24"/>
+        </w:rPr>
+        <w:t>s</w:t>
+      </w:r>
+      <w:r>
+        <w:rPr>
+          <w:sz w:val="24"/>
+          <w:szCs w:val="24"/>
+        </w:rPr>
+        <w:t xml:space="preserve">, group of budget revenues/ expenses) to dimension entities with </w:t>
+      </w:r>
+      <w:r>
+        <w:rPr>
+          <w:sz w:val="24"/>
+          <w:szCs w:val="24"/>
+        </w:rPr>
+        <w:t xml:space="preserve">primary keys and loading fact table with </w:t>
+      </w:r>
+      <w:r>
+        <w:rPr>
+          <w:sz w:val="24"/>
+          <w:szCs w:val="24"/>
+          <w:lang w:val="en" w:eastAsia="ru-RU"/>
+        </w:rPr>
+        <w:t xml:space="preserve">referential </w:t>
+      </w:r>
+      <w:r>
+        <w:rPr>
+          <w:sz w:val="24"/>
+          <w:szCs w:val="24"/>
+          <w:lang w:val="en" w:eastAsia="ru-RU"/>
+        </w:rPr>
+        <w:t>data i</w:t>
+      </w:r>
+      <w:r>
+        <w:rPr>
+          <w:sz w:val="24"/>
+          <w:szCs w:val="24"/>
+          <w:lang w:val="en" w:eastAsia="ru-RU"/>
+        </w:rPr>
+        <w:t>ntegrity</w:t>
+      </w:r>
+      <w:r>
+        <w:rPr>
+          <w:sz w:val="24"/>
+          <w:szCs w:val="24"/>
+          <w:lang w:val="en" w:eastAsia="ru-RU"/>
+        </w:rPr>
+        <w:t xml:space="preserve"> (by using </w:t>
+      </w:r>
+      <w:r>
+        <w:rPr>
+          <w:sz w:val="24"/>
+          <w:szCs w:val="24"/>
+        </w:rPr>
+        <w:t>dimension entities’ primary keys as foreign keys).</w:t>
+      </w:r>
+    </w:p>
+    <w:p>
+      <w:pPr>
+        <w:spacing w:line="240" w:lineRule="auto"/>
+        <w:ind w:firstLine="709"/>
+        <w:jc w:val="both"/>
+        <w:rPr>
+          <w:sz w:val="24"/>
+          <w:szCs w:val="24"/>
+        </w:rPr>
+      </w:pPr>
+    </w:p>
+    <w:p>
+      <w:pPr>
+        <w:pStyle w:val="Heading2"/>
+        <w:ind w:firstLine="0"/>
+        <w:rPr>
+          <w:sz w:val="22"/>
+          <w:szCs w:val="22"/>
+        </w:rPr>
+      </w:pPr>
+      <w:bookmarkStart w:id="35" w:name="_Toc364168066"/>
+      <w:r>
+        <w:rPr>
+          <w:sz w:val="22"/>
+          <w:szCs w:val="22"/>
+        </w:rPr>
+        <w:lastRenderedPageBreak/>
+        <w:t>Maintaining the Data Warehouse</w:t>
+      </w:r>
+      <w:bookmarkEnd w:id="35"/>
+    </w:p>
+    <w:p>
+      <w:pPr>
+        <w:spacing w:line="240" w:lineRule="auto"/>
+        <w:ind w:firstLine="709"/>
+        <w:jc w:val="both"/>
+        <w:rPr>
+          <w:sz w:val="24"/>
+          <w:szCs w:val="24"/>
+        </w:rPr>
+      </w:pPr>
+      <w:r>
+        <w:rPr>
+          <w:sz w:val="24"/>
+          <w:szCs w:val="24"/>
+        </w:rPr>
+        <w:t xml:space="preserve">As </w:t>
+      </w:r>
+      <w:r>
+        <w:rPr>
+          <w:sz w:val="24"/>
+          <w:szCs w:val="24"/>
+        </w:rPr>
+        <w:t xml:space="preserve">data warehouses </w:t>
+      </w:r>
+      <w:r>
+        <w:rPr>
+          <w:sz w:val="24"/>
+          <w:szCs w:val="24"/>
+        </w:rPr>
+        <w:t xml:space="preserve">will be </w:t>
+      </w:r>
+      <w:r>
+        <w:rPr>
+          <w:sz w:val="24"/>
+          <w:szCs w:val="24"/>
+        </w:rPr>
+        <w:t>loaded with new data on a regular schedule</w:t>
+      </w:r>
+      <w:r>
+        <w:rPr>
+          <w:sz w:val="24"/>
+          <w:szCs w:val="24"/>
+        </w:rPr>
+        <w:t xml:space="preserve"> (</w:t>
+      </w:r>
+      <w:r>
+        <w:rPr>
+          <w:sz w:val="24"/>
+          <w:szCs w:val="24"/>
+        </w:rPr>
+        <w:t>month</w:t>
+      </w:r>
+      <w:r>
+        <w:rPr>
+          <w:sz w:val="24"/>
+          <w:szCs w:val="24"/>
+        </w:rPr>
+        <w:t xml:space="preserve">ly) </w:t>
+      </w:r>
+      <w:r>
+        <w:rPr>
+          <w:sz w:val="24"/>
+          <w:szCs w:val="24"/>
+        </w:rPr>
+        <w:t>the new data</w:t>
+      </w:r>
+      <w:r>
+        <w:rPr>
+          <w:sz w:val="24"/>
+          <w:szCs w:val="24"/>
+        </w:rPr>
+        <w:t xml:space="preserve"> should be placed </w:t>
+      </w:r>
+      <w:r>
+        <w:rPr>
+          <w:sz w:val="24"/>
+          <w:szCs w:val="24"/>
+        </w:rPr>
+        <w:t>into a separate table</w:t>
+      </w:r>
+      <w:r>
+        <w:rPr>
+          <w:sz w:val="24"/>
+          <w:szCs w:val="24"/>
+        </w:rPr>
+        <w:t xml:space="preserve"> with the same structure as the fact table and partition rules equivalent the fact table partitioning. Moreover </w:t>
+      </w:r>
+      <w:r>
+        <w:rPr>
+          <w:sz w:val="24"/>
+          <w:szCs w:val="24"/>
+        </w:rPr>
+        <w:t>identical</w:t>
+      </w:r>
+      <w:r>
+        <w:rPr>
+          <w:sz w:val="24"/>
+          <w:szCs w:val="24"/>
+        </w:rPr>
+        <w:t xml:space="preserve"> </w:t>
+      </w:r>
+      <w:r>
+        <w:rPr>
+          <w:sz w:val="24"/>
+          <w:szCs w:val="24"/>
+        </w:rPr>
+        <w:t>referential integrity constraints</w:t>
+      </w:r>
+      <w:r>
+        <w:rPr>
+          <w:sz w:val="24"/>
+          <w:szCs w:val="24"/>
+        </w:rPr>
+        <w:t xml:space="preserve"> should be added to the </w:t>
+      </w:r>
+      <w:r>
+        <w:rPr>
+          <w:sz w:val="24"/>
+          <w:szCs w:val="24"/>
+        </w:rPr>
+        <w:t>table</w:t>
+      </w:r>
+      <w:r>
+        <w:rPr>
+          <w:sz w:val="24"/>
+          <w:szCs w:val="24"/>
+        </w:rPr>
+        <w:t xml:space="preserve"> containing data for loading.</w:t>
+      </w:r>
+    </w:p>
+    <w:p>
+      <w:pPr>
+        <w:spacing w:line="240" w:lineRule="auto"/>
+        <w:ind w:firstLine="709"/>
+        <w:jc w:val="both"/>
+        <w:rPr>
+          <w:sz w:val="24"/>
+          <w:szCs w:val="24"/>
+        </w:rPr>
+      </w:pPr>
+      <w:r>
+        <w:rPr>
+          <w:sz w:val="24"/>
+          <w:szCs w:val="24"/>
+        </w:rPr>
+        <w:t xml:space="preserve">Updating data should be organized </w:t>
+      </w:r>
+      <w:r>
+        <w:rPr>
+          <w:sz w:val="24"/>
+          <w:szCs w:val="24"/>
+        </w:rPr>
+        <w:t>using the</w:t>
+      </w:r>
+      <w:r>
+        <w:rPr>
+          <w:sz w:val="24"/>
+          <w:szCs w:val="24"/>
+        </w:rPr>
+        <w:t xml:space="preserve"> </w:t>
+      </w:r>
+      <w:r>
+        <w:rPr>
+          <w:sz w:val="24"/>
+          <w:szCs w:val="24"/>
+        </w:rPr>
+        <w:t>EXCHANGE</w:t>
+      </w:r>
+      <w:r>
+        <w:rPr>
+          <w:sz w:val="24"/>
+          <w:szCs w:val="24"/>
+        </w:rPr>
+        <w:t xml:space="preserve"> </w:t>
+      </w:r>
+      <w:r>
+        <w:rPr>
+          <w:sz w:val="24"/>
+          <w:szCs w:val="24"/>
+        </w:rPr>
+        <w:t>PARTITION</w:t>
+      </w:r>
+      <w:r>
+        <w:rPr>
+          <w:sz w:val="24"/>
+          <w:szCs w:val="24"/>
+        </w:rPr>
+        <w:t xml:space="preserve"> o</w:t>
+      </w:r>
+      <w:r>
+        <w:rPr>
+          <w:sz w:val="24"/>
+          <w:szCs w:val="24"/>
+        </w:rPr>
+        <w:t>peration</w:t>
+      </w:r>
+      <w:r>
+        <w:rPr>
+          <w:sz w:val="24"/>
+          <w:szCs w:val="24"/>
+        </w:rPr>
+        <w:t>.</w:t>
+      </w:r>
+      <w:r>
+        <w:rPr>
+          <w:sz w:val="24"/>
+          <w:szCs w:val="24"/>
+        </w:rPr>
+        <w:t xml:space="preserve"> This approach allows loading new data </w:t>
+      </w:r>
+      <w:r>
+        <w:rPr>
+          <w:sz w:val="24"/>
+          <w:szCs w:val="24"/>
+        </w:rPr>
+        <w:t>with mi</w:t>
+      </w:r>
+      <w:r>
+        <w:rPr>
+          <w:sz w:val="24"/>
+          <w:szCs w:val="24"/>
+        </w:rPr>
+        <w:t>nimal resource utilization.</w:t>
+      </w:r>
+      <w:r>
+        <w:rPr>
+          <w:sz w:val="24"/>
+          <w:szCs w:val="24"/>
+        </w:rPr>
+        <w:t xml:space="preserve"> </w:t>
+      </w:r>
+      <w:r>
+        <w:rPr>
+          <w:sz w:val="24"/>
+          <w:szCs w:val="24"/>
+        </w:rPr>
+        <w:t>Once the exchange has occurred, then any</w:t>
+      </w:r>
+      <w:r>
+        <w:rPr>
+          <w:sz w:val="24"/>
+          <w:szCs w:val="24"/>
+        </w:rPr>
+        <w:t xml:space="preserve"> </w:t>
+      </w:r>
+      <w:r>
+        <w:rPr>
+          <w:sz w:val="24"/>
+          <w:szCs w:val="24"/>
+        </w:rPr>
+        <w:t xml:space="preserve">end user query accessing </w:t>
+      </w:r>
+      <w:r>
+        <w:rPr>
+          <w:sz w:val="24"/>
+          <w:szCs w:val="24"/>
+        </w:rPr>
+        <w:t xml:space="preserve">fact </w:t>
+      </w:r>
+      <w:r>
+        <w:rPr>
+          <w:sz w:val="24"/>
+          <w:szCs w:val="24"/>
+        </w:rPr>
+        <w:t>table will immediately be able to see the</w:t>
+      </w:r>
+      <w:r>
+        <w:rPr>
+          <w:sz w:val="24"/>
+          <w:szCs w:val="24"/>
+        </w:rPr>
+        <w:t xml:space="preserve"> refreshed </w:t>
+      </w:r>
+      <w:r>
+        <w:rPr>
+          <w:sz w:val="24"/>
+          <w:szCs w:val="24"/>
+        </w:rPr>
+        <w:t>data.</w:t>
+      </w:r>
+    </w:p>
+    <w:p>
+      <w:pPr>
+        <w:spacing w:line="240" w:lineRule="auto"/>
+        <w:ind w:firstLine="709"/>
+        <w:jc w:val="both"/>
+        <w:rPr>
+          <w:sz w:val="24"/>
+          <w:szCs w:val="24"/>
+        </w:rPr>
+      </w:pPr>
+      <w:r>
+        <w:rPr>
+          <w:sz w:val="24"/>
+          <w:szCs w:val="24"/>
+        </w:rPr>
+        <w:t xml:space="preserve">Archiving data </w:t>
+      </w:r>
+      <w:r>
+        <w:rPr>
+          <w:sz w:val="24"/>
+          <w:szCs w:val="24"/>
+        </w:rPr>
+        <w:t>could</w:t>
+      </w:r>
+      <w:r>
+        <w:rPr>
+          <w:sz w:val="24"/>
+          <w:szCs w:val="24"/>
+        </w:rPr>
+        <w:t xml:space="preserve"> be organized </w:t>
+      </w:r>
+      <w:r>
+        <w:rPr>
+          <w:sz w:val="24"/>
+          <w:szCs w:val="24"/>
+          <w:lang w:val="en"/>
+        </w:rPr>
+        <w:t xml:space="preserve">according to customer requirements by removing </w:t>
+      </w:r>
+      <w:r>
+        <w:rPr>
+          <w:sz w:val="24"/>
+          <w:szCs w:val="24"/>
+        </w:rPr>
+        <w:t>data from a data warehouse</w:t>
+      </w:r>
+      <w:r>
+        <w:rPr>
+          <w:sz w:val="24"/>
+          <w:szCs w:val="24"/>
+        </w:rPr>
+        <w:t xml:space="preserve"> </w:t>
+      </w:r>
+      <w:r>
+        <w:rPr>
+          <w:sz w:val="24"/>
+          <w:szCs w:val="24"/>
+        </w:rPr>
+        <w:t>in separate table(s). Oracle's data compression should be used to minimize the space usage of the archive data.</w:t>
+      </w:r>
+    </w:p>
+    <w:p>
+      <w:pPr>
+        <w:spacing w:line="240" w:lineRule="auto"/>
+        <w:ind w:firstLine="709"/>
+        <w:jc w:val="both"/>
+        <w:rPr>
+          <w:sz w:val="24"/>
+          <w:szCs w:val="24"/>
+        </w:rPr>
+      </w:pPr>
     </w:p>
     <w:p>
       <w:pPr>
@@ -31620,7 +33576,6 @@
         <w:docPartUnique/>
       </w:docPartObj>
     </w:sdtPr>
-    <w:sdtEndPr/>
     <w:sdtContent>
       <w:sdt>
         <w:sdtPr>
@@ -31630,7 +33585,6 @@
             <w:docPartUnique/>
           </w:docPartObj>
         </w:sdtPr>
-        <w:sdtEndPr/>
         <w:sdtContent>
           <w:p>
             <w:pPr>
@@ -31717,7 +33671,7 @@
                 <w:bCs/>
                 <w:noProof/>
               </w:rPr>
-              <w:t>12</w:t>
+              <w:t>16</w:t>
             </w:r>
             <w:r>
               <w:rPr>
@@ -31768,7 +33722,7 @@
                 <w:bCs/>
                 <w:noProof/>
               </w:rPr>
-              <w:t>14</w:t>
+              <w:t>16</w:t>
             </w:r>
             <w:r>
               <w:rPr>
@@ -31939,21 +33893,11 @@
             <w:pStyle w:val="Header"/>
             <w:jc w:val="right"/>
           </w:pPr>
-          <w:r>
-            <w:fldChar w:fldCharType="begin"/>
-          </w:r>
-          <w:r>
-            <w:instrText xml:space="preserve"> DOCPROPERTY  Classification  \* MERGEFORMAT </w:instrText>
-          </w:r>
-          <w:r>
-            <w:fldChar w:fldCharType="separate"/>
-          </w:r>
-          <w:r>
-            <w:t>Confidential</w:t>
-          </w:r>
-          <w:r>
-            <w:fldChar w:fldCharType="end"/>
-          </w:r>
+          <w:fldSimple w:instr=" DOCPROPERTY  Classification  \* MERGEFORMAT ">
+            <w:r>
+              <w:t>Confidential</w:t>
+            </w:r>
+          </w:fldSimple>
         </w:p>
         <w:p>
           <w:pPr>
@@ -32793,6 +34737,119 @@
     </w:lvl>
   </w:abstractNum>
   <w:abstractNum w:abstractNumId="13">
+    <w:nsid w:val="21E86CFC"/>
+    <w:multiLevelType w:val="hybridMultilevel"/>
+    <w:tmpl w:val="8FE020FA"/>
+    <w:lvl w:ilvl="0" w:tplc="04090001">
+      <w:start w:val="1"/>
+      <w:numFmt w:val="bullet"/>
+      <w:lvlText w:val=""/>
+      <w:lvlJc w:val="left"/>
+      <w:pPr>
+        <w:ind w:left="900" w:hanging="360"/>
+      </w:pPr>
+      <w:rPr>
+        <w:rFonts w:ascii="Symbol" w:hAnsi="Symbol" w:hint="default"/>
+      </w:rPr>
+    </w:lvl>
+    <w:lvl w:ilvl="1" w:tplc="04090003">
+      <w:start w:val="1"/>
+      <w:numFmt w:val="bullet"/>
+      <w:lvlText w:val="o"/>
+      <w:lvlJc w:val="left"/>
+      <w:pPr>
+        <w:ind w:left="1620" w:hanging="360"/>
+      </w:pPr>
+      <w:rPr>
+        <w:rFonts w:ascii="Courier New" w:hAnsi="Courier New" w:cs="Courier New" w:hint="default"/>
+      </w:rPr>
+    </w:lvl>
+    <w:lvl w:ilvl="2" w:tplc="04090005">
+      <w:start w:val="1"/>
+      <w:numFmt w:val="bullet"/>
+      <w:lvlText w:val=""/>
+      <w:lvlJc w:val="left"/>
+      <w:pPr>
+        <w:ind w:left="2340" w:hanging="360"/>
+      </w:pPr>
+      <w:rPr>
+        <w:rFonts w:ascii="Wingdings" w:hAnsi="Wingdings" w:hint="default"/>
+      </w:rPr>
+    </w:lvl>
+    <w:lvl w:ilvl="3" w:tplc="04090001">
+      <w:start w:val="1"/>
+      <w:numFmt w:val="bullet"/>
+      <w:lvlText w:val=""/>
+      <w:lvlJc w:val="left"/>
+      <w:pPr>
+        <w:ind w:left="3060" w:hanging="360"/>
+      </w:pPr>
+      <w:rPr>
+        <w:rFonts w:ascii="Symbol" w:hAnsi="Symbol" w:hint="default"/>
+      </w:rPr>
+    </w:lvl>
+    <w:lvl w:ilvl="4" w:tplc="04090003">
+      <w:start w:val="1"/>
+      <w:numFmt w:val="bullet"/>
+      <w:lvlText w:val="o"/>
+      <w:lvlJc w:val="left"/>
+      <w:pPr>
+        <w:ind w:left="3780" w:hanging="360"/>
+      </w:pPr>
+      <w:rPr>
+        <w:rFonts w:ascii="Courier New" w:hAnsi="Courier New" w:cs="Courier New" w:hint="default"/>
+      </w:rPr>
+    </w:lvl>
+    <w:lvl w:ilvl="5" w:tplc="04090005">
+      <w:start w:val="1"/>
+      <w:numFmt w:val="bullet"/>
+      <w:lvlText w:val=""/>
+      <w:lvlJc w:val="left"/>
+      <w:pPr>
+        <w:ind w:left="4500" w:hanging="360"/>
+      </w:pPr>
+      <w:rPr>
+        <w:rFonts w:ascii="Wingdings" w:hAnsi="Wingdings" w:hint="default"/>
+      </w:rPr>
+    </w:lvl>
+    <w:lvl w:ilvl="6" w:tplc="04090001">
+      <w:start w:val="1"/>
+      <w:numFmt w:val="bullet"/>
+      <w:lvlText w:val=""/>
+      <w:lvlJc w:val="left"/>
+      <w:pPr>
+        <w:ind w:left="5220" w:hanging="360"/>
+      </w:pPr>
+      <w:rPr>
+        <w:rFonts w:ascii="Symbol" w:hAnsi="Symbol" w:hint="default"/>
+      </w:rPr>
+    </w:lvl>
+    <w:lvl w:ilvl="7" w:tplc="04090003">
+      <w:start w:val="1"/>
+      <w:numFmt w:val="bullet"/>
+      <w:lvlText w:val="o"/>
+      <w:lvlJc w:val="left"/>
+      <w:pPr>
+        <w:ind w:left="5940" w:hanging="360"/>
+      </w:pPr>
+      <w:rPr>
+        <w:rFonts w:ascii="Courier New" w:hAnsi="Courier New" w:cs="Courier New" w:hint="default"/>
+      </w:rPr>
+    </w:lvl>
+    <w:lvl w:ilvl="8" w:tplc="04090005">
+      <w:start w:val="1"/>
+      <w:numFmt w:val="bullet"/>
+      <w:lvlText w:val=""/>
+      <w:lvlJc w:val="left"/>
+      <w:pPr>
+        <w:ind w:left="6660" w:hanging="360"/>
+      </w:pPr>
+      <w:rPr>
+        <w:rFonts w:ascii="Wingdings" w:hAnsi="Wingdings" w:hint="default"/>
+      </w:rPr>
+    </w:lvl>
+  </w:abstractNum>
+  <w:abstractNum w:abstractNumId="14">
     <w:nsid w:val="27036B16"/>
     <w:multiLevelType w:val="hybridMultilevel"/>
     <w:tmpl w:val="FE7A4A44"/>
@@ -32905,7 +34962,119 @@
       </w:rPr>
     </w:lvl>
   </w:abstractNum>
-  <w:abstractNum w:abstractNumId="14">
+  <w:abstractNum w:abstractNumId="15">
+    <w:nsid w:val="2AA66A6B"/>
+    <w:multiLevelType w:val="hybridMultilevel"/>
+    <w:tmpl w:val="8CC84284"/>
+    <w:lvl w:ilvl="0" w:tplc="025CFFF2">
+      <w:numFmt w:val="bullet"/>
+      <w:lvlText w:val="-"/>
+      <w:lvlJc w:val="left"/>
+      <w:pPr>
+        <w:ind w:left="720" w:hanging="360"/>
+      </w:pPr>
+      <w:rPr>
+        <w:rFonts w:ascii="Times New Roman" w:eastAsiaTheme="minorHAnsi" w:hAnsi="Times New Roman" w:cs="Times New Roman" w:hint="default"/>
+      </w:rPr>
+    </w:lvl>
+    <w:lvl w:ilvl="1" w:tplc="04090003" w:tentative="1">
+      <w:start w:val="1"/>
+      <w:numFmt w:val="bullet"/>
+      <w:lvlText w:val="o"/>
+      <w:lvlJc w:val="left"/>
+      <w:pPr>
+        <w:ind w:left="1440" w:hanging="360"/>
+      </w:pPr>
+      <w:rPr>
+        <w:rFonts w:ascii="Courier New" w:hAnsi="Courier New" w:cs="Courier New" w:hint="default"/>
+      </w:rPr>
+    </w:lvl>
+    <w:lvl w:ilvl="2" w:tplc="04090005" w:tentative="1">
+      <w:start w:val="1"/>
+      <w:numFmt w:val="bullet"/>
+      <w:lvlText w:val=""/>
+      <w:lvlJc w:val="left"/>
+      <w:pPr>
+        <w:ind w:left="2160" w:hanging="360"/>
+      </w:pPr>
+      <w:rPr>
+        <w:rFonts w:ascii="Wingdings" w:hAnsi="Wingdings" w:hint="default"/>
+      </w:rPr>
+    </w:lvl>
+    <w:lvl w:ilvl="3" w:tplc="04090001" w:tentative="1">
+      <w:start w:val="1"/>
+      <w:numFmt w:val="bullet"/>
+      <w:lvlText w:val=""/>
+      <w:lvlJc w:val="left"/>
+      <w:pPr>
+        <w:ind w:left="2880" w:hanging="360"/>
+      </w:pPr>
+      <w:rPr>
+        <w:rFonts w:ascii="Symbol" w:hAnsi="Symbol" w:hint="default"/>
+      </w:rPr>
+    </w:lvl>
+    <w:lvl w:ilvl="4" w:tplc="04090003" w:tentative="1">
+      <w:start w:val="1"/>
+      <w:numFmt w:val="bullet"/>
+      <w:lvlText w:val="o"/>
+      <w:lvlJc w:val="left"/>
+      <w:pPr>
+        <w:ind w:left="3600" w:hanging="360"/>
+      </w:pPr>
+      <w:rPr>
+        <w:rFonts w:ascii="Courier New" w:hAnsi="Courier New" w:cs="Courier New" w:hint="default"/>
+      </w:rPr>
+    </w:lvl>
+    <w:lvl w:ilvl="5" w:tplc="04090005" w:tentative="1">
+      <w:start w:val="1"/>
+      <w:numFmt w:val="bullet"/>
+      <w:lvlText w:val=""/>
+      <w:lvlJc w:val="left"/>
+      <w:pPr>
+        <w:ind w:left="4320" w:hanging="360"/>
+      </w:pPr>
+      <w:rPr>
+        <w:rFonts w:ascii="Wingdings" w:hAnsi="Wingdings" w:hint="default"/>
+      </w:rPr>
+    </w:lvl>
+    <w:lvl w:ilvl="6" w:tplc="04090001" w:tentative="1">
+      <w:start w:val="1"/>
+      <w:numFmt w:val="bullet"/>
+      <w:lvlText w:val=""/>
+      <w:lvlJc w:val="left"/>
+      <w:pPr>
+        <w:ind w:left="5040" w:hanging="360"/>
+      </w:pPr>
+      <w:rPr>
+        <w:rFonts w:ascii="Symbol" w:hAnsi="Symbol" w:hint="default"/>
+      </w:rPr>
+    </w:lvl>
+    <w:lvl w:ilvl="7" w:tplc="04090003" w:tentative="1">
+      <w:start w:val="1"/>
+      <w:numFmt w:val="bullet"/>
+      <w:lvlText w:val="o"/>
+      <w:lvlJc w:val="left"/>
+      <w:pPr>
+        <w:ind w:left="5760" w:hanging="360"/>
+      </w:pPr>
+      <w:rPr>
+        <w:rFonts w:ascii="Courier New" w:hAnsi="Courier New" w:cs="Courier New" w:hint="default"/>
+      </w:rPr>
+    </w:lvl>
+    <w:lvl w:ilvl="8" w:tplc="04090005" w:tentative="1">
+      <w:start w:val="1"/>
+      <w:numFmt w:val="bullet"/>
+      <w:lvlText w:val=""/>
+      <w:lvlJc w:val="left"/>
+      <w:pPr>
+        <w:ind w:left="6480" w:hanging="360"/>
+      </w:pPr>
+      <w:rPr>
+        <w:rFonts w:ascii="Wingdings" w:hAnsi="Wingdings" w:hint="default"/>
+      </w:rPr>
+    </w:lvl>
+  </w:abstractNum>
+  <w:abstractNum w:abstractNumId="16">
     <w:nsid w:val="30CC41BC"/>
     <w:multiLevelType w:val="hybridMultilevel"/>
     <w:tmpl w:val="2F227990"/>
@@ -33018,7 +35187,156 @@
       </w:rPr>
     </w:lvl>
   </w:abstractNum>
-  <w:abstractNum w:abstractNumId="15">
+  <w:abstractNum w:abstractNumId="17">
+    <w:nsid w:val="32703C07"/>
+    <w:multiLevelType w:val="multilevel"/>
+    <w:tmpl w:val="53B4ACF6"/>
+    <w:lvl w:ilvl="0">
+      <w:start w:val="1"/>
+      <w:numFmt w:val="bullet"/>
+      <w:lvlText w:val=""/>
+      <w:lvlJc w:val="left"/>
+      <w:pPr>
+        <w:tabs>
+          <w:tab w:val="num" w:pos="720"/>
+        </w:tabs>
+        <w:ind w:left="720" w:hanging="360"/>
+      </w:pPr>
+      <w:rPr>
+        <w:rFonts w:ascii="Symbol" w:hAnsi="Symbol" w:hint="default"/>
+        <w:sz w:val="20"/>
+      </w:rPr>
+    </w:lvl>
+    <w:lvl w:ilvl="1" w:tentative="1">
+      <w:start w:val="1"/>
+      <w:numFmt w:val="bullet"/>
+      <w:lvlText w:val="o"/>
+      <w:lvlJc w:val="left"/>
+      <w:pPr>
+        <w:tabs>
+          <w:tab w:val="num" w:pos="1440"/>
+        </w:tabs>
+        <w:ind w:left="1440" w:hanging="360"/>
+      </w:pPr>
+      <w:rPr>
+        <w:rFonts w:ascii="Courier New" w:hAnsi="Courier New" w:hint="default"/>
+        <w:sz w:val="20"/>
+      </w:rPr>
+    </w:lvl>
+    <w:lvl w:ilvl="2" w:tentative="1">
+      <w:start w:val="1"/>
+      <w:numFmt w:val="bullet"/>
+      <w:lvlText w:val=""/>
+      <w:lvlJc w:val="left"/>
+      <w:pPr>
+        <w:tabs>
+          <w:tab w:val="num" w:pos="2160"/>
+        </w:tabs>
+        <w:ind w:left="2160" w:hanging="360"/>
+      </w:pPr>
+      <w:rPr>
+        <w:rFonts w:ascii="Wingdings" w:hAnsi="Wingdings" w:hint="default"/>
+        <w:sz w:val="20"/>
+      </w:rPr>
+    </w:lvl>
+    <w:lvl w:ilvl="3" w:tentative="1">
+      <w:start w:val="1"/>
+      <w:numFmt w:val="bullet"/>
+      <w:lvlText w:val=""/>
+      <w:lvlJc w:val="left"/>
+      <w:pPr>
+        <w:tabs>
+          <w:tab w:val="num" w:pos="2880"/>
+        </w:tabs>
+        <w:ind w:left="2880" w:hanging="360"/>
+      </w:pPr>
+      <w:rPr>
+        <w:rFonts w:ascii="Wingdings" w:hAnsi="Wingdings" w:hint="default"/>
+        <w:sz w:val="20"/>
+      </w:rPr>
+    </w:lvl>
+    <w:lvl w:ilvl="4" w:tentative="1">
+      <w:start w:val="1"/>
+      <w:numFmt w:val="bullet"/>
+      <w:lvlText w:val=""/>
+      <w:lvlJc w:val="left"/>
+      <w:pPr>
+        <w:tabs>
+          <w:tab w:val="num" w:pos="3600"/>
+        </w:tabs>
+        <w:ind w:left="3600" w:hanging="360"/>
+      </w:pPr>
+      <w:rPr>
+        <w:rFonts w:ascii="Wingdings" w:hAnsi="Wingdings" w:hint="default"/>
+        <w:sz w:val="20"/>
+      </w:rPr>
+    </w:lvl>
+    <w:lvl w:ilvl="5" w:tentative="1">
+      <w:start w:val="1"/>
+      <w:numFmt w:val="bullet"/>
+      <w:lvlText w:val=""/>
+      <w:lvlJc w:val="left"/>
+      <w:pPr>
+        <w:tabs>
+          <w:tab w:val="num" w:pos="4320"/>
+        </w:tabs>
+        <w:ind w:left="4320" w:hanging="360"/>
+      </w:pPr>
+      <w:rPr>
+        <w:rFonts w:ascii="Wingdings" w:hAnsi="Wingdings" w:hint="default"/>
+        <w:sz w:val="20"/>
+      </w:rPr>
+    </w:lvl>
+    <w:lvl w:ilvl="6" w:tentative="1">
+      <w:start w:val="1"/>
+      <w:numFmt w:val="bullet"/>
+      <w:lvlText w:val=""/>
+      <w:lvlJc w:val="left"/>
+      <w:pPr>
+        <w:tabs>
+          <w:tab w:val="num" w:pos="5040"/>
+        </w:tabs>
+        <w:ind w:left="5040" w:hanging="360"/>
+      </w:pPr>
+      <w:rPr>
+        <w:rFonts w:ascii="Wingdings" w:hAnsi="Wingdings" w:hint="default"/>
+        <w:sz w:val="20"/>
+      </w:rPr>
+    </w:lvl>
+    <w:lvl w:ilvl="7" w:tentative="1">
+      <w:start w:val="1"/>
+      <w:numFmt w:val="bullet"/>
+      <w:lvlText w:val=""/>
+      <w:lvlJc w:val="left"/>
+      <w:pPr>
+        <w:tabs>
+          <w:tab w:val="num" w:pos="5760"/>
+        </w:tabs>
+        <w:ind w:left="5760" w:hanging="360"/>
+      </w:pPr>
+      <w:rPr>
+        <w:rFonts w:ascii="Wingdings" w:hAnsi="Wingdings" w:hint="default"/>
+        <w:sz w:val="20"/>
+      </w:rPr>
+    </w:lvl>
+    <w:lvl w:ilvl="8" w:tentative="1">
+      <w:start w:val="1"/>
+      <w:numFmt w:val="bullet"/>
+      <w:lvlText w:val=""/>
+      <w:lvlJc w:val="left"/>
+      <w:pPr>
+        <w:tabs>
+          <w:tab w:val="num" w:pos="6480"/>
+        </w:tabs>
+        <w:ind w:left="6480" w:hanging="360"/>
+      </w:pPr>
+      <w:rPr>
+        <w:rFonts w:ascii="Wingdings" w:hAnsi="Wingdings" w:hint="default"/>
+        <w:sz w:val="20"/>
+      </w:rPr>
+    </w:lvl>
+  </w:abstractNum>
+  <w:abstractNum w:abstractNumId="18">
     <w:nsid w:val="36CD217C"/>
     <w:multiLevelType w:val="hybridMultilevel"/>
     <w:tmpl w:val="999EDB80"/>
@@ -33131,7 +35449,7 @@
       </w:rPr>
     </w:lvl>
   </w:abstractNum>
-  <w:abstractNum w:abstractNumId="16">
+  <w:abstractNum w:abstractNumId="19">
     <w:nsid w:val="38374AD1"/>
     <w:multiLevelType w:val="hybridMultilevel"/>
     <w:tmpl w:val="A8962660"/>
@@ -33272,7 +35590,7 @@
       </w:rPr>
     </w:lvl>
   </w:abstractNum>
-  <w:abstractNum w:abstractNumId="17">
+  <w:abstractNum w:abstractNumId="20">
     <w:nsid w:val="3BB26C5D"/>
     <w:multiLevelType w:val="multilevel"/>
     <w:tmpl w:val="0409001F"/>
@@ -33386,7 +35704,7 @@
       </w:pPr>
     </w:lvl>
   </w:abstractNum>
-  <w:abstractNum w:abstractNumId="18">
+  <w:abstractNum w:abstractNumId="21">
     <w:nsid w:val="3C5A0EF0"/>
     <w:multiLevelType w:val="hybridMultilevel"/>
     <w:tmpl w:val="3C502EE8"/>
@@ -33527,7 +35845,7 @@
       </w:rPr>
     </w:lvl>
   </w:abstractNum>
-  <w:abstractNum w:abstractNumId="19">
+  <w:abstractNum w:abstractNumId="22">
     <w:nsid w:val="3FE60E9D"/>
     <w:multiLevelType w:val="hybridMultilevel"/>
     <w:tmpl w:val="AE0A30B4"/>
@@ -33613,7 +35931,7 @@
       </w:pPr>
     </w:lvl>
   </w:abstractNum>
-  <w:abstractNum w:abstractNumId="20">
+  <w:abstractNum w:abstractNumId="23">
     <w:nsid w:val="41DC62CC"/>
     <w:multiLevelType w:val="hybridMultilevel"/>
     <w:tmpl w:val="7ADEFF8C"/>
@@ -33725,7 +36043,156 @@
       </w:rPr>
     </w:lvl>
   </w:abstractNum>
-  <w:abstractNum w:abstractNumId="21">
+  <w:abstractNum w:abstractNumId="24">
+    <w:nsid w:val="44EB2A3D"/>
+    <w:multiLevelType w:val="multilevel"/>
+    <w:tmpl w:val="2432EAF0"/>
+    <w:lvl w:ilvl="0">
+      <w:start w:val="1"/>
+      <w:numFmt w:val="bullet"/>
+      <w:lvlText w:val=""/>
+      <w:lvlJc w:val="left"/>
+      <w:pPr>
+        <w:tabs>
+          <w:tab w:val="num" w:pos="720"/>
+        </w:tabs>
+        <w:ind w:left="720" w:hanging="360"/>
+      </w:pPr>
+      <w:rPr>
+        <w:rFonts w:ascii="Symbol" w:hAnsi="Symbol" w:hint="default"/>
+        <w:sz w:val="20"/>
+      </w:rPr>
+    </w:lvl>
+    <w:lvl w:ilvl="1" w:tentative="1">
+      <w:start w:val="1"/>
+      <w:numFmt w:val="bullet"/>
+      <w:lvlText w:val="o"/>
+      <w:lvlJc w:val="left"/>
+      <w:pPr>
+        <w:tabs>
+          <w:tab w:val="num" w:pos="1440"/>
+        </w:tabs>
+        <w:ind w:left="1440" w:hanging="360"/>
+      </w:pPr>
+      <w:rPr>
+        <w:rFonts w:ascii="Courier New" w:hAnsi="Courier New" w:hint="default"/>
+        <w:sz w:val="20"/>
+      </w:rPr>
+    </w:lvl>
+    <w:lvl w:ilvl="2" w:tentative="1">
+      <w:start w:val="1"/>
+      <w:numFmt w:val="bullet"/>
+      <w:lvlText w:val=""/>
+      <w:lvlJc w:val="left"/>
+      <w:pPr>
+        <w:tabs>
+          <w:tab w:val="num" w:pos="2160"/>
+        </w:tabs>
+        <w:ind w:left="2160" w:hanging="360"/>
+      </w:pPr>
+      <w:rPr>
+        <w:rFonts w:ascii="Wingdings" w:hAnsi="Wingdings" w:hint="default"/>
+        <w:sz w:val="20"/>
+      </w:rPr>
+    </w:lvl>
+    <w:lvl w:ilvl="3" w:tentative="1">
+      <w:start w:val="1"/>
+      <w:numFmt w:val="bullet"/>
+      <w:lvlText w:val=""/>
+      <w:lvlJc w:val="left"/>
+      <w:pPr>
+        <w:tabs>
+          <w:tab w:val="num" w:pos="2880"/>
+        </w:tabs>
+        <w:ind w:left="2880" w:hanging="360"/>
+      </w:pPr>
+      <w:rPr>
+        <w:rFonts w:ascii="Wingdings" w:hAnsi="Wingdings" w:hint="default"/>
+        <w:sz w:val="20"/>
+      </w:rPr>
+    </w:lvl>
+    <w:lvl w:ilvl="4" w:tentative="1">
+      <w:start w:val="1"/>
+      <w:numFmt w:val="bullet"/>
+      <w:lvlText w:val=""/>
+      <w:lvlJc w:val="left"/>
+      <w:pPr>
+        <w:tabs>
+          <w:tab w:val="num" w:pos="3600"/>
+        </w:tabs>
+        <w:ind w:left="3600" w:hanging="360"/>
+      </w:pPr>
+      <w:rPr>
+        <w:rFonts w:ascii="Wingdings" w:hAnsi="Wingdings" w:hint="default"/>
+        <w:sz w:val="20"/>
+      </w:rPr>
+    </w:lvl>
+    <w:lvl w:ilvl="5" w:tentative="1">
+      <w:start w:val="1"/>
+      <w:numFmt w:val="bullet"/>
+      <w:lvlText w:val=""/>
+      <w:lvlJc w:val="left"/>
+      <w:pPr>
+        <w:tabs>
+          <w:tab w:val="num" w:pos="4320"/>
+        </w:tabs>
+        <w:ind w:left="4320" w:hanging="360"/>
+      </w:pPr>
+      <w:rPr>
+        <w:rFonts w:ascii="Wingdings" w:hAnsi="Wingdings" w:hint="default"/>
+        <w:sz w:val="20"/>
+      </w:rPr>
+    </w:lvl>
+    <w:lvl w:ilvl="6" w:tentative="1">
+      <w:start w:val="1"/>
+      <w:numFmt w:val="bullet"/>
+      <w:lvlText w:val=""/>
+      <w:lvlJc w:val="left"/>
+      <w:pPr>
+        <w:tabs>
+          <w:tab w:val="num" w:pos="5040"/>
+        </w:tabs>
+        <w:ind w:left="5040" w:hanging="360"/>
+      </w:pPr>
+      <w:rPr>
+        <w:rFonts w:ascii="Wingdings" w:hAnsi="Wingdings" w:hint="default"/>
+        <w:sz w:val="20"/>
+      </w:rPr>
+    </w:lvl>
+    <w:lvl w:ilvl="7" w:tentative="1">
+      <w:start w:val="1"/>
+      <w:numFmt w:val="bullet"/>
+      <w:lvlText w:val=""/>
+      <w:lvlJc w:val="left"/>
+      <w:pPr>
+        <w:tabs>
+          <w:tab w:val="num" w:pos="5760"/>
+        </w:tabs>
+        <w:ind w:left="5760" w:hanging="360"/>
+      </w:pPr>
+      <w:rPr>
+        <w:rFonts w:ascii="Wingdings" w:hAnsi="Wingdings" w:hint="default"/>
+        <w:sz w:val="20"/>
+      </w:rPr>
+    </w:lvl>
+    <w:lvl w:ilvl="8" w:tentative="1">
+      <w:start w:val="1"/>
+      <w:numFmt w:val="bullet"/>
+      <w:lvlText w:val=""/>
+      <w:lvlJc w:val="left"/>
+      <w:pPr>
+        <w:tabs>
+          <w:tab w:val="num" w:pos="6480"/>
+        </w:tabs>
+        <w:ind w:left="6480" w:hanging="360"/>
+      </w:pPr>
+      <w:rPr>
+        <w:rFonts w:ascii="Wingdings" w:hAnsi="Wingdings" w:hint="default"/>
+        <w:sz w:val="20"/>
+      </w:rPr>
+    </w:lvl>
+  </w:abstractNum>
+  <w:abstractNum w:abstractNumId="25">
     <w:nsid w:val="4FCA479B"/>
     <w:multiLevelType w:val="hybridMultilevel"/>
     <w:tmpl w:val="A8F69814"/>
@@ -33838,7 +36305,7 @@
       </w:rPr>
     </w:lvl>
   </w:abstractNum>
-  <w:abstractNum w:abstractNumId="22">
+  <w:abstractNum w:abstractNumId="26">
     <w:nsid w:val="50157466"/>
     <w:multiLevelType w:val="multilevel"/>
     <w:tmpl w:val="04090023"/>
@@ -33953,7 +36420,7 @@
       </w:pPr>
     </w:lvl>
   </w:abstractNum>
-  <w:abstractNum w:abstractNumId="23">
+  <w:abstractNum w:abstractNumId="27">
     <w:nsid w:val="51A73285"/>
     <w:multiLevelType w:val="hybridMultilevel"/>
     <w:tmpl w:val="EA9617FA"/>
@@ -34042,7 +36509,7 @@
       </w:pPr>
     </w:lvl>
   </w:abstractNum>
-  <w:abstractNum w:abstractNumId="24">
+  <w:abstractNum w:abstractNumId="28">
     <w:nsid w:val="5DFE347F"/>
     <w:multiLevelType w:val="hybridMultilevel"/>
     <w:tmpl w:val="5C440BC4"/>
@@ -34155,7 +36622,268 @@
       </w:rPr>
     </w:lvl>
   </w:abstractNum>
-  <w:abstractNum w:abstractNumId="25">
+  <w:abstractNum w:abstractNumId="29">
+    <w:nsid w:val="63550DC7"/>
+    <w:multiLevelType w:val="hybridMultilevel"/>
+    <w:tmpl w:val="AB7E873C"/>
+    <w:lvl w:ilvl="0" w:tplc="B90EEB40">
+      <w:numFmt w:val="bullet"/>
+      <w:lvlText w:val="-"/>
+      <w:lvlJc w:val="left"/>
+      <w:pPr>
+        <w:ind w:left="1069" w:hanging="360"/>
+      </w:pPr>
+      <w:rPr>
+        <w:rFonts w:ascii="Times New Roman" w:eastAsia="Times New Roman" w:hAnsi="Times New Roman" w:cs="Times New Roman" w:hint="default"/>
+      </w:rPr>
+    </w:lvl>
+    <w:lvl w:ilvl="1" w:tplc="04190003" w:tentative="1">
+      <w:start w:val="1"/>
+      <w:numFmt w:val="bullet"/>
+      <w:lvlText w:val="o"/>
+      <w:lvlJc w:val="left"/>
+      <w:pPr>
+        <w:ind w:left="1789" w:hanging="360"/>
+      </w:pPr>
+      <w:rPr>
+        <w:rFonts w:ascii="Courier New" w:hAnsi="Courier New" w:cs="Courier New" w:hint="default"/>
+      </w:rPr>
+    </w:lvl>
+    <w:lvl w:ilvl="2" w:tplc="04190005" w:tentative="1">
+      <w:start w:val="1"/>
+      <w:numFmt w:val="bullet"/>
+      <w:lvlText w:val=""/>
+      <w:lvlJc w:val="left"/>
+      <w:pPr>
+        <w:ind w:left="2509" w:hanging="360"/>
+      </w:pPr>
+      <w:rPr>
+        <w:rFonts w:ascii="Wingdings" w:hAnsi="Wingdings" w:hint="default"/>
+      </w:rPr>
+    </w:lvl>
+    <w:lvl w:ilvl="3" w:tplc="04190001" w:tentative="1">
+      <w:start w:val="1"/>
+      <w:numFmt w:val="bullet"/>
+      <w:lvlText w:val=""/>
+      <w:lvlJc w:val="left"/>
+      <w:pPr>
+        <w:ind w:left="3229" w:hanging="360"/>
+      </w:pPr>
+      <w:rPr>
+        <w:rFonts w:ascii="Symbol" w:hAnsi="Symbol" w:hint="default"/>
+      </w:rPr>
+    </w:lvl>
+    <w:lvl w:ilvl="4" w:tplc="04190003" w:tentative="1">
+      <w:start w:val="1"/>
+      <w:numFmt w:val="bullet"/>
+      <w:lvlText w:val="o"/>
+      <w:lvlJc w:val="left"/>
+      <w:pPr>
+        <w:ind w:left="3949" w:hanging="360"/>
+      </w:pPr>
+      <w:rPr>
+        <w:rFonts w:ascii="Courier New" w:hAnsi="Courier New" w:cs="Courier New" w:hint="default"/>
+      </w:rPr>
+    </w:lvl>
+    <w:lvl w:ilvl="5" w:tplc="04190005" w:tentative="1">
+      <w:start w:val="1"/>
+      <w:numFmt w:val="bullet"/>
+      <w:lvlText w:val=""/>
+      <w:lvlJc w:val="left"/>
+      <w:pPr>
+        <w:ind w:left="4669" w:hanging="360"/>
+      </w:pPr>
+      <w:rPr>
+        <w:rFonts w:ascii="Wingdings" w:hAnsi="Wingdings" w:hint="default"/>
+      </w:rPr>
+    </w:lvl>
+    <w:lvl w:ilvl="6" w:tplc="04190001" w:tentative="1">
+      <w:start w:val="1"/>
+      <w:numFmt w:val="bullet"/>
+      <w:lvlText w:val=""/>
+      <w:lvlJc w:val="left"/>
+      <w:pPr>
+        <w:ind w:left="5389" w:hanging="360"/>
+      </w:pPr>
+      <w:rPr>
+        <w:rFonts w:ascii="Symbol" w:hAnsi="Symbol" w:hint="default"/>
+      </w:rPr>
+    </w:lvl>
+    <w:lvl w:ilvl="7" w:tplc="04190003" w:tentative="1">
+      <w:start w:val="1"/>
+      <w:numFmt w:val="bullet"/>
+      <w:lvlText w:val="o"/>
+      <w:lvlJc w:val="left"/>
+      <w:pPr>
+        <w:ind w:left="6109" w:hanging="360"/>
+      </w:pPr>
+      <w:rPr>
+        <w:rFonts w:ascii="Courier New" w:hAnsi="Courier New" w:cs="Courier New" w:hint="default"/>
+      </w:rPr>
+    </w:lvl>
+    <w:lvl w:ilvl="8" w:tplc="04190005" w:tentative="1">
+      <w:start w:val="1"/>
+      <w:numFmt w:val="bullet"/>
+      <w:lvlText w:val=""/>
+      <w:lvlJc w:val="left"/>
+      <w:pPr>
+        <w:ind w:left="6829" w:hanging="360"/>
+      </w:pPr>
+      <w:rPr>
+        <w:rFonts w:ascii="Wingdings" w:hAnsi="Wingdings" w:hint="default"/>
+      </w:rPr>
+    </w:lvl>
+  </w:abstractNum>
+  <w:abstractNum w:abstractNumId="30">
+    <w:nsid w:val="6A256DDD"/>
+    <w:multiLevelType w:val="multilevel"/>
+    <w:tmpl w:val="2D1E450C"/>
+    <w:lvl w:ilvl="0">
+      <w:start w:val="1"/>
+      <w:numFmt w:val="bullet"/>
+      <w:lvlText w:val=""/>
+      <w:lvlJc w:val="left"/>
+      <w:pPr>
+        <w:tabs>
+          <w:tab w:val="num" w:pos="720"/>
+        </w:tabs>
+        <w:ind w:left="720" w:hanging="360"/>
+      </w:pPr>
+      <w:rPr>
+        <w:rFonts w:ascii="Symbol" w:hAnsi="Symbol" w:hint="default"/>
+        <w:sz w:val="20"/>
+      </w:rPr>
+    </w:lvl>
+    <w:lvl w:ilvl="1" w:tentative="1">
+      <w:start w:val="1"/>
+      <w:numFmt w:val="bullet"/>
+      <w:lvlText w:val="o"/>
+      <w:lvlJc w:val="left"/>
+      <w:pPr>
+        <w:tabs>
+          <w:tab w:val="num" w:pos="1440"/>
+        </w:tabs>
+        <w:ind w:left="1440" w:hanging="360"/>
+      </w:pPr>
+      <w:rPr>
+        <w:rFonts w:ascii="Courier New" w:hAnsi="Courier New" w:hint="default"/>
+        <w:sz w:val="20"/>
+      </w:rPr>
+    </w:lvl>
+    <w:lvl w:ilvl="2" w:tentative="1">
+      <w:start w:val="1"/>
+      <w:numFmt w:val="bullet"/>
+      <w:lvlText w:val=""/>
+      <w:lvlJc w:val="left"/>
+      <w:pPr>
+        <w:tabs>
+          <w:tab w:val="num" w:pos="2160"/>
+        </w:tabs>
+        <w:ind w:left="2160" w:hanging="360"/>
+      </w:pPr>
+      <w:rPr>
+        <w:rFonts w:ascii="Wingdings" w:hAnsi="Wingdings" w:hint="default"/>
+        <w:sz w:val="20"/>
+      </w:rPr>
+    </w:lvl>
+    <w:lvl w:ilvl="3" w:tentative="1">
+      <w:start w:val="1"/>
+      <w:numFmt w:val="bullet"/>
+      <w:lvlText w:val=""/>
+      <w:lvlJc w:val="left"/>
+      <w:pPr>
+        <w:tabs>
+          <w:tab w:val="num" w:pos="2880"/>
+        </w:tabs>
+        <w:ind w:left="2880" w:hanging="360"/>
+      </w:pPr>
+      <w:rPr>
+        <w:rFonts w:ascii="Wingdings" w:hAnsi="Wingdings" w:hint="default"/>
+        <w:sz w:val="20"/>
+      </w:rPr>
+    </w:lvl>
+    <w:lvl w:ilvl="4" w:tentative="1">
+      <w:start w:val="1"/>
+      <w:numFmt w:val="bullet"/>
+      <w:lvlText w:val=""/>
+      <w:lvlJc w:val="left"/>
+      <w:pPr>
+        <w:tabs>
+          <w:tab w:val="num" w:pos="3600"/>
+        </w:tabs>
+        <w:ind w:left="3600" w:hanging="360"/>
+      </w:pPr>
+      <w:rPr>
+        <w:rFonts w:ascii="Wingdings" w:hAnsi="Wingdings" w:hint="default"/>
+        <w:sz w:val="20"/>
+      </w:rPr>
+    </w:lvl>
+    <w:lvl w:ilvl="5" w:tentative="1">
+      <w:start w:val="1"/>
+      <w:numFmt w:val="bullet"/>
+      <w:lvlText w:val=""/>
+      <w:lvlJc w:val="left"/>
+      <w:pPr>
+        <w:tabs>
+          <w:tab w:val="num" w:pos="4320"/>
+        </w:tabs>
+        <w:ind w:left="4320" w:hanging="360"/>
+      </w:pPr>
+      <w:rPr>
+        <w:rFonts w:ascii="Wingdings" w:hAnsi="Wingdings" w:hint="default"/>
+        <w:sz w:val="20"/>
+      </w:rPr>
+    </w:lvl>
+    <w:lvl w:ilvl="6" w:tentative="1">
+      <w:start w:val="1"/>
+      <w:numFmt w:val="bullet"/>
+      <w:lvlText w:val=""/>
+      <w:lvlJc w:val="left"/>
+      <w:pPr>
+        <w:tabs>
+          <w:tab w:val="num" w:pos="5040"/>
+        </w:tabs>
+        <w:ind w:left="5040" w:hanging="360"/>
+      </w:pPr>
+      <w:rPr>
+        <w:rFonts w:ascii="Wingdings" w:hAnsi="Wingdings" w:hint="default"/>
+        <w:sz w:val="20"/>
+      </w:rPr>
+    </w:lvl>
+    <w:lvl w:ilvl="7" w:tentative="1">
+      <w:start w:val="1"/>
+      <w:numFmt w:val="bullet"/>
+      <w:lvlText w:val=""/>
+      <w:lvlJc w:val="left"/>
+      <w:pPr>
+        <w:tabs>
+          <w:tab w:val="num" w:pos="5760"/>
+        </w:tabs>
+        <w:ind w:left="5760" w:hanging="360"/>
+      </w:pPr>
+      <w:rPr>
+        <w:rFonts w:ascii="Wingdings" w:hAnsi="Wingdings" w:hint="default"/>
+        <w:sz w:val="20"/>
+      </w:rPr>
+    </w:lvl>
+    <w:lvl w:ilvl="8" w:tentative="1">
+      <w:start w:val="1"/>
+      <w:numFmt w:val="bullet"/>
+      <w:lvlText w:val=""/>
+      <w:lvlJc w:val="left"/>
+      <w:pPr>
+        <w:tabs>
+          <w:tab w:val="num" w:pos="6480"/>
+        </w:tabs>
+        <w:ind w:left="6480" w:hanging="360"/>
+      </w:pPr>
+      <w:rPr>
+        <w:rFonts w:ascii="Wingdings" w:hAnsi="Wingdings" w:hint="default"/>
+        <w:sz w:val="20"/>
+      </w:rPr>
+    </w:lvl>
+  </w:abstractNum>
+  <w:abstractNum w:abstractNumId="31">
     <w:nsid w:val="6A643EE3"/>
     <w:multiLevelType w:val="hybridMultilevel"/>
     <w:tmpl w:val="891803CC"/>
@@ -34268,7 +36996,7 @@
       </w:rPr>
     </w:lvl>
   </w:abstractNum>
-  <w:abstractNum w:abstractNumId="26">
+  <w:abstractNum w:abstractNumId="32">
     <w:nsid w:val="6C542DE3"/>
     <w:multiLevelType w:val="multilevel"/>
     <w:tmpl w:val="0409001D"/>
@@ -34382,7 +37110,7 @@
       </w:pPr>
     </w:lvl>
   </w:abstractNum>
-  <w:abstractNum w:abstractNumId="27">
+  <w:abstractNum w:abstractNumId="33">
     <w:nsid w:val="6DB2106C"/>
     <w:multiLevelType w:val="hybridMultilevel"/>
     <w:tmpl w:val="33026470"/>
@@ -34523,7 +37251,7 @@
       </w:rPr>
     </w:lvl>
   </w:abstractNum>
-  <w:abstractNum w:abstractNumId="28">
+  <w:abstractNum w:abstractNumId="34">
     <w:nsid w:val="712D19DD"/>
     <w:multiLevelType w:val="hybridMultilevel"/>
     <w:tmpl w:val="1FF433A6"/>
@@ -34612,7 +37340,7 @@
       </w:pPr>
     </w:lvl>
   </w:abstractNum>
-  <w:abstractNum w:abstractNumId="29">
+  <w:abstractNum w:abstractNumId="35">
     <w:nsid w:val="79E0618A"/>
     <w:multiLevelType w:val="hybridMultilevel"/>
     <w:tmpl w:val="6E1E0374"/>
@@ -34725,7 +37453,7 @@
       </w:rPr>
     </w:lvl>
   </w:abstractNum>
-  <w:abstractNum w:abstractNumId="30">
+  <w:abstractNum w:abstractNumId="36">
     <w:nsid w:val="7A1B3923"/>
     <w:multiLevelType w:val="hybridMultilevel"/>
     <w:tmpl w:val="BE0C4B7E"/>
@@ -34838,7 +37566,7 @@
       </w:rPr>
     </w:lvl>
   </w:abstractNum>
-  <w:abstractNum w:abstractNumId="31">
+  <w:abstractNum w:abstractNumId="37">
     <w:nsid w:val="7E4858B2"/>
     <w:multiLevelType w:val="hybridMultilevel"/>
     <w:tmpl w:val="FEF21894"/>
@@ -34952,22 +37680,22 @@
     </w:lvl>
   </w:abstractNum>
   <w:num w:numId="1">
-    <w:abstractNumId w:val="22"/>
+    <w:abstractNumId w:val="26"/>
   </w:num>
   <w:num w:numId="2">
     <w:abstractNumId w:val="7"/>
   </w:num>
   <w:num w:numId="3">
-    <w:abstractNumId w:val="18"/>
+    <w:abstractNumId w:val="21"/>
   </w:num>
   <w:num w:numId="4">
     <w:abstractNumId w:val="5"/>
   </w:num>
   <w:num w:numId="5">
-    <w:abstractNumId w:val="16"/>
+    <w:abstractNumId w:val="19"/>
   </w:num>
   <w:num w:numId="6">
-    <w:abstractNumId w:val="27"/>
+    <w:abstractNumId w:val="33"/>
   </w:num>
   <w:num w:numId="7">
     <w:abstractNumId w:val="4"/>
@@ -34988,52 +37716,52 @@
     <w:abstractNumId w:val="0"/>
   </w:num>
   <w:num w:numId="13">
-    <w:abstractNumId w:val="17"/>
+    <w:abstractNumId w:val="20"/>
   </w:num>
   <w:num w:numId="14">
-    <w:abstractNumId w:val="26"/>
+    <w:abstractNumId w:val="32"/>
   </w:num>
   <w:num w:numId="15">
-    <w:abstractNumId w:val="18"/>
+    <w:abstractNumId w:val="21"/>
   </w:num>
   <w:num w:numId="16">
-    <w:abstractNumId w:val="19"/>
+    <w:abstractNumId w:val="22"/>
   </w:num>
   <w:num w:numId="17">
     <w:abstractNumId w:val="9"/>
   </w:num>
   <w:num w:numId="18">
-    <w:abstractNumId w:val="28"/>
+    <w:abstractNumId w:val="34"/>
   </w:num>
   <w:num w:numId="19">
     <w:abstractNumId w:val="12"/>
   </w:num>
   <w:num w:numId="20">
-    <w:abstractNumId w:val="23"/>
+    <w:abstractNumId w:val="27"/>
   </w:num>
   <w:num w:numId="21">
-    <w:abstractNumId w:val="24"/>
+    <w:abstractNumId w:val="28"/>
   </w:num>
   <w:num w:numId="22">
-    <w:abstractNumId w:val="21"/>
+    <w:abstractNumId w:val="25"/>
   </w:num>
   <w:num w:numId="23">
-    <w:abstractNumId w:val="14"/>
+    <w:abstractNumId w:val="16"/>
   </w:num>
   <w:num w:numId="24">
     <w:abstractNumId w:val="11"/>
   </w:num>
   <w:num w:numId="25">
-    <w:abstractNumId w:val="30"/>
+    <w:abstractNumId w:val="36"/>
   </w:num>
   <w:num w:numId="26">
-    <w:abstractNumId w:val="29"/>
+    <w:abstractNumId w:val="35"/>
   </w:num>
   <w:num w:numId="27">
-    <w:abstractNumId w:val="25"/>
+    <w:abstractNumId w:val="31"/>
   </w:num>
   <w:num w:numId="28">
-    <w:abstractNumId w:val="13"/>
+    <w:abstractNumId w:val="14"/>
   </w:num>
   <w:num w:numId="29">
     <w:abstractNumId w:val="8"/>
@@ -35072,13 +37800,31 @@
     </w:lvlOverride>
   </w:num>
   <w:num w:numId="32">
-    <w:abstractNumId w:val="31"/>
+    <w:abstractNumId w:val="37"/>
   </w:num>
   <w:num w:numId="33">
-    <w:abstractNumId w:val="20"/>
+    <w:abstractNumId w:val="23"/>
   </w:num>
   <w:num w:numId="34">
+    <w:abstractNumId w:val="18"/>
+  </w:num>
+  <w:num w:numId="35">
+    <w:abstractNumId w:val="13"/>
+  </w:num>
+  <w:num w:numId="36">
     <w:abstractNumId w:val="15"/>
+  </w:num>
+  <w:num w:numId="37">
+    <w:abstractNumId w:val="17"/>
+  </w:num>
+  <w:num w:numId="38">
+    <w:abstractNumId w:val="30"/>
+  </w:num>
+  <w:num w:numId="39">
+    <w:abstractNumId w:val="24"/>
+  </w:num>
+  <w:num w:numId="40">
+    <w:abstractNumId w:val="29"/>
   </w:num>
 </w:numbering>
 </file>
@@ -37771,6 +40517,19 @@
     <w:basedOn w:val="DefaultParagraphFont"/>
     <w:rsid w:val="00786A2A"/>
   </w:style>
+  <w:style w:type="paragraph" w:customStyle="1" w:styleId="bp">
+    <w:name w:val="bp"/>
+    <w:basedOn w:val="Normal"/>
+    <w:rsid w:val="004A3C4D"/>
+    <w:pPr>
+      <w:widowControl/>
+      <w:spacing w:before="100" w:beforeAutospacing="1" w:after="100" w:afterAutospacing="1" w:line="240" w:lineRule="auto"/>
+    </w:pPr>
+    <w:rPr>
+      <w:sz w:val="24"/>
+      <w:szCs w:val="24"/>
+    </w:rPr>
+  </w:style>
 </w:styles>
 </file>
 
@@ -38064,7 +40823,7 @@
 </file>
 
 <file path=customXml/itemProps1.xml><?xml version="1.0" encoding="utf-8"?>
-<ds:datastoreItem xmlns:ds="http://schemas.openxmlformats.org/officeDocument/2006/customXml" ds:itemID="{3A80F98C-0A41-4384-8732-B70C6CD1F919}">
+<ds:datastoreItem xmlns:ds="http://schemas.openxmlformats.org/officeDocument/2006/customXml" ds:itemID="{F41011DC-8909-413A-B4FF-0232848D0DDB}">
   <ds:schemaRefs>
     <ds:schemaRef ds:uri="http://schemas.openxmlformats.org/officeDocument/2006/bibliography"/>
   </ds:schemaRefs>
